--- a/fuentes/CF_02_63220163.docx
+++ b/fuentes/CF_02_63220163.docx
@@ -1,6 +1,6 @@
 
 <file path=word/document.xml><?xml version="1.0" encoding="utf-8"?>
-<w:document xmlns:wpc="http://schemas.microsoft.com/office/word/2010/wordprocessingCanvas" xmlns:cx="http://schemas.microsoft.com/office/drawing/2014/chartex" xmlns:cx1="http://schemas.microsoft.com/office/drawing/2015/9/8/chartex" xmlns:cx2="http://schemas.microsoft.com/office/drawing/2015/10/21/chartex" xmlns:cx3="http://schemas.microsoft.com/office/drawing/2016/5/9/chartex" xmlns:cx4="http://schemas.microsoft.com/office/drawing/2016/5/10/chartex" xmlns:cx5="http://schemas.microsoft.com/office/drawing/2016/5/11/chartex" xmlns:cx6="http://schemas.microsoft.com/office/drawing/2016/5/12/chartex" xmlns:cx7="http://schemas.microsoft.com/office/drawing/2016/5/13/chartex" xmlns:cx8="http://schemas.microsoft.com/office/drawing/2016/5/14/chartex" xmlns:mc="http://schemas.openxmlformats.org/markup-compatibility/2006" xmlns:aink="http://schemas.microsoft.com/office/drawing/2016/ink" xmlns:am3d="http://schemas.microsoft.com/office/drawing/2017/model3d" xmlns:o="urn:schemas-microsoft-com:office:office" xmlns:oel="http://schemas.microsoft.com/office/2019/extlst" xmlns:r="http://schemas.openxmlformats.org/officeDocument/2006/relationships" xmlns:m="http://schemas.openxmlformats.org/officeDocument/2006/math" xmlns:v="urn:schemas-microsoft-com:vml" xmlns:wp14="http://schemas.microsoft.com/office/word/2010/wordprocessingDrawing" xmlns:wp="http://schemas.openxmlformats.org/drawingml/2006/wordprocessingDrawing" xmlns:w10="urn:schemas-microsoft-com:office:word" xmlns:w="http://schemas.openxmlformats.org/wordprocessingml/2006/main" xmlns:w14="http://schemas.microsoft.com/office/word/2010/wordml" xmlns:w15="http://schemas.microsoft.com/office/word/2012/wordml" xmlns:w16cex="http://schemas.microsoft.com/office/word/2018/wordml/cex" xmlns:w16cid="http://schemas.microsoft.com/office/word/2016/wordml/cid" xmlns:w16="http://schemas.microsoft.com/office/word/2018/wordml" xmlns:w16du="http://schemas.microsoft.com/office/word/2023/wordml/word16du" xmlns:w16sdtdh="http://schemas.microsoft.com/office/word/2020/wordml/sdtdatahash" xmlns:w16se="http://schemas.microsoft.com/office/word/2015/wordml/symex" xmlns:wpg="http://schemas.microsoft.com/office/word/2010/wordprocessingGroup" xmlns:wpi="http://schemas.microsoft.com/office/word/2010/wordprocessingInk" xmlns:wne="http://schemas.microsoft.com/office/word/2006/wordml" xmlns:wps="http://schemas.microsoft.com/office/word/2010/wordprocessingShape" xmlns:a="http://schemas.openxmlformats.org/drawingml/2006/main" xmlns:pic="http://schemas.openxmlformats.org/drawingml/2006/picture" xmlns:asvg="http://schemas.microsoft.com/office/drawing/2016/SVG/main" xmlns:a14="http://schemas.microsoft.com/office/drawing/2010/main" mc:Ignorable="w14 w15 w16se w16cid w16 w16cex w16sdtdh w16du wp14">
+<w:document xmlns:wpc="http://schemas.microsoft.com/office/word/2010/wordprocessingCanvas" xmlns:cx="http://schemas.microsoft.com/office/drawing/2014/chartex" xmlns:mc="http://schemas.openxmlformats.org/markup-compatibility/2006" xmlns:o="urn:schemas-microsoft-com:office:office" xmlns:r="http://schemas.openxmlformats.org/officeDocument/2006/relationships" xmlns:m="http://schemas.openxmlformats.org/officeDocument/2006/math" xmlns:v="urn:schemas-microsoft-com:vml" xmlns:wp14="http://schemas.microsoft.com/office/word/2010/wordprocessingDrawing" xmlns:wp="http://schemas.openxmlformats.org/drawingml/2006/wordprocessingDrawing" xmlns:w10="urn:schemas-microsoft-com:office:word" xmlns:w="http://schemas.openxmlformats.org/wordprocessingml/2006/main" xmlns:w14="http://schemas.microsoft.com/office/word/2010/wordml" xmlns:w15="http://schemas.microsoft.com/office/word/2012/wordml" xmlns:w16se="http://schemas.microsoft.com/office/word/2015/wordml/symex" xmlns:wpg="http://schemas.microsoft.com/office/word/2010/wordprocessingGroup" xmlns:wpi="http://schemas.microsoft.com/office/word/2010/wordprocessingInk" xmlns:wne="http://schemas.microsoft.com/office/word/2006/wordml" xmlns:wps="http://schemas.microsoft.com/office/word/2010/wordprocessingShape" mc:Ignorable="w14 w15 w16se wp14">
   <w:body>
     <w:p>
       <w:pPr>
@@ -31,12 +31,12 @@
         <w:tblW w:w="9962" w:type="dxa"/>
         <w:tblInd w:w="0" w:type="dxa"/>
         <w:tblBorders>
-          <w:top w:val="single" w:color="000000" w:sz="4" w:space="0"/>
-          <w:left w:val="single" w:color="000000" w:sz="4" w:space="0"/>
-          <w:bottom w:val="single" w:color="000000" w:sz="4" w:space="0"/>
-          <w:right w:val="single" w:color="000000" w:sz="4" w:space="0"/>
-          <w:insideH w:val="single" w:color="000000" w:sz="4" w:space="0"/>
-          <w:insideV w:val="single" w:color="000000" w:sz="4" w:space="0"/>
+          <w:top w:val="single" w:sz="4" w:space="0" w:color="000000"/>
+          <w:left w:val="single" w:sz="4" w:space="0" w:color="000000"/>
+          <w:bottom w:val="single" w:sz="4" w:space="0" w:color="000000"/>
+          <w:right w:val="single" w:sz="4" w:space="0" w:color="000000"/>
+          <w:insideH w:val="single" w:sz="4" w:space="0" w:color="000000"/>
+          <w:insideV w:val="single" w:sz="4" w:space="0" w:color="000000"/>
         </w:tblBorders>
         <w:tblLayout w:type="fixed"/>
         <w:tblLook w:val="0400" w:firstRow="0" w:lastRow="0" w:firstColumn="0" w:lastColumn="0" w:noHBand="0" w:noVBand="1"/>
@@ -111,19 +111,19 @@
         <w:tblW w:w="9962" w:type="dxa"/>
         <w:tblInd w:w="0" w:type="dxa"/>
         <w:tblBorders>
-          <w:top w:val="single" w:color="000000" w:sz="4" w:space="0"/>
-          <w:left w:val="single" w:color="000000" w:sz="4" w:space="0"/>
-          <w:bottom w:val="single" w:color="000000" w:sz="4" w:space="0"/>
-          <w:right w:val="single" w:color="000000" w:sz="4" w:space="0"/>
-          <w:insideH w:val="single" w:color="000000" w:sz="4" w:space="0"/>
-          <w:insideV w:val="single" w:color="000000" w:sz="4" w:space="0"/>
+          <w:top w:val="single" w:sz="4" w:space="0" w:color="000000"/>
+          <w:left w:val="single" w:sz="4" w:space="0" w:color="000000"/>
+          <w:bottom w:val="single" w:sz="4" w:space="0" w:color="000000"/>
+          <w:right w:val="single" w:sz="4" w:space="0" w:color="000000"/>
+          <w:insideH w:val="single" w:sz="4" w:space="0" w:color="000000"/>
+          <w:insideV w:val="single" w:sz="4" w:space="0" w:color="000000"/>
         </w:tblBorders>
         <w:tblLayout w:type="fixed"/>
         <w:tblLook w:val="0400" w:firstRow="0" w:lastRow="0" w:firstColumn="0" w:lastColumn="0" w:noHBand="0" w:noVBand="1"/>
       </w:tblPr>
       <w:tblGrid>
-        <w:gridCol w:w="1838"/>
-        <w:gridCol w:w="2835"/>
+        <w:gridCol w:w="1980"/>
+        <w:gridCol w:w="2693"/>
         <w:gridCol w:w="2126"/>
         <w:gridCol w:w="3163"/>
       </w:tblGrid>
@@ -133,7 +133,7 @@
         </w:trPr>
         <w:tc>
           <w:tcPr>
-            <w:tcW w:w="1838" w:type="dxa"/>
+            <w:tcW w:w="1980" w:type="dxa"/>
             <w:vAlign w:val="center"/>
           </w:tcPr>
           <w:p>
@@ -156,7 +156,7 @@
         </w:tc>
         <w:tc>
           <w:tcPr>
-            <w:tcW w:w="2835" w:type="dxa"/>
+            <w:tcW w:w="2693" w:type="dxa"/>
             <w:vAlign w:val="center"/>
           </w:tcPr>
           <w:p>
@@ -335,12 +335,12 @@
         <w:tblW w:w="9962" w:type="dxa"/>
         <w:tblInd w:w="0" w:type="dxa"/>
         <w:tblBorders>
-          <w:top w:val="single" w:color="000000" w:sz="4" w:space="0"/>
-          <w:left w:val="single" w:color="000000" w:sz="4" w:space="0"/>
-          <w:bottom w:val="single" w:color="000000" w:sz="4" w:space="0"/>
-          <w:right w:val="single" w:color="000000" w:sz="4" w:space="0"/>
-          <w:insideH w:val="single" w:color="000000" w:sz="4" w:space="0"/>
-          <w:insideV w:val="single" w:color="000000" w:sz="4" w:space="0"/>
+          <w:top w:val="single" w:sz="4" w:space="0" w:color="000000"/>
+          <w:left w:val="single" w:sz="4" w:space="0" w:color="000000"/>
+          <w:bottom w:val="single" w:sz="4" w:space="0" w:color="000000"/>
+          <w:right w:val="single" w:sz="4" w:space="0" w:color="000000"/>
+          <w:insideH w:val="single" w:sz="4" w:space="0" w:color="000000"/>
+          <w:insideV w:val="single" w:sz="4" w:space="0" w:color="000000"/>
         </w:tblBorders>
         <w:tblLayout w:type="fixed"/>
         <w:tblLook w:val="0400" w:firstRow="0" w:lastRow="0" w:firstColumn="0" w:lastColumn="0" w:noHBand="0" w:noVBand="1"/>
@@ -582,12 +582,12 @@
         <w:tblW w:w="9962" w:type="dxa"/>
         <w:tblInd w:w="0" w:type="dxa"/>
         <w:tblBorders>
-          <w:top w:val="single" w:color="000000" w:sz="4" w:space="0"/>
-          <w:left w:val="single" w:color="000000" w:sz="4" w:space="0"/>
-          <w:bottom w:val="single" w:color="000000" w:sz="4" w:space="0"/>
-          <w:right w:val="single" w:color="000000" w:sz="4" w:space="0"/>
-          <w:insideH w:val="single" w:color="000000" w:sz="4" w:space="0"/>
-          <w:insideV w:val="single" w:color="000000" w:sz="4" w:space="0"/>
+          <w:top w:val="single" w:sz="4" w:space="0" w:color="000000"/>
+          <w:left w:val="single" w:sz="4" w:space="0" w:color="000000"/>
+          <w:bottom w:val="single" w:sz="4" w:space="0" w:color="000000"/>
+          <w:right w:val="single" w:sz="4" w:space="0" w:color="000000"/>
+          <w:insideH w:val="single" w:sz="4" w:space="0" w:color="000000"/>
+          <w:insideV w:val="single" w:sz="4" w:space="0" w:color="000000"/>
         </w:tblBorders>
         <w:tblLayout w:type="fixed"/>
         <w:tblLook w:val="0400" w:firstRow="0" w:lastRow="0" w:firstColumn="0" w:lastColumn="0" w:noHBand="0" w:noVBand="1"/>
@@ -781,11 +781,6 @@
           <w:rFonts w:eastAsia="Calibri"/>
         </w:rPr>
         <w:tab/>
-      </w:r>
-      <w:r>
-        <w:rPr>
-          <w:rFonts w:eastAsia="Calibri"/>
-        </w:rPr>
         <w:t>La satisfacción del cliente y la medición de la campaña promocional</w:t>
       </w:r>
     </w:p>
@@ -808,11 +803,6 @@
           <w:rFonts w:eastAsia="Calibri"/>
         </w:rPr>
         <w:tab/>
-      </w:r>
-      <w:r>
-        <w:rPr>
-          <w:rFonts w:eastAsia="Calibri"/>
-        </w:rPr>
         <w:t>Satisfacción del Cliente</w:t>
       </w:r>
     </w:p>
@@ -835,12 +825,29 @@
           <w:rFonts w:eastAsia="Calibri"/>
         </w:rPr>
         <w:tab/>
-      </w:r>
-      <w:r>
+        <w:t>Medición de la campaña promocional</w:t>
+      </w:r>
+    </w:p>
+    <w:p>
+      <w:pPr>
+        <w:pStyle w:val="Normal0"/>
         <w:rPr>
           <w:rFonts w:eastAsia="Calibri"/>
         </w:rPr>
-        <w:t>Medición de la campaña promocional</w:t>
+      </w:pPr>
+      <w:r>
+        <w:rPr>
+          <w:rFonts w:eastAsia="Calibri"/>
+        </w:rPr>
+        <w:lastRenderedPageBreak/>
+        <w:t>2.</w:t>
+      </w:r>
+      <w:r>
+        <w:rPr>
+          <w:rFonts w:eastAsia="Calibri"/>
+        </w:rPr>
+        <w:tab/>
+        <w:t>Recolección y registro de información</w:t>
       </w:r>
     </w:p>
     <w:p>
@@ -854,70 +861,34 @@
         <w:rPr>
           <w:rFonts w:eastAsia="Calibri"/>
         </w:rPr>
-        <w:t>2.</w:t>
+        <w:t>3.</w:t>
       </w:r>
       <w:r>
         <w:rPr>
           <w:rFonts w:eastAsia="Calibri"/>
         </w:rPr>
         <w:tab/>
-      </w:r>
-      <w:r>
+        <w:t>Indicadores de venta</w:t>
+      </w:r>
+    </w:p>
+    <w:p>
+      <w:pPr>
+        <w:pStyle w:val="Normal0"/>
         <w:rPr>
           <w:rFonts w:eastAsia="Calibri"/>
         </w:rPr>
-        <w:t>Recolección y registro de información</w:t>
-      </w:r>
-    </w:p>
-    <w:p>
-      <w:pPr>
-        <w:pStyle w:val="Normal0"/>
+      </w:pPr>
+      <w:r>
         <w:rPr>
           <w:rFonts w:eastAsia="Calibri"/>
         </w:rPr>
-      </w:pPr>
+        <w:t>4.</w:t>
+      </w:r>
       <w:r>
         <w:rPr>
           <w:rFonts w:eastAsia="Calibri"/>
         </w:rPr>
-        <w:t>3.</w:t>
-      </w:r>
-      <w:r>
-        <w:rPr>
-          <w:rFonts w:eastAsia="Calibri"/>
-        </w:rPr>
         <w:tab/>
-      </w:r>
-      <w:r>
-        <w:rPr>
-          <w:rFonts w:eastAsia="Calibri"/>
-        </w:rPr>
-        <w:t>Indicadores de venta</w:t>
-      </w:r>
-    </w:p>
-    <w:p>
-      <w:pPr>
-        <w:pStyle w:val="Normal0"/>
-        <w:rPr>
-          <w:rFonts w:eastAsia="Calibri"/>
-        </w:rPr>
-      </w:pPr>
-      <w:r>
-        <w:rPr>
-          <w:rFonts w:eastAsia="Calibri"/>
-        </w:rPr>
-        <w:t>4.</w:t>
-      </w:r>
-      <w:r>
-        <w:rPr>
-          <w:rFonts w:eastAsia="Calibri"/>
-        </w:rPr>
-        <w:tab/>
-      </w:r>
-      <w:r>
-        <w:rPr>
-          <w:rFonts w:eastAsia="Calibri"/>
-        </w:rPr>
         <w:t>La encuesta y la observación</w:t>
       </w:r>
     </w:p>
@@ -940,11 +911,6 @@
           <w:rFonts w:eastAsia="Calibri"/>
         </w:rPr>
         <w:tab/>
-      </w:r>
-      <w:r>
-        <w:rPr>
-          <w:rFonts w:eastAsia="Calibri"/>
-        </w:rPr>
         <w:t xml:space="preserve">Encuesta de satisfacción </w:t>
       </w:r>
     </w:p>
@@ -967,12 +933,28 @@
           <w:rFonts w:eastAsia="Calibri"/>
         </w:rPr>
         <w:tab/>
-      </w:r>
-      <w:r>
+        <w:t>La observación</w:t>
+      </w:r>
+    </w:p>
+    <w:p>
+      <w:pPr>
+        <w:pStyle w:val="Normal0"/>
         <w:rPr>
           <w:rFonts w:eastAsia="Calibri"/>
         </w:rPr>
-        <w:t>La observación</w:t>
+      </w:pPr>
+      <w:r>
+        <w:rPr>
+          <w:rFonts w:eastAsia="Calibri"/>
+        </w:rPr>
+        <w:t>5.</w:t>
+      </w:r>
+      <w:r>
+        <w:rPr>
+          <w:rFonts w:eastAsia="Calibri"/>
+        </w:rPr>
+        <w:tab/>
+        <w:t>Cálculo y análisis de resultados</w:t>
       </w:r>
     </w:p>
     <w:p>
@@ -986,44 +968,13 @@
         <w:rPr>
           <w:rFonts w:eastAsia="Calibri"/>
         </w:rPr>
-        <w:t>5.</w:t>
+        <w:t>6.</w:t>
       </w:r>
       <w:r>
         <w:rPr>
           <w:rFonts w:eastAsia="Calibri"/>
         </w:rPr>
         <w:tab/>
-      </w:r>
-      <w:r>
-        <w:rPr>
-          <w:rFonts w:eastAsia="Calibri"/>
-        </w:rPr>
-        <w:t>Cálculo y análisis de resultados</w:t>
-      </w:r>
-    </w:p>
-    <w:p>
-      <w:pPr>
-        <w:pStyle w:val="Normal0"/>
-        <w:rPr>
-          <w:rFonts w:eastAsia="Calibri"/>
-        </w:rPr>
-      </w:pPr>
-      <w:r>
-        <w:rPr>
-          <w:rFonts w:eastAsia="Calibri"/>
-        </w:rPr>
-        <w:t>6.</w:t>
-      </w:r>
-      <w:r>
-        <w:rPr>
-          <w:rFonts w:eastAsia="Calibri"/>
-        </w:rPr>
-        <w:tab/>
-      </w:r>
-      <w:r>
-        <w:rPr>
-          <w:rFonts w:eastAsia="Calibri"/>
-        </w:rPr>
         <w:t>La comunicación en el proceso de medición</w:t>
       </w:r>
     </w:p>
@@ -1046,11 +997,6 @@
           <w:rFonts w:eastAsia="Calibri"/>
         </w:rPr>
         <w:tab/>
-      </w:r>
-      <w:r>
-        <w:rPr>
-          <w:rFonts w:eastAsia="Calibri"/>
-        </w:rPr>
         <w:t>Elementos de la comunicación</w:t>
       </w:r>
     </w:p>
@@ -1073,11 +1019,6 @@
           <w:rFonts w:eastAsia="Calibri"/>
         </w:rPr>
         <w:tab/>
-      </w:r>
-      <w:r>
-        <w:rPr>
-          <w:rFonts w:eastAsia="Calibri"/>
-        </w:rPr>
         <w:t>La comunicación oral</w:t>
       </w:r>
     </w:p>
@@ -1100,37 +1041,27 @@
           <w:rFonts w:eastAsia="Calibri"/>
         </w:rPr>
         <w:tab/>
-      </w:r>
-      <w:r>
+        <w:t>La comunicación escrita</w:t>
+      </w:r>
+    </w:p>
+    <w:p>
+      <w:pPr>
+        <w:pStyle w:val="Normal0"/>
         <w:rPr>
           <w:rFonts w:eastAsia="Calibri"/>
         </w:rPr>
-        <w:t>La comunicación escrita</w:t>
-      </w:r>
-    </w:p>
-    <w:p>
-      <w:pPr>
-        <w:pStyle w:val="Normal0"/>
+      </w:pPr>
+      <w:r>
         <w:rPr>
           <w:rFonts w:eastAsia="Calibri"/>
         </w:rPr>
-      </w:pPr>
+        <w:t>7.</w:t>
+      </w:r>
       <w:r>
         <w:rPr>
           <w:rFonts w:eastAsia="Calibri"/>
         </w:rPr>
-        <w:t>7.</w:t>
-      </w:r>
-      <w:r>
-        <w:rPr>
-          <w:rFonts w:eastAsia="Calibri"/>
-        </w:rPr>
         <w:tab/>
-      </w:r>
-      <w:r>
-        <w:rPr>
-          <w:rFonts w:eastAsia="Calibri"/>
-        </w:rPr>
         <w:t>Impacto del servicio al cliente en las ventas</w:t>
       </w:r>
     </w:p>
@@ -1153,11 +1084,6 @@
           <w:rFonts w:eastAsia="Calibri"/>
         </w:rPr>
         <w:tab/>
-      </w:r>
-      <w:r>
-        <w:rPr>
-          <w:rFonts w:eastAsia="Calibri"/>
-        </w:rPr>
         <w:t>El CRM como herramienta del servicio al cliente</w:t>
       </w:r>
     </w:p>
@@ -1180,11 +1106,6 @@
           <w:rFonts w:eastAsia="Calibri"/>
         </w:rPr>
         <w:tab/>
-      </w:r>
-      <w:r>
-        <w:rPr>
-          <w:rFonts w:eastAsia="Calibri"/>
-        </w:rPr>
         <w:t>Proceso de atención de quejas y reclamos</w:t>
       </w:r>
     </w:p>
@@ -1207,11 +1128,6 @@
           <w:rFonts w:eastAsia="Calibri"/>
         </w:rPr>
         <w:tab/>
-      </w:r>
-      <w:r>
-        <w:rPr>
-          <w:rFonts w:eastAsia="Calibri"/>
-        </w:rPr>
         <w:t xml:space="preserve">Manejo de la comunicación </w:t>
       </w:r>
     </w:p>
@@ -1234,13 +1150,16 @@
           <w:rFonts w:eastAsia="Calibri"/>
         </w:rPr>
         <w:tab/>
-      </w:r>
-      <w:r>
-        <w:rPr>
-          <w:rFonts w:eastAsia="Calibri"/>
-        </w:rPr>
         <w:t>Acciones de mejoramiento</w:t>
       </w:r>
+    </w:p>
+    <w:p>
+      <w:pPr>
+        <w:pStyle w:val="Normal0"/>
+        <w:rPr>
+          <w:b/>
+        </w:rPr>
+      </w:pPr>
     </w:p>
     <w:p>
       <w:pPr>
@@ -1294,23 +1213,35 @@
         <w:jc w:val="both"/>
       </w:pPr>
       <w:r>
-        <w:t>Uno de los aspectos más relevantes para el marketing tiene que ver con la satisfacción del cliente, ya que, su manifestación de aceptación y beneplácito respalda el cumplimiento o sobrepaso de las expectativas que un producto o servicio ofrece; por  el contrario, la no satisfacción de esas expectativas por parte del cliente, sin duda, ha de generar la perdida de confiabilidad, y muy probablemente, una mala referenciación frente a potenciales consumidores.</w:t>
-      </w:r>
-    </w:p>
-    <w:p>
-      <w:pPr>
-        <w:jc w:val="both"/>
-        <w:rPr>
-          <w:b/>
-        </w:rPr>
-      </w:pPr>
-    </w:p>
-    <w:p>
-      <w:pPr>
-        <w:jc w:val="both"/>
-      </w:pPr>
-      <w:r>
-        <w:t xml:space="preserve">Una forma de conocer el grado de satisfacción del cliente es medir la repercusión de las acciones promocionales y determinar el  impacto en el cliente, </w:t>
+        <w:t xml:space="preserve">Uno de los aspectos más relevantes para el marketing tiene que ver con la satisfacción del cliente, ya que, su manifestación de aceptación y beneplácito respalda el cumplimiento o sobrepaso de las expectativas que un producto o servicio ofrece; </w:t>
+      </w:r>
+      <w:r>
+        <w:t>por el</w:t>
+      </w:r>
+      <w:r>
+        <w:t xml:space="preserve"> contrario, la no satisfacción de esas expectativas por parte del cliente, sin duda, ha de generar la perdida de confiabilidad, y muy probablemente, una mala referenciación frente a potenciales consumidores.</w:t>
+      </w:r>
+    </w:p>
+    <w:p>
+      <w:pPr>
+        <w:jc w:val="both"/>
+        <w:rPr>
+          <w:b/>
+        </w:rPr>
+      </w:pPr>
+    </w:p>
+    <w:p>
+      <w:pPr>
+        <w:jc w:val="both"/>
+      </w:pPr>
+      <w:r>
+        <w:t xml:space="preserve">Una forma de conocer el grado de satisfacción del cliente es medir la repercusión de las acciones promocionales y determinar </w:t>
+      </w:r>
+      <w:r>
+        <w:t>el impacto</w:t>
+      </w:r>
+      <w:r>
+        <w:t xml:space="preserve"> en el cliente, </w:t>
       </w:r>
       <w:proofErr w:type="spellStart"/>
       <w:r>
@@ -1322,7 +1253,10 @@
       </w:r>
       <w:proofErr w:type="spellEnd"/>
       <w:r>
-        <w:t xml:space="preserve">  o consumidor, que como se espera en cualquier campaña promocional, deberá ser positivo y reflejarse en el incremento de ventas.</w:t>
+        <w:t xml:space="preserve"> o</w:t>
+      </w:r>
+      <w:r>
+        <w:t xml:space="preserve"> consumidor, que como se espera en cualquier campaña promocional, deberá ser positivo y reflejarse en el incremento de ventas.</w:t>
       </w:r>
     </w:p>
     <w:p>
@@ -1402,7 +1336,7 @@
           <w:b/>
         </w:rPr>
       </w:pPr>
-      <w:bookmarkStart w:name="_Hlk179878031" w:id="0"/>
+      <w:bookmarkStart w:id="0" w:name="_Hlk179878031"/>
       <w:r>
         <w:rPr>
           <w:b/>
@@ -1512,13 +1446,70 @@
     <w:p>
       <w:pPr>
         <w:jc w:val="both"/>
+      </w:pPr>
+    </w:p>
+    <w:p>
+      <w:pPr>
+        <w:jc w:val="both"/>
+      </w:pPr>
+    </w:p>
+    <w:p>
+      <w:pPr>
+        <w:jc w:val="both"/>
+      </w:pPr>
+    </w:p>
+    <w:p>
+      <w:pPr>
+        <w:jc w:val="both"/>
+      </w:pPr>
+    </w:p>
+    <w:p>
+      <w:pPr>
+        <w:jc w:val="both"/>
+      </w:pPr>
+    </w:p>
+    <w:p>
+      <w:pPr>
+        <w:jc w:val="both"/>
+      </w:pPr>
+    </w:p>
+    <w:p>
+      <w:pPr>
+        <w:jc w:val="both"/>
+      </w:pPr>
+    </w:p>
+    <w:p>
+      <w:pPr>
+        <w:jc w:val="both"/>
+      </w:pPr>
+    </w:p>
+    <w:p>
+      <w:pPr>
+        <w:jc w:val="both"/>
+      </w:pPr>
+    </w:p>
+    <w:p>
+      <w:pPr>
+        <w:jc w:val="both"/>
+      </w:pPr>
+    </w:p>
+    <w:p>
+      <w:pPr>
+        <w:jc w:val="both"/>
         <w:rPr>
           <w:i/>
           <w:iCs/>
         </w:rPr>
       </w:pPr>
       <w:r>
-        <w:t xml:space="preserve">Figura 1. </w:t>
+        <w:rPr>
+          <w:b/>
+        </w:rPr>
+        <w:lastRenderedPageBreak/>
+        <w:t>Figura 1.</w:t>
+      </w:r>
+      <w:r>
+        <w:t xml:space="preserve"> </w:t>
       </w:r>
       <w:r>
         <w:rPr>
@@ -1544,6 +1535,7 @@
       <w:r>
         <w:rPr>
           <w:noProof/>
+          <w:lang w:val="en-US" w:eastAsia="en-US"/>
         </w:rPr>
         <w:drawing>
           <wp:inline distT="0" distB="0" distL="0" distR="0" wp14:anchorId="2B07B267" wp14:editId="470A2D53">
@@ -1564,7 +1556,7 @@
                     <a:blip r:embed="rId12">
                       <a:extLst>
                         <a:ext uri="{96DAC541-7B7A-43D3-8B79-37D633B846F1}">
-                          <asvg:svgBlip xmlns:asvg="http://schemas.microsoft.com/office/drawing/2016/SVG/main" r:embed="rId13"/>
+                          <asvg:svgBlip xmlns:asvg="http://schemas.microsoft.com/office/drawing/2016/SVG/main" xmlns:a14="http://schemas.microsoft.com/office/drawing/2010/main" xmlns:w16sdtdh="http://schemas.microsoft.com/office/word/2020/wordml/sdtdatahash" xmlns:w16du="http://schemas.microsoft.com/office/word/2023/wordml/word16du" xmlns:w16="http://schemas.microsoft.com/office/word/2018/wordml" xmlns:w16cid="http://schemas.microsoft.com/office/word/2016/wordml/cid" xmlns:w16cex="http://schemas.microsoft.com/office/word/2018/wordml/cex" xmlns:w="http://schemas.openxmlformats.org/wordprocessingml/2006/main" xmlns:w10="urn:schemas-microsoft-com:office:word" xmlns:v="urn:schemas-microsoft-com:vml" xmlns:oel="http://schemas.microsoft.com/office/2019/extlst" xmlns:o="urn:schemas-microsoft-com:office:office" xmlns:am3d="http://schemas.microsoft.com/office/drawing/2017/model3d" xmlns:aink="http://schemas.microsoft.com/office/drawing/2016/ink" xmlns:cx8="http://schemas.microsoft.com/office/drawing/2016/5/14/chartex" xmlns:cx7="http://schemas.microsoft.com/office/drawing/2016/5/13/chartex" xmlns:cx6="http://schemas.microsoft.com/office/drawing/2016/5/12/chartex" xmlns:cx5="http://schemas.microsoft.com/office/drawing/2016/5/11/chartex" xmlns:cx4="http://schemas.microsoft.com/office/drawing/2016/5/10/chartex" xmlns:cx3="http://schemas.microsoft.com/office/drawing/2016/5/9/chartex" xmlns:cx2="http://schemas.microsoft.com/office/drawing/2015/10/21/chartex" xmlns:cx1="http://schemas.microsoft.com/office/drawing/2015/9/8/chartex" xmlns="" r:embed="rId13"/>
                         </a:ext>
                       </a:extLst>
                     </a:blip>
@@ -1632,7 +1624,7 @@
           <w:b/>
         </w:rPr>
       </w:pPr>
-      <w:bookmarkStart w:name="_Hlk179878051" w:id="1"/>
+      <w:bookmarkStart w:id="1" w:name="_Hlk179878051"/>
       <w:r>
         <w:rPr>
           <w:b/>
@@ -1676,7 +1668,11 @@
         <w:jc w:val="both"/>
       </w:pPr>
       <w:r>
-        <w:t>Determinar la forma de hacer la evaluación de una campaña promocional no es fácil, porque se deben considerar efectos a corto y largo plazo, es decir, una campaña promocional no solo repercute en la venta, sino que también, tiene incidencia en la imagen del producto, el comportamiento futuro de cliente y el nivel de recordación del producto, entre otros.</w:t>
+        <w:t xml:space="preserve">Determinar la forma de hacer la evaluación de una campaña promocional no es fácil, porque se deben considerar efectos a corto y largo plazo, es decir, una campaña promocional no </w:t>
+      </w:r>
+      <w:r>
+        <w:lastRenderedPageBreak/>
+        <w:t>solo repercute en la venta, sino que también, tiene incidencia en la imagen del producto, el comportamiento futuro de cliente y el nivel de recordación del producto, entre otros.</w:t>
       </w:r>
     </w:p>
     <w:p>
@@ -1761,7 +1757,7 @@
           <w:b/>
         </w:rPr>
       </w:pPr>
-      <w:bookmarkStart w:name="_Hlk179878073" w:id="3"/>
+      <w:bookmarkStart w:id="3" w:name="_Hlk179878073"/>
       <w:r>
         <w:rPr>
           <w:b/>
@@ -1826,8 +1822,20 @@
       <w:pPr>
         <w:jc w:val="both"/>
       </w:pPr>
-      <w:r>
-        <w:t xml:space="preserve">Figura 2. </w:t>
+    </w:p>
+    <w:p>
+      <w:pPr>
+        <w:jc w:val="both"/>
+      </w:pPr>
+      <w:r>
+        <w:rPr>
+          <w:b/>
+        </w:rPr>
+        <w:lastRenderedPageBreak/>
+        <w:t>Figura 2</w:t>
+      </w:r>
+      <w:r>
+        <w:t xml:space="preserve">. </w:t>
       </w:r>
       <w:r>
         <w:rPr>
@@ -1849,6 +1857,7 @@
       <w:r>
         <w:rPr>
           <w:noProof/>
+          <w:lang w:val="en-US" w:eastAsia="en-US"/>
         </w:rPr>
         <w:drawing>
           <wp:inline distT="0" distB="0" distL="0" distR="0" wp14:anchorId="45E6F3FB" wp14:editId="2C8369F0">
@@ -1866,10 +1875,10 @@
                     <pic:cNvPicPr/>
                   </pic:nvPicPr>
                   <pic:blipFill>
-                    <a:blip r:embed="rId18">
+                    <a:blip r:embed="rId16">
                       <a:extLst>
                         <a:ext uri="{96DAC541-7B7A-43D3-8B79-37D633B846F1}">
-                          <asvg:svgBlip xmlns:asvg="http://schemas.microsoft.com/office/drawing/2016/SVG/main" r:embed="rId19"/>
+                          <asvg:svgBlip xmlns:asvg="http://schemas.microsoft.com/office/drawing/2016/SVG/main" xmlns:a14="http://schemas.microsoft.com/office/drawing/2010/main" xmlns:w16sdtdh="http://schemas.microsoft.com/office/word/2020/wordml/sdtdatahash" xmlns:w16du="http://schemas.microsoft.com/office/word/2023/wordml/word16du" xmlns:w16="http://schemas.microsoft.com/office/word/2018/wordml" xmlns:w16cid="http://schemas.microsoft.com/office/word/2016/wordml/cid" xmlns:w16cex="http://schemas.microsoft.com/office/word/2018/wordml/cex" xmlns:w="http://schemas.openxmlformats.org/wordprocessingml/2006/main" xmlns:w10="urn:schemas-microsoft-com:office:word" xmlns:v="urn:schemas-microsoft-com:vml" xmlns:oel="http://schemas.microsoft.com/office/2019/extlst" xmlns:o="urn:schemas-microsoft-com:office:office" xmlns:am3d="http://schemas.microsoft.com/office/drawing/2017/model3d" xmlns:aink="http://schemas.microsoft.com/office/drawing/2016/ink" xmlns:cx8="http://schemas.microsoft.com/office/drawing/2016/5/14/chartex" xmlns:cx7="http://schemas.microsoft.com/office/drawing/2016/5/13/chartex" xmlns:cx6="http://schemas.microsoft.com/office/drawing/2016/5/12/chartex" xmlns:cx5="http://schemas.microsoft.com/office/drawing/2016/5/11/chartex" xmlns:cx4="http://schemas.microsoft.com/office/drawing/2016/5/10/chartex" xmlns:cx3="http://schemas.microsoft.com/office/drawing/2016/5/9/chartex" xmlns:cx2="http://schemas.microsoft.com/office/drawing/2015/10/21/chartex" xmlns:cx1="http://schemas.microsoft.com/office/drawing/2015/9/8/chartex" xmlns="" r:embed="rId19"/>
                         </a:ext>
                       </a:extLst>
                     </a:blip>
@@ -1975,7 +1984,18 @@
         <w:jc w:val="both"/>
       </w:pPr>
       <w:r>
-        <w:t xml:space="preserve">Los CRM son manejados especialmente por los puntos de venta, que buscan mejorar la relación con el cliente y fidelizarlo. Utilizan incentivos para que el cliente acceda a la plataforma donde se encuentra el CRM (generalmente el sitio web de la empresa) y registre la información requerida. Cuando es la empresa quien ingresa la información, se basa en datos de facturación o en preguntas realizadas al consumidor en el momento del pago. Los software de CRM incluyen una herramienta llamada </w:t>
+        <w:t xml:space="preserve">Los CRM son manejados especialmente por los puntos de venta, que buscan mejorar la relación con el cliente y fidelizarlo. Utilizan incentivos para que el cliente acceda a la plataforma donde se encuentra el CRM (generalmente el sitio web de la empresa) y registre la información requerida. Cuando es la empresa quien ingresa la información, se basa en datos de facturación o en preguntas realizadas al consumidor en el momento del pago. </w:t>
+      </w:r>
+      <w:proofErr w:type="gramStart"/>
+      <w:r>
+        <w:t>El software</w:t>
+      </w:r>
+      <w:r>
+        <w:t xml:space="preserve"> de CRM incluyen</w:t>
+      </w:r>
+      <w:proofErr w:type="gramEnd"/>
+      <w:r>
+        <w:t xml:space="preserve"> una herramienta llamada </w:t>
       </w:r>
       <w:r>
         <w:rPr>
@@ -2060,6 +2080,7 @@
         <w:jc w:val="both"/>
       </w:pPr>
       <w:r>
+        <w:lastRenderedPageBreak/>
         <w:t>Esta información permite determinar qué promociones funcionan y cuáles no, facilitando así mejorar lo efectivo y eliminar lo ineficaz.</w:t>
       </w:r>
     </w:p>
@@ -2094,7 +2115,7 @@
           <w:b/>
         </w:rPr>
       </w:pPr>
-      <w:bookmarkStart w:name="_Hlk179878124" w:id="4"/>
+      <w:bookmarkStart w:id="4" w:name="_Hlk179878124"/>
       <w:r>
         <w:rPr>
           <w:b/>
@@ -2114,20 +2135,32 @@
         <w:jc w:val="both"/>
       </w:pPr>
       <w:r>
-        <w:t>Los indicadores de ventas son usados en el proceso de medición o evaluación de las campañas promocionales, se aplican como herramienta para obtener cifras referenciales que permiten hacer un análisis del comportamiento de las ventas y del mercado, con el objetivo de que sus resultados  sirvan para la toma de decisiones por parte de gerentes y directivos.</w:t>
-      </w:r>
-    </w:p>
-    <w:p>
-      <w:pPr>
-        <w:jc w:val="both"/>
-      </w:pPr>
-    </w:p>
-    <w:p>
-      <w:pPr>
-        <w:jc w:val="both"/>
-      </w:pPr>
-      <w:r>
-        <w:t xml:space="preserve">Un indicador es un cálculo que permite comparar dos o más datos y obtener una medida que nos da una referencia, en el caso de las ventas, se usa para el análisis y la medición de la repercusión de las acciones promocionales y, consecuentemente, la satisfacción del cliente. Es necesario establecer indicadores de venta que permitan cuantificar el incremento en el promedio de éstas; para la evaluación de resultados respecto de la inversión y los esfuerzos que implico la campaña promocional. Para el caso del punto de venta, se debe calcular las ventas del establecimiento durante la campaña y compararla con los datos históricos. También deberán aplicarse los indicadores de manera más general, es decir, no solo con las cifras de los resultados de la campaña promocional,  sino también, considerando repercusiones en lapsos de tiempo más amplios como los anuales, con el fin de tener más argumentos para el análisis y la toma de decisiones por parte de los jefes o gerentes de mercadeo. </w:t>
+        <w:t xml:space="preserve">Los indicadores de ventas son usados en el proceso de medición o evaluación de las campañas promocionales, se aplican como herramienta para obtener cifras referenciales que permiten hacer un análisis del comportamiento de las ventas y del mercado, con el objetivo de que sus </w:t>
+      </w:r>
+      <w:r>
+        <w:t>resultados sirvan</w:t>
+      </w:r>
+      <w:r>
+        <w:t xml:space="preserve"> para la toma de decisiones por parte de gerentes y directivos.</w:t>
+      </w:r>
+    </w:p>
+    <w:p>
+      <w:pPr>
+        <w:jc w:val="both"/>
+      </w:pPr>
+    </w:p>
+    <w:p>
+      <w:pPr>
+        <w:jc w:val="both"/>
+      </w:pPr>
+      <w:r>
+        <w:t xml:space="preserve">Un indicador es un cálculo que permite comparar dos o más datos y obtener una medida que nos da una referencia, en el caso de las ventas, se usa para el análisis y la medición de la repercusión de las acciones promocionales y, consecuentemente, la satisfacción del cliente. Es necesario establecer indicadores de venta que permitan cuantificar el incremento en el promedio de éstas; para la evaluación de resultados respecto de la inversión y los esfuerzos que implico la campaña promocional. Para el caso del punto de venta, se debe calcular las ventas del establecimiento durante la campaña y compararla con los datos históricos. También deberán aplicarse los indicadores de manera más general, es decir, no solo con las cifras de los resultados de la campaña </w:t>
+      </w:r>
+      <w:r>
+        <w:t>promocional, sino</w:t>
+      </w:r>
+      <w:r>
+        <w:t xml:space="preserve"> también, considerando repercusiones en lapsos de tiempo más amplios como los anuales, con el fin de tener más argumentos para el análisis y la toma de decisiones por parte de los jefes o gerentes de mercadeo. </w:t>
       </w:r>
     </w:p>
     <w:p>
@@ -2141,7 +2174,15 @@
       </w:pPr>
       <w:commentRangeStart w:id="5"/>
       <w:r>
-        <w:t>A continuación se relacionan algunos indicadores de ventas apropiados para obtener la información referida:</w:t>
+        <w:t xml:space="preserve">A </w:t>
+      </w:r>
+      <w:proofErr w:type="gramStart"/>
+      <w:r>
+        <w:t>continuación</w:t>
+      </w:r>
+      <w:proofErr w:type="gramEnd"/>
+      <w:r>
+        <w:t xml:space="preserve"> se relacionan algunos indicadores de ventas apropiados para obtener la información referida:</w:t>
       </w:r>
     </w:p>
     <w:p>
@@ -2239,6 +2280,7 @@
         <w:jc w:val="both"/>
       </w:pPr>
       <w:r>
+        <w:lastRenderedPageBreak/>
         <w:t>Por ejemplo: Deseo medir la variación de las ventas respecto a las ventas mensuales del almacén con los siguientes datos:</w:t>
       </w:r>
     </w:p>
@@ -2296,10 +2338,21 @@
         <w:rPr>
           <w:color w:val="548DD4"/>
         </w:rPr>
-        <w:t xml:space="preserve"> 4.100.000 </w:t>
-      </w:r>
-      <w:r>
-        <w:t xml:space="preserve">) * </w:t>
+        <w:t xml:space="preserve"> </w:t>
+      </w:r>
+      <w:proofErr w:type="gramStart"/>
+      <w:r>
+        <w:rPr>
+          <w:color w:val="548DD4"/>
+        </w:rPr>
+        <w:t xml:space="preserve">4.100.000 </w:t>
+      </w:r>
+      <w:r>
+        <w:t>)</w:t>
+      </w:r>
+      <w:proofErr w:type="gramEnd"/>
+      <w:r>
+        <w:t xml:space="preserve"> * </w:t>
       </w:r>
       <w:r>
         <w:rPr>
@@ -2338,7 +2391,15 @@
         <w:jc w:val="both"/>
       </w:pPr>
       <w:r>
-        <w:t xml:space="preserve">Esta fórmula tendrá variaciones de periodo de acuerdo a lo que desee medir, puede aplicar la fórmula para medir la variación de las ventas anuales, en cuyo caso utilizara el dato de las ventas del año actual vs. ventas del año anterior, y de igual manera, las ventas mensuales. </w:t>
+        <w:t xml:space="preserve">Esta fórmula tendrá variaciones de periodo de acuerdo a lo que desee medir, puede aplicar la fórmula para medir la variación de las ventas anuales, en cuyo caso </w:t>
+      </w:r>
+      <w:proofErr w:type="gramStart"/>
+      <w:r>
+        <w:t>utilizara</w:t>
+      </w:r>
+      <w:proofErr w:type="gramEnd"/>
+      <w:r>
+        <w:t xml:space="preserve"> el dato de las ventas del año actual vs. ventas del año anterior, y de igual manera, las ventas mensuales. </w:t>
       </w:r>
     </w:p>
     <w:p>
@@ -2357,12 +2418,21 @@
         <w:contextualSpacing/>
         <w:jc w:val="both"/>
       </w:pPr>
+      <w:proofErr w:type="gramStart"/>
       <w:r>
         <w:rPr>
           <w:b/>
           <w:bCs/>
         </w:rPr>
-        <w:t>Ventas  por cliente:</w:t>
+        <w:t>Ventas  por</w:t>
+      </w:r>
+      <w:proofErr w:type="gramEnd"/>
+      <w:r>
+        <w:rPr>
+          <w:b/>
+          <w:bCs/>
+        </w:rPr>
+        <w:t xml:space="preserve"> cliente:</w:t>
       </w:r>
       <w:r>
         <w:t xml:space="preserve"> </w:t>
@@ -2523,7 +2593,15 @@
         <w:t>e</w:t>
       </w:r>
       <w:r>
-        <w:t>ste indicador sirve para medir la el alcance del objetivo planteado, es decir, puede tomarse como un indicador para medir la eficacia del promotor o la repercusión del evento.</w:t>
+        <w:t xml:space="preserve">ste indicador sirve para medir </w:t>
+      </w:r>
+      <w:proofErr w:type="gramStart"/>
+      <w:r>
+        <w:t>la el alcance</w:t>
+      </w:r>
+      <w:proofErr w:type="gramEnd"/>
+      <w:r>
+        <w:t xml:space="preserve"> del objetivo planteado, es decir, puede tomarse como un indicador para medir la eficacia del promotor o la repercusión del evento.</w:t>
       </w:r>
     </w:p>
     <w:p>
@@ -2626,6 +2704,7 @@
         <w:jc w:val="both"/>
       </w:pPr>
       <w:r>
+        <w:lastRenderedPageBreak/>
         <w:t xml:space="preserve">Dentro de las técnicas que buscan medir la satisfacción del cliente y el comportamiento del consumidor mencionamos la encuesta y la observación, cada una con una forma particular de desarrollo y aplicación: </w:t>
       </w:r>
     </w:p>
@@ -2649,7 +2728,7 @@
           <w:bCs/>
         </w:rPr>
       </w:pPr>
-      <w:bookmarkStart w:name="_Hlk179878148" w:id="6"/>
+      <w:bookmarkStart w:id="6" w:name="_Hlk179878148"/>
       <w:r>
         <w:rPr>
           <w:b/>
@@ -2685,7 +2764,15 @@
         <w:jc w:val="both"/>
       </w:pPr>
       <w:r>
-        <w:t xml:space="preserve">Esta técnica usa como herramienta formatos denominados cuestionarios diseñados por expertos, con un objetivo claro de información que debe suministrar el cliente. Es posible que al promotor de ventas se le asigne la aplicación de estos cuestionarios, mediante una  breve entrevista al momento de contacto con el cliente; por tanto, es importante que conozca la herramienta. </w:t>
+        <w:t xml:space="preserve">Esta técnica usa como herramienta formatos denominados cuestionarios diseñados por expertos, con un objetivo claro de información que debe suministrar el cliente. Es posible que al promotor de ventas se le asigne la aplicación de estos cuestionarios, mediante </w:t>
+      </w:r>
+      <w:proofErr w:type="gramStart"/>
+      <w:r>
+        <w:t>una  breve</w:t>
+      </w:r>
+      <w:proofErr w:type="gramEnd"/>
+      <w:r>
+        <w:t xml:space="preserve"> entrevista al momento de contacto con el cliente; por tanto, es importante que conozca la herramienta. </w:t>
       </w:r>
     </w:p>
     <w:p>
@@ -2935,7 +3022,15 @@
         </w:rPr>
       </w:pPr>
       <w:r>
-        <w:t>Mixtas: Se combinan el tipo de preguntas abiertas y  cerradas.</w:t>
+        <w:t xml:space="preserve">Mixtas: Se combinan el tipo de preguntas abiertas </w:t>
+      </w:r>
+      <w:proofErr w:type="gramStart"/>
+      <w:r>
+        <w:t>y  cerradas</w:t>
+      </w:r>
+      <w:proofErr w:type="gramEnd"/>
+      <w:r>
+        <w:t>.</w:t>
       </w:r>
     </w:p>
     <w:p>
@@ -3120,12 +3215,13 @@
           <w:bCs/>
         </w:rPr>
       </w:pPr>
-      <w:bookmarkStart w:name="_Hlk179878158" w:id="8"/>
+      <w:bookmarkStart w:id="8" w:name="_Hlk179878158"/>
       <w:r>
         <w:rPr>
           <w:b/>
           <w:bCs/>
         </w:rPr>
+        <w:lastRenderedPageBreak/>
         <w:t>La observación</w:t>
       </w:r>
     </w:p>
@@ -3140,7 +3236,15 @@
         <w:jc w:val="both"/>
       </w:pPr>
       <w:r>
-        <w:t>Es el registro visual de lo que ocurre en una situación real dentro del punto de venta al  observar el comportamiento del consumidor. No es necesario abordarlo o preguntarle algo específico, por lo general, al usar esta técnica el observador se mantiene encubierto.</w:t>
+        <w:t xml:space="preserve">Es el registro visual de lo que ocurre en una situación real dentro del punto de venta </w:t>
+      </w:r>
+      <w:proofErr w:type="gramStart"/>
+      <w:r>
+        <w:t>al  observar</w:t>
+      </w:r>
+      <w:proofErr w:type="gramEnd"/>
+      <w:r>
+        <w:t xml:space="preserve"> el comportamiento del consumidor. No es necesario abordarlo o preguntarle algo específico, por lo general, al usar esta técnica el observador se mantiene encubierto.</w:t>
       </w:r>
     </w:p>
     <w:p>
@@ -3174,7 +3278,15 @@
         <w:jc w:val="both"/>
       </w:pPr>
       <w:r>
-        <w:t>Las ventajas de usar la técnica de observación es que permite obtener información importante a través de comportamientos espontáneos, de la tendencia sobre la selección de un producto, o la información que las personas no pueden o no quieren  brindar por algún motivo. Entre las desventajas de utilizar esta técnica, se encuentra el hecho de no poder determinar emociones, actitudes o motivaciones que llevan a un consumidor a realizar un acto. Esta técnica es más usada cuando lo que se desea saber del cliente es su comportamiento, y no su grado de satisfacción respecto a un producto.</w:t>
+        <w:t xml:space="preserve">Las ventajas de usar la técnica de observación es que permite obtener información importante a través de comportamientos espontáneos, de la tendencia sobre la selección de un producto, o la información que las personas no pueden o no </w:t>
+      </w:r>
+      <w:proofErr w:type="gramStart"/>
+      <w:r>
+        <w:t>quieren  brindar</w:t>
+      </w:r>
+      <w:proofErr w:type="gramEnd"/>
+      <w:r>
+        <w:t xml:space="preserve"> por algún motivo. Entre las desventajas de utilizar esta técnica, se encuentra el hecho de no poder determinar emociones, actitudes o motivaciones que llevan a un consumidor a realizar un acto. Esta técnica es más usada cuando lo que se desea saber del cliente es su comportamiento, y no su grado de satisfacción respecto a un producto.</w:t>
       </w:r>
     </w:p>
     <w:p>
@@ -3200,7 +3312,7 @@
           <w:b/>
         </w:rPr>
       </w:pPr>
-      <w:bookmarkStart w:name="_Hlk179878171" w:id="10"/>
+      <w:bookmarkStart w:id="10" w:name="_Hlk179878171"/>
       <w:r>
         <w:rPr>
           <w:b/>
@@ -3220,13 +3332,24 @@
         <w:jc w:val="both"/>
       </w:pPr>
       <w:r>
-        <w:t xml:space="preserve">Es una tarea que compete a los expertos en marketing, a directivos, jefes de mercadeo y gerentes. Se realiza con ayuda de la tecnología informática, en donde los software son muy útiles para la realización de estas operaciones, tal y como ocurre con la  </w:t>
+        <w:t xml:space="preserve">Es una tarea que compete a los expertos en marketing, a directivos, jefes de mercadeo y gerentes. Se realiza con ayuda de la tecnología informática, en donde los software son muy útiles para la realización de estas operaciones, tal y como ocurre con </w:t>
+      </w:r>
+      <w:proofErr w:type="gramStart"/>
+      <w:r>
+        <w:t xml:space="preserve">la  </w:t>
       </w:r>
       <w:r>
         <w:rPr>
           <w:bCs/>
         </w:rPr>
-        <w:t>Administración Basada en la Relación con los Clientes o</w:t>
+        <w:t>Administración</w:t>
+      </w:r>
+      <w:proofErr w:type="gramEnd"/>
+      <w:r>
+        <w:rPr>
+          <w:bCs/>
+        </w:rPr>
+        <w:t xml:space="preserve"> Basada en la Relación con los Clientes o</w:t>
       </w:r>
       <w:r>
         <w:t xml:space="preserve"> CRM, quien se encarga de efectuar estos cálculos y brindar de forma directa e inmediata los resultados.</w:t>
@@ -3242,7 +3365,15 @@
         <w:jc w:val="both"/>
       </w:pPr>
       <w:r>
-        <w:t xml:space="preserve">Los cálculos matemáticos requieren de conocimiento acerca de la aplicación de fórmulas y de la  realización de la operación, como en el caso de los Indicadores de venta. </w:t>
+        <w:t xml:space="preserve">Los cálculos matemáticos requieren de conocimiento acerca de la aplicación de fórmulas y de </w:t>
+      </w:r>
+      <w:proofErr w:type="gramStart"/>
+      <w:r>
+        <w:t>la  realización</w:t>
+      </w:r>
+      <w:proofErr w:type="gramEnd"/>
+      <w:r>
+        <w:t xml:space="preserve"> de la operación, como en el caso de los Indicadores de venta. </w:t>
       </w:r>
     </w:p>
     <w:p>
@@ -3368,10 +3499,21 @@
         <w:rPr>
           <w:color w:val="548DD4"/>
         </w:rPr>
-        <w:t xml:space="preserve"> 4.100.000 </w:t>
-      </w:r>
-      <w:r>
-        <w:t xml:space="preserve">) * </w:t>
+        <w:t xml:space="preserve"> </w:t>
+      </w:r>
+      <w:proofErr w:type="gramStart"/>
+      <w:r>
+        <w:rPr>
+          <w:color w:val="548DD4"/>
+        </w:rPr>
+        <w:t xml:space="preserve">4.100.000 </w:t>
+      </w:r>
+      <w:r>
+        <w:t>)</w:t>
+      </w:r>
+      <w:proofErr w:type="gramEnd"/>
+      <w:r>
+        <w:t xml:space="preserve"> * </w:t>
       </w:r>
       <w:r>
         <w:rPr>
@@ -3412,10 +3554,18 @@
       <w:pPr>
         <w:jc w:val="both"/>
       </w:pPr>
-      <w:bookmarkStart w:name="_gjdgxs" w:colFirst="0" w:colLast="0" w:id="11"/>
+      <w:bookmarkStart w:id="11" w:name="_gjdgxs" w:colFirst="0" w:colLast="0"/>
       <w:bookmarkEnd w:id="11"/>
       <w:r>
-        <w:t>Para explicarlo brevemente lo primero que se debe tener en cuenta es qué significa esa variación de ventas, y en este caso, es el incremento sucedido durante la campaña promocional. Para determinar si es bueno o malo, deberá considerarse el objetivo trazado por el creador de la campaña promocional, que si fuese, por ejemplo, un incremento de las ventas en un 50% entonces el resultado no es bueno, dado que no se cumplió la meta. Ese mismo resultado podría no ser malo, si junto con otros cálculos se puede establecer que en ese 34,4% adicional de ventas, se recuperó la inversión y se obtuvo ganancias. En el informe de análisis que se obtiene, es posible especificar nuevas consideraciones al comparar con otros datos, de donde se concluyen especificaciones de aplicación ampliada.</w:t>
+        <w:t xml:space="preserve">Para explicarlo brevemente lo primero que se debe tener en cuenta es qué significa esa variación de ventas, y en este caso, es el incremento sucedido durante la campaña promocional. Para determinar si es bueno o malo, deberá considerarse el objetivo trazado por el creador de la campaña promocional, </w:t>
+      </w:r>
+      <w:proofErr w:type="gramStart"/>
+      <w:r>
+        <w:t>que</w:t>
+      </w:r>
+      <w:proofErr w:type="gramEnd"/>
+      <w:r>
+        <w:t xml:space="preserve"> si fuese, por ejemplo, un incremento de las ventas en un 50% entonces el resultado no es bueno, dado que no se cumplió la meta. Ese mismo resultado podría no ser malo, si junto con otros cálculos se puede establecer que en ese 34,4% adicional de ventas, se recuperó la inversión y se obtuvo ganancias. En el informe de análisis que se obtiene, es posible especificar nuevas consideraciones al comparar con otros datos, de donde se concluyen especificaciones de aplicación ampliada.</w:t>
       </w:r>
     </w:p>
     <w:p>
@@ -3459,13 +3609,16 @@
       <w:pPr>
         <w:jc w:val="both"/>
       </w:pPr>
-      <w:r>
-        <w:t xml:space="preserve">Total de encuestados:  </w:t>
+      <w:proofErr w:type="gramStart"/>
+      <w:r>
+        <w:t>Total</w:t>
+      </w:r>
+      <w:proofErr w:type="gramEnd"/>
+      <w:r>
+        <w:t xml:space="preserve"> de encuestados:  </w:t>
       </w:r>
       <w:r>
         <w:tab/>
-      </w:r>
-      <w:r>
         <w:t>80</w:t>
       </w:r>
     </w:p>
@@ -3481,8 +3634,6 @@
       </w:r>
       <w:r>
         <w:tab/>
-      </w:r>
-      <w:r>
         <w:t>Si…… 51 personas.  No…… 29 personas</w:t>
       </w:r>
     </w:p>
@@ -3519,7 +3670,15 @@
         <w:jc w:val="both"/>
       </w:pPr>
       <w:r>
-        <w:t>51………………. ?</w:t>
+        <w:t>51…………</w:t>
+      </w:r>
+      <w:proofErr w:type="gramStart"/>
+      <w:r>
+        <w:t>…….</w:t>
+      </w:r>
+      <w:proofErr w:type="gramEnd"/>
+      <w:r>
+        <w:t xml:space="preserve"> ?</w:t>
       </w:r>
     </w:p>
     <w:p>
@@ -3542,8 +3701,13 @@
         <w:ind w:left="2832"/>
         <w:jc w:val="both"/>
       </w:pPr>
-      <w:r>
-        <w:t>=  63, 75%</w:t>
+      <w:proofErr w:type="gramStart"/>
+      <w:r>
+        <w:t>=  63</w:t>
+      </w:r>
+      <w:proofErr w:type="gramEnd"/>
+      <w:r>
+        <w:t>, 75%</w:t>
       </w:r>
     </w:p>
     <w:p>
@@ -3582,7 +3746,7 @@
           <w:b/>
         </w:rPr>
       </w:pPr>
-      <w:bookmarkStart w:name="_Hlk179878188" w:id="12"/>
+      <w:bookmarkStart w:id="12" w:name="_Hlk179878188"/>
       <w:r>
         <w:rPr>
           <w:b/>
@@ -3601,10 +3765,7 @@
         <w:jc w:val="both"/>
       </w:pPr>
       <w:r>
-        <w:t xml:space="preserve">La comunicación en la labor del promotor de ventas juega un papel importante, como consecuencia, también lo es, dentro del proceso de medición y evaluación de las campañas </w:t>
-      </w:r>
-      <w:r>
-        <w:t>promocionales, especialmente, cuando se realizan las entrevistas o se presentan los informes. Existen dos tipos de comunicación: oral y escrita. En cada uno de estos tipos de comunicación, hay consideraciones especiales a tener en cuenta, con el fin de que el promotor de ventas pueda realizar su tarea con claridad orientadora hacia el logro del propósito previsto.</w:t>
+        <w:t>La comunicación en la labor del promotor de ventas juega un papel importante, como consecuencia, también lo es, dentro del proceso de medición y evaluación de las campañas promocionales, especialmente, cuando se realizan las entrevistas o se presentan los informes. Existen dos tipos de comunicación: oral y escrita. En cada uno de estos tipos de comunicación, hay consideraciones especiales a tener en cuenta, con el fin de que el promotor de ventas pueda realizar su tarea con claridad orientadora hacia el logro del propósito previsto.</w:t>
       </w:r>
     </w:p>
     <w:p>
@@ -3620,7 +3781,7 @@
           <w:b/>
         </w:rPr>
       </w:pPr>
-      <w:bookmarkStart w:name="_Hlk179878195" w:id="13"/>
+      <w:bookmarkStart w:id="13" w:name="_Hlk179878195"/>
       <w:r>
         <w:rPr>
           <w:b/>
@@ -3733,7 +3894,7 @@
           <w:bCs/>
         </w:rPr>
       </w:pPr>
-      <w:bookmarkStart w:name="_Hlk179878203" w:id="15"/>
+      <w:bookmarkStart w:id="15" w:name="_Hlk179878203"/>
       <w:r>
         <w:rPr>
           <w:b/>
@@ -3826,6 +3987,7 @@
           <w:b/>
           <w:bCs/>
         </w:rPr>
+        <w:lastRenderedPageBreak/>
         <w:t xml:space="preserve">Vocalizar </w:t>
       </w:r>
       <w:r>
@@ -3937,6 +4099,7 @@
         </w:rPr>
         <w:t xml:space="preserve">decuado de </w:t>
       </w:r>
+      <w:proofErr w:type="spellStart"/>
       <w:r>
         <w:rPr>
           <w:b/>
@@ -3949,7 +4112,15 @@
           <w:b/>
           <w:bCs/>
         </w:rPr>
-        <w:t xml:space="preserve">cuerdo a la </w:t>
+        <w:t>cuerdo</w:t>
+      </w:r>
+      <w:proofErr w:type="spellEnd"/>
+      <w:r>
+        <w:rPr>
+          <w:b/>
+          <w:bCs/>
+        </w:rPr>
+        <w:t xml:space="preserve"> a la </w:t>
       </w:r>
       <w:r>
         <w:rPr>
@@ -4199,7 +4370,7 @@
           <w:bCs/>
         </w:rPr>
       </w:pPr>
-      <w:bookmarkStart w:name="_Hlk179878224" w:id="18"/>
+      <w:bookmarkStart w:id="18" w:name="_Hlk179878224"/>
       <w:r>
         <w:rPr>
           <w:b/>
@@ -4247,16 +4418,30 @@
         <w:jc w:val="both"/>
       </w:pPr>
       <w:r>
+        <w:lastRenderedPageBreak/>
         <w:t>A diferencia en la comunicación oral, en esta no se presenta un contacto directo con el receptor, ni tampoco una respuesta inmediata; de hecho, en muchos casos no hay respuesta.</w:t>
       </w:r>
       <w:r>
         <w:t xml:space="preserve"> </w:t>
       </w:r>
       <w:r>
-        <w:t xml:space="preserve">Este tipo de comunicación requiere del uso de las palabras adecuadas, de buena ortografía y  correcto uso de los signos de puntuación, ya que una equivocación en uno de estos aspectos podría cambiar totalmente el sentido de lo que se quiso decir. Este tipo de </w:t>
-      </w:r>
-      <w:r>
-        <w:t>comunicación es difícil puesto que no permiten transmitir el tono de voz ni acompañarse de la expresión corporal,  que sin duda, contribuye a que el mensaje sea más claro.</w:t>
+        <w:t xml:space="preserve">Este tipo de comunicación requiere del uso de las palabras adecuadas, de buena ortografía </w:t>
+      </w:r>
+      <w:proofErr w:type="gramStart"/>
+      <w:r>
+        <w:t>y  correcto</w:t>
+      </w:r>
+      <w:proofErr w:type="gramEnd"/>
+      <w:r>
+        <w:t xml:space="preserve"> uso de los signos de puntuación, ya que una equivocación en uno de estos aspectos podría cambiar totalmente el sentido de lo que se quiso decir. Este tipo de comunicación es difícil puesto que no permiten transmitir el tono de voz ni acompañarse de la expresión </w:t>
+      </w:r>
+      <w:proofErr w:type="gramStart"/>
+      <w:r>
+        <w:t>corporal,  que</w:t>
+      </w:r>
+      <w:proofErr w:type="gramEnd"/>
+      <w:r>
+        <w:t xml:space="preserve"> sin duda, contribuye a que el mensaje sea más claro.</w:t>
       </w:r>
     </w:p>
     <w:p>
@@ -4327,7 +4512,7 @@
       <w:r>
         <w:t>Pedir a una persona que sepa leer bien, que lea un escrito elaborado y corroborar si se entiende lo que quiso decir.</w:t>
       </w:r>
-      <w:bookmarkStart w:name="_Hlk179878239" w:id="19"/>
+      <w:bookmarkStart w:id="19" w:name="_Hlk179878239"/>
     </w:p>
     <w:p>
       <w:pPr>
@@ -4564,6 +4749,7 @@
         <w:jc w:val="both"/>
       </w:pPr>
       <w:r>
+        <w:lastRenderedPageBreak/>
         <w:t>Por insatisfacción con el producto: 14%</w:t>
       </w:r>
     </w:p>
@@ -4593,10 +4779,7 @@
       </w:pPr>
       <w:commentRangeStart w:id="20"/>
       <w:r>
-        <w:t xml:space="preserve">Estos resultados son reveladores. Aunque factores como la muerte, mudanzas, nuevas relaciones y competencia influyen en la pérdida de clientes, la razón más significativa </w:t>
-      </w:r>
-      <w:r>
-        <w:t>(68%) es la actitud de indiferencia de los empleados hacia el cliente. Esto indica que la experiencia del cliente con el personal de la empresa es el factor más crítico en su decisión de no regresar.</w:t>
+        <w:t>Estos resultados son reveladores. Aunque factores como la muerte, mudanzas, nuevas relaciones y competencia influyen en la pérdida de clientes, la razón más significativa (68%) es la actitud de indiferencia de los empleados hacia el cliente. Esto indica que la experiencia del cliente con el personal de la empresa es el factor más crítico en su decisión de no regresar.</w:t>
       </w:r>
       <w:commentRangeEnd w:id="20"/>
       <w:r>
@@ -4665,6 +4848,7 @@
       <w:r>
         <w:rPr>
           <w:noProof/>
+          <w:lang w:val="en-US" w:eastAsia="en-US"/>
         </w:rPr>
         <w:drawing>
           <wp:inline distT="0" distB="0" distL="0" distR="0" wp14:anchorId="46714BE6" wp14:editId="6271FACE">
@@ -4685,7 +4869,7 @@
                     <a:blip r:embed="rId20">
                       <a:extLst>
                         <a:ext uri="{96DAC541-7B7A-43D3-8B79-37D633B846F1}">
-                          <asvg:svgBlip xmlns:asvg="http://schemas.microsoft.com/office/drawing/2016/SVG/main" r:embed="rId21"/>
+                          <asvg:svgBlip xmlns:asvg="http://schemas.microsoft.com/office/drawing/2016/SVG/main" xmlns:a14="http://schemas.microsoft.com/office/drawing/2010/main" xmlns:w16sdtdh="http://schemas.microsoft.com/office/word/2020/wordml/sdtdatahash" xmlns:w16du="http://schemas.microsoft.com/office/word/2023/wordml/word16du" xmlns:w16="http://schemas.microsoft.com/office/word/2018/wordml" xmlns:w16cid="http://schemas.microsoft.com/office/word/2016/wordml/cid" xmlns:w16cex="http://schemas.microsoft.com/office/word/2018/wordml/cex" xmlns:w="http://schemas.openxmlformats.org/wordprocessingml/2006/main" xmlns:w10="urn:schemas-microsoft-com:office:word" xmlns:v="urn:schemas-microsoft-com:vml" xmlns:oel="http://schemas.microsoft.com/office/2019/extlst" xmlns:o="urn:schemas-microsoft-com:office:office" xmlns:am3d="http://schemas.microsoft.com/office/drawing/2017/model3d" xmlns:aink="http://schemas.microsoft.com/office/drawing/2016/ink" xmlns:cx8="http://schemas.microsoft.com/office/drawing/2016/5/14/chartex" xmlns:cx7="http://schemas.microsoft.com/office/drawing/2016/5/13/chartex" xmlns:cx6="http://schemas.microsoft.com/office/drawing/2016/5/12/chartex" xmlns:cx5="http://schemas.microsoft.com/office/drawing/2016/5/11/chartex" xmlns:cx4="http://schemas.microsoft.com/office/drawing/2016/5/10/chartex" xmlns:cx3="http://schemas.microsoft.com/office/drawing/2016/5/9/chartex" xmlns:cx2="http://schemas.microsoft.com/office/drawing/2015/10/21/chartex" xmlns:cx1="http://schemas.microsoft.com/office/drawing/2015/9/8/chartex" xmlns="" r:embed="rId21"/>
                         </a:ext>
                       </a:extLst>
                     </a:blip>
@@ -4721,6 +4905,7 @@
         <w:jc w:val="both"/>
       </w:pPr>
       <w:r>
+        <w:lastRenderedPageBreak/>
         <w:t>El plan de marketing, especialmente las actividades de publicidad y promoción, está diseñado para atraer nuevos clientes. Sin embargo, es responsabilidad del promotor de ventas cautivar a estos clientes potenciales y enamorarlos del producto o servicio para fomentar compras repetidas. La empresa, a su vez, debe cumplir sus promesas de calidad y satisfacer las expectativas del cliente para mantener su lealtad.</w:t>
       </w:r>
     </w:p>
@@ -5192,7 +5377,7 @@
           <w:b/>
         </w:rPr>
       </w:pPr>
-      <w:bookmarkStart w:name="_Hlk179878269" w:id="23"/>
+      <w:bookmarkStart w:id="23" w:name="_Hlk179878269"/>
       <w:r>
         <w:rPr>
           <w:b/>
@@ -5251,6 +5436,7 @@
       <w:r>
         <w:rPr>
           <w:noProof/>
+          <w:lang w:val="en-US" w:eastAsia="en-US"/>
         </w:rPr>
         <w:drawing>
           <wp:anchor distT="0" distB="0" distL="114300" distR="114300" simplePos="0" relativeHeight="251659264" behindDoc="0" locked="0" layoutInCell="0" allowOverlap="1" wp14:anchorId="2E33F36A" wp14:editId="6DE7E2CB">
@@ -5364,7 +5550,15 @@
         <w:jc w:val="both"/>
       </w:pPr>
       <w:r>
-        <w:t>El promotor de ventas puede jugar varios papeles dentro del punto de venta: degustador, impulsador, demostrador o representante – vendedor. De acuerdo con esto, podrá usar y direccionar a los clientes al uso de esta herramienta, que generalmente esta publicada en la web de la empresa para consignar la información que se va obteniendo. En los casos donde el promotor está encargado del contacto inicial, el cual incluye  desde el saludo al cliente al ingresar al punto de ventas hasta el cierre de la venta y el seguimiento de la misma, deberá ir registrando sistemáticamente toda la información que obtenga del cliente en el CRM, y usarla cada vez que lo atienda, mediante la realimentación de información sobre sus gustos y preferencias y de todos aquellos  datos que le van a permiten realizar una nueva venta.</w:t>
+        <w:t xml:space="preserve">El promotor de ventas puede jugar varios papeles dentro del punto de venta: degustador, impulsador, demostrador o representante – vendedor. De acuerdo con esto, podrá usar y direccionar a los clientes al uso de esta herramienta, que generalmente esta publicada en la web de la empresa para consignar la información que se va obteniendo. En los casos donde el promotor está encargado del contacto inicial, el cual </w:t>
+      </w:r>
+      <w:proofErr w:type="gramStart"/>
+      <w:r>
+        <w:t>incluye  desde</w:t>
+      </w:r>
+      <w:proofErr w:type="gramEnd"/>
+      <w:r>
+        <w:t xml:space="preserve"> el saludo al cliente al ingresar al punto de ventas hasta el cierre de la venta y el seguimiento de la misma, deberá ir registrando sistemáticamente toda la información que obtenga del cliente en el CRM, y usarla cada vez que lo atienda, mediante la realimentación de información sobre sus gustos y preferencias y de todos aquellos  datos que le van a permiten realizar una nueva venta.</w:t>
       </w:r>
     </w:p>
     <w:p>
@@ -5404,6 +5598,7 @@
         <w:jc w:val="both"/>
       </w:pPr>
       <w:r>
+        <w:lastRenderedPageBreak/>
         <w:t xml:space="preserve">Para las empresas el manejo apropiado y oportuno de las quejas y reclamos les representa el mejoramiento de la calidad del servicio y del producto. Es un tema relevante que tiene un proceso y un mecanismo de respuesta.  </w:t>
       </w:r>
     </w:p>
@@ -5515,6 +5710,7 @@
       <w:r>
         <w:rPr>
           <w:noProof/>
+          <w:lang w:val="en-US" w:eastAsia="en-US"/>
         </w:rPr>
         <w:drawing>
           <wp:inline distT="0" distB="0" distL="0" distR="0" wp14:anchorId="3731935C" wp14:editId="44DE0939">
@@ -5535,7 +5731,7 @@
                     <a:blip r:embed="rId23">
                       <a:extLst>
                         <a:ext uri="{96DAC541-7B7A-43D3-8B79-37D633B846F1}">
-                          <asvg:svgBlip xmlns:asvg="http://schemas.microsoft.com/office/drawing/2016/SVG/main" r:embed="rId24"/>
+                          <asvg:svgBlip xmlns:asvg="http://schemas.microsoft.com/office/drawing/2016/SVG/main" xmlns:a14="http://schemas.microsoft.com/office/drawing/2010/main" xmlns:w16sdtdh="http://schemas.microsoft.com/office/word/2020/wordml/sdtdatahash" xmlns:w16du="http://schemas.microsoft.com/office/word/2023/wordml/word16du" xmlns:w16="http://schemas.microsoft.com/office/word/2018/wordml" xmlns:w16cid="http://schemas.microsoft.com/office/word/2016/wordml/cid" xmlns:w16cex="http://schemas.microsoft.com/office/word/2018/wordml/cex" xmlns:w="http://schemas.openxmlformats.org/wordprocessingml/2006/main" xmlns:w10="urn:schemas-microsoft-com:office:word" xmlns:v="urn:schemas-microsoft-com:vml" xmlns:oel="http://schemas.microsoft.com/office/2019/extlst" xmlns:o="urn:schemas-microsoft-com:office:office" xmlns:am3d="http://schemas.microsoft.com/office/drawing/2017/model3d" xmlns:aink="http://schemas.microsoft.com/office/drawing/2016/ink" xmlns:cx8="http://schemas.microsoft.com/office/drawing/2016/5/14/chartex" xmlns:cx7="http://schemas.microsoft.com/office/drawing/2016/5/13/chartex" xmlns:cx6="http://schemas.microsoft.com/office/drawing/2016/5/12/chartex" xmlns:cx5="http://schemas.microsoft.com/office/drawing/2016/5/11/chartex" xmlns:cx4="http://schemas.microsoft.com/office/drawing/2016/5/10/chartex" xmlns:cx3="http://schemas.microsoft.com/office/drawing/2016/5/9/chartex" xmlns:cx2="http://schemas.microsoft.com/office/drawing/2015/10/21/chartex" xmlns:cx1="http://schemas.microsoft.com/office/drawing/2015/9/8/chartex" xmlns="" r:embed="rId24"/>
                         </a:ext>
                       </a:extLst>
                     </a:blip>
@@ -5812,6 +6008,7 @@
       <w:r>
         <w:rPr>
           <w:noProof/>
+          <w:lang w:val="en-US" w:eastAsia="en-US"/>
         </w:rPr>
         <w:drawing>
           <wp:anchor distT="0" distB="0" distL="114300" distR="114300" simplePos="0" relativeHeight="251658240" behindDoc="0" locked="0" layoutInCell="0" allowOverlap="1" wp14:anchorId="1A0DEE72" wp14:editId="54DBD8AF">
@@ -5876,6 +6073,7 @@
       <w:r>
         <w:rPr>
           <w:noProof/>
+          <w:lang w:val="en-US" w:eastAsia="en-US"/>
         </w:rPr>
         <w:drawing>
           <wp:anchor distT="0" distB="0" distL="114300" distR="114300" simplePos="0" relativeHeight="251657216" behindDoc="0" locked="0" layoutInCell="0" allowOverlap="1" wp14:anchorId="23814316" wp14:editId="2966A874">
@@ -5978,13 +6176,12 @@
         <w:jc w:val="both"/>
       </w:pPr>
       <w:r>
-        <w:rPr/>
         <w:t xml:space="preserve">Tabla 1. </w:t>
       </w:r>
       <w:r>
         <w:rPr>
-          <w:i w:val="1"/>
-          <w:iCs w:val="1"/>
+          <w:i/>
+          <w:iCs/>
         </w:rPr>
         <w:t>Técnicas por etapas en las fases del servicio al cliente.</w:t>
       </w:r>
@@ -5994,12 +6191,12 @@
         <w:tblW w:w="8070" w:type="dxa"/>
         <w:tblInd w:w="311" w:type="dxa"/>
         <w:tblBorders>
-          <w:top w:val="single" w:color="000000" w:sz="4" w:space="0"/>
-          <w:left w:val="single" w:color="000000" w:sz="4" w:space="0"/>
-          <w:bottom w:val="single" w:color="000000" w:sz="4" w:space="0"/>
-          <w:right w:val="single" w:color="000000" w:sz="4" w:space="0"/>
-          <w:insideH w:val="single" w:color="000000" w:sz="4" w:space="0"/>
-          <w:insideV w:val="single" w:color="000000" w:sz="4" w:space="0"/>
+          <w:top w:val="single" w:sz="4" w:space="0" w:color="000000"/>
+          <w:left w:val="single" w:sz="4" w:space="0" w:color="000000"/>
+          <w:bottom w:val="single" w:sz="4" w:space="0" w:color="000000"/>
+          <w:right w:val="single" w:sz="4" w:space="0" w:color="000000"/>
+          <w:insideH w:val="single" w:sz="4" w:space="0" w:color="000000"/>
+          <w:insideV w:val="single" w:sz="4" w:space="0" w:color="000000"/>
         </w:tblBorders>
         <w:tblLayout w:type="fixed"/>
         <w:tblLook w:val="0400" w:firstRow="0" w:lastRow="0" w:firstColumn="0" w:lastColumn="0" w:noHBand="0" w:noVBand="1"/>
@@ -6013,10 +6210,10 @@
           <w:tcPr>
             <w:tcW w:w="4052" w:type="dxa"/>
             <w:tcBorders>
-              <w:top w:val="single" w:color="000000" w:sz="4" w:space="0"/>
-              <w:left w:val="single" w:color="000000" w:sz="4" w:space="0"/>
-              <w:bottom w:val="single" w:color="000000" w:sz="4" w:space="0"/>
-              <w:right w:val="single" w:color="000000" w:sz="4" w:space="0"/>
+              <w:top w:val="single" w:sz="4" w:space="0" w:color="000000"/>
+              <w:left w:val="single" w:sz="4" w:space="0" w:color="000000"/>
+              <w:bottom w:val="single" w:sz="4" w:space="0" w:color="000000"/>
+              <w:right w:val="single" w:sz="4" w:space="0" w:color="000000"/>
             </w:tcBorders>
             <w:hideMark/>
           </w:tcPr>
@@ -6040,10 +6237,10 @@
           <w:tcPr>
             <w:tcW w:w="4016" w:type="dxa"/>
             <w:tcBorders>
-              <w:top w:val="single" w:color="000000" w:sz="4" w:space="0"/>
-              <w:left w:val="single" w:color="000000" w:sz="4" w:space="0"/>
-              <w:bottom w:val="single" w:color="000000" w:sz="4" w:space="0"/>
-              <w:right w:val="single" w:color="000000" w:sz="4" w:space="0"/>
+              <w:top w:val="single" w:sz="4" w:space="0" w:color="000000"/>
+              <w:left w:val="single" w:sz="4" w:space="0" w:color="000000"/>
+              <w:bottom w:val="single" w:sz="4" w:space="0" w:color="000000"/>
+              <w:right w:val="single" w:sz="4" w:space="0" w:color="000000"/>
             </w:tcBorders>
             <w:hideMark/>
           </w:tcPr>
@@ -6069,10 +6266,10 @@
           <w:tcPr>
             <w:tcW w:w="4052" w:type="dxa"/>
             <w:tcBorders>
-              <w:top w:val="single" w:color="000000" w:sz="4" w:space="0"/>
-              <w:left w:val="single" w:color="000000" w:sz="4" w:space="0"/>
-              <w:bottom w:val="single" w:color="000000" w:sz="4" w:space="0"/>
-              <w:right w:val="single" w:color="000000" w:sz="4" w:space="0"/>
+              <w:top w:val="single" w:sz="4" w:space="0" w:color="000000"/>
+              <w:left w:val="single" w:sz="4" w:space="0" w:color="000000"/>
+              <w:bottom w:val="single" w:sz="4" w:space="0" w:color="000000"/>
+              <w:right w:val="single" w:sz="4" w:space="0" w:color="000000"/>
             </w:tcBorders>
           </w:tcPr>
           <w:p>
@@ -6111,6 +6308,7 @@
               </w:rPr>
             </w:pPr>
             <w:r>
+              <w:lastRenderedPageBreak/>
               <w:t xml:space="preserve">Interés </w:t>
             </w:r>
             <w:r>
@@ -6250,10 +6448,10 @@
           <w:tcPr>
             <w:tcW w:w="4016" w:type="dxa"/>
             <w:tcBorders>
-              <w:top w:val="single" w:color="000000" w:sz="4" w:space="0"/>
-              <w:left w:val="single" w:color="000000" w:sz="4" w:space="0"/>
-              <w:bottom w:val="single" w:color="000000" w:sz="4" w:space="0"/>
-              <w:right w:val="single" w:color="000000" w:sz="4" w:space="0"/>
+              <w:top w:val="single" w:sz="4" w:space="0" w:color="000000"/>
+              <w:left w:val="single" w:sz="4" w:space="0" w:color="000000"/>
+              <w:bottom w:val="single" w:sz="4" w:space="0" w:color="000000"/>
+              <w:right w:val="single" w:sz="4" w:space="0" w:color="000000"/>
             </w:tcBorders>
           </w:tcPr>
           <w:p/>
@@ -6328,6 +6526,7 @@
         </w:rPr>
       </w:pPr>
       <w:r>
+        <w:lastRenderedPageBreak/>
         <w:t xml:space="preserve"> </w:t>
       </w:r>
     </w:p>
@@ -6585,10 +6784,8 @@
         <w:jc w:val="both"/>
       </w:pPr>
       <w:r>
-        <w:t xml:space="preserve">Se describe la comunicación como el proceso de transmitir y recibir mensajes, ésta tiene unos elementos mínimos: el emisor, el mensaje y el receptor.  En el proceso de servicio al </w:t>
-      </w:r>
-      <w:r>
-        <w:t xml:space="preserve">cliente sigue siendo muy importante el tema de la comunicación, considerando que es el medio a través del cual se reciben y procesan las quejas y reclamos. Es necesario tener en cuenta que la comunicación no sólo se hace a través de palabras o en forma escrita, también las señales pueden dar ideas incluso antes de pronunciar la primera palabra, esto ha sido denominado comunicación no verbal, y se incluye en la categoría de comunicación oral, dado que puede darse a través de sonrisas, un gesto o sonido, entre otras. Para tener una buena comunicación deben reconocerse todas las señales disponibles. </w:t>
+        <w:lastRenderedPageBreak/>
+        <w:t xml:space="preserve">Se describe la comunicación como el proceso de transmitir y recibir mensajes, ésta tiene unos elementos mínimos: el emisor, el mensaje y el receptor.  En el proceso de servicio al cliente sigue siendo muy importante el tema de la comunicación, considerando que es el medio a través del cual se reciben y procesan las quejas y reclamos. Es necesario tener en cuenta que la comunicación no sólo se hace a través de palabras o en forma escrita, también las señales pueden dar ideas incluso antes de pronunciar la primera palabra, esto ha sido denominado comunicación no verbal, y se incluye en la categoría de comunicación oral, dado que puede darse a través de sonrisas, un gesto o sonido, entre otras. Para tener una buena comunicación deben reconocerse todas las señales disponibles. </w:t>
       </w:r>
     </w:p>
     <w:p>
@@ -6619,6 +6816,7 @@
       <w:r>
         <w:rPr>
           <w:noProof/>
+          <w:lang w:val="en-US" w:eastAsia="en-US"/>
         </w:rPr>
         <w:drawing>
           <wp:anchor distT="0" distB="0" distL="114300" distR="114300" simplePos="0" relativeHeight="251661312" behindDoc="0" locked="0" layoutInCell="0" allowOverlap="1" wp14:anchorId="4023A806" wp14:editId="32F1CDDD">
@@ -6806,7 +7004,11 @@
         <w:jc w:val="both"/>
       </w:pPr>
       <w:r>
-        <w:t xml:space="preserve">Aunque la recomendación sobre tratar de escuchar atentamente y no interrumpir al cliente o a quien hace el reclamo, no significa que no se pueda ayudar al cliente con preguntas en el momento oportuno que permitan identificar su necesidad. </w:t>
+        <w:t xml:space="preserve">Aunque la recomendación sobre tratar de escuchar atentamente y no interrumpir al cliente o a quien hace el reclamo, no significa que no se pueda ayudar al cliente con preguntas en </w:t>
+      </w:r>
+      <w:r>
+        <w:lastRenderedPageBreak/>
+        <w:t xml:space="preserve">el momento oportuno que permitan identificar su necesidad. </w:t>
       </w:r>
       <w:r>
         <w:rPr>
@@ -6850,7 +7052,15 @@
         <w:t>g</w:t>
       </w:r>
       <w:r>
-        <w:t xml:space="preserve">enera la respuesta monosilábica. Si o no. Puede dar información pero no estimula a seguir conversando. </w:t>
+        <w:t xml:space="preserve">enera la respuesta monosilábica. Si o no. Puede dar </w:t>
+      </w:r>
+      <w:proofErr w:type="gramStart"/>
+      <w:r>
+        <w:t>información</w:t>
+      </w:r>
+      <w:proofErr w:type="gramEnd"/>
+      <w:r>
+        <w:t xml:space="preserve"> pero no estimula a seguir conversando. </w:t>
       </w:r>
     </w:p>
     <w:p>
@@ -6875,11 +7085,16 @@
       <w:r>
         <w:t xml:space="preserve"> </w:t>
       </w:r>
+      <w:proofErr w:type="gramStart"/>
       <w:r>
         <w:t>l</w:t>
       </w:r>
       <w:r>
-        <w:t>a pregunta de este tipo usualmente comienzan con ¿Qué?, ¿Por qué?  o ¿Cómo? e invita a la persona interrogada a hablar del tema en términos de sus propias prioridades.</w:t>
+        <w:t>a pregunta de este tipo usualmente comienzan</w:t>
+      </w:r>
+      <w:proofErr w:type="gramEnd"/>
+      <w:r>
+        <w:t xml:space="preserve"> con ¿Qué?, ¿Por qué?  o ¿Cómo? e invita a la persona interrogada a hablar del tema en términos de sus propias prioridades.</w:t>
       </w:r>
     </w:p>
     <w:p>
@@ -6952,7 +7167,15 @@
         <w:t>e</w:t>
       </w:r>
       <w:r>
-        <w:t>sta pregunta define en gran medida la respuesta. La preguntas cargadas con signo negativo suele comenzar con “usted no hace……”,  “usted no….”</w:t>
+        <w:t>sta pregunta define en gran medida la respuesta. La preguntas cargadas con signo negativo suele comenzar con “usted no hace……</w:t>
+      </w:r>
+      <w:proofErr w:type="gramStart"/>
+      <w:r>
+        <w:t>”,  “</w:t>
+      </w:r>
+      <w:proofErr w:type="gramEnd"/>
+      <w:r>
+        <w:t>usted no….”</w:t>
       </w:r>
     </w:p>
     <w:p>
@@ -7001,7 +7224,15 @@
         <w:jc w:val="both"/>
       </w:pPr>
       <w:r>
-        <w:t xml:space="preserve">Entrenarse en el uso de este tipo de preguntas le permitirá un mejor desempeño en la atención al cliente, cada uno de los tipos de preguntas tiene un propósito en la comunicación, y son de gran ayuda cuando se trata de detectar la necesidad del cliente o de comprender la razón de su reclamo. Una pregunta cerrada le permite definir algo que desea saber en forma precisa, y una pregunta cargada con signo negativo busca reafirmar una posición, por ejemplo: ¿usted no compraría un artículo de baja calidad, verdad?  </w:t>
+        <w:t xml:space="preserve">Entrenarse en el uso de este tipo de preguntas le permitirá un mejor desempeño en la atención al cliente, cada uno de los tipos de preguntas tiene un propósito en la comunicación, y son de gran ayuda cuando se trata de detectar la necesidad del cliente o de comprender la razón de su reclamo. Una pregunta cerrada le permite definir algo que desea saber en forma precisa, y una pregunta cargada con signo negativo busca reafirmar una posición, por ejemplo: ¿usted no compraría un artículo de baja calidad, </w:t>
+      </w:r>
+      <w:proofErr w:type="gramStart"/>
+      <w:r>
+        <w:t>verdad?</w:t>
+      </w:r>
+      <w:proofErr w:type="gramEnd"/>
+      <w:r>
+        <w:t xml:space="preserve">  </w:t>
       </w:r>
     </w:p>
     <w:p>
@@ -7050,7 +7281,15 @@
         <w:jc w:val="both"/>
       </w:pPr>
       <w:r>
-        <w:t>Las acciones de mejoramiento en las actividades de promoción deben estar relacionadas con el servicio al cliente, dado que, a través de este, se logran establecer nuevas necesidades del consumidor que se presentan como quejas o reclamos por algún tipo de insatisfacción, éstas  permiten ajustar tanto el producto como las campañas promocionales, de acuerdo a dichas necesidades.</w:t>
+        <w:t xml:space="preserve">Las acciones de mejoramiento en las actividades de promoción deben estar relacionadas con el servicio al cliente, dado que, a través de este, se logran establecer nuevas necesidades del consumidor que se presentan como quejas o reclamos por algún tipo de insatisfacción, </w:t>
+      </w:r>
+      <w:proofErr w:type="gramStart"/>
+      <w:r>
+        <w:t>éstas  permiten</w:t>
+      </w:r>
+      <w:proofErr w:type="gramEnd"/>
+      <w:r>
+        <w:t xml:space="preserve"> ajustar tanto el producto como las campañas promocionales, de acuerdo a dichas necesidades.</w:t>
       </w:r>
     </w:p>
     <w:p>
@@ -7076,6 +7315,7 @@
         <w:jc w:val="both"/>
       </w:pPr>
       <w:r>
+        <w:lastRenderedPageBreak/>
         <w:t xml:space="preserve">Figura 6. </w:t>
       </w:r>
       <w:r>
@@ -7093,6 +7333,7 @@
       <w:r>
         <w:rPr>
           <w:noProof/>
+          <w:lang w:val="en-US" w:eastAsia="en-US"/>
         </w:rPr>
         <w:drawing>
           <wp:inline distT="0" distB="0" distL="0" distR="0" wp14:anchorId="4B922BF2" wp14:editId="20619DFD">
@@ -7113,7 +7354,7 @@
                     <a:blip r:embed="rId28">
                       <a:extLst>
                         <a:ext uri="{96DAC541-7B7A-43D3-8B79-37D633B846F1}">
-                          <asvg:svgBlip xmlns:asvg="http://schemas.microsoft.com/office/drawing/2016/SVG/main" r:embed="rId29"/>
+                          <asvg:svgBlip xmlns:asvg="http://schemas.microsoft.com/office/drawing/2016/SVG/main" xmlns:a14="http://schemas.microsoft.com/office/drawing/2010/main" xmlns:w16sdtdh="http://schemas.microsoft.com/office/word/2020/wordml/sdtdatahash" xmlns:w16du="http://schemas.microsoft.com/office/word/2023/wordml/word16du" xmlns:w16="http://schemas.microsoft.com/office/word/2018/wordml" xmlns:w16cid="http://schemas.microsoft.com/office/word/2016/wordml/cid" xmlns:w16cex="http://schemas.microsoft.com/office/word/2018/wordml/cex" xmlns:w="http://schemas.openxmlformats.org/wordprocessingml/2006/main" xmlns:w10="urn:schemas-microsoft-com:office:word" xmlns:v="urn:schemas-microsoft-com:vml" xmlns:oel="http://schemas.microsoft.com/office/2019/extlst" xmlns:o="urn:schemas-microsoft-com:office:office" xmlns:am3d="http://schemas.microsoft.com/office/drawing/2017/model3d" xmlns:aink="http://schemas.microsoft.com/office/drawing/2016/ink" xmlns:cx8="http://schemas.microsoft.com/office/drawing/2016/5/14/chartex" xmlns:cx7="http://schemas.microsoft.com/office/drawing/2016/5/13/chartex" xmlns:cx6="http://schemas.microsoft.com/office/drawing/2016/5/12/chartex" xmlns:cx5="http://schemas.microsoft.com/office/drawing/2016/5/11/chartex" xmlns:cx4="http://schemas.microsoft.com/office/drawing/2016/5/10/chartex" xmlns:cx3="http://schemas.microsoft.com/office/drawing/2016/5/9/chartex" xmlns:cx2="http://schemas.microsoft.com/office/drawing/2015/10/21/chartex" xmlns:cx1="http://schemas.microsoft.com/office/drawing/2015/9/8/chartex" xmlns="" r:embed="rId29"/>
                         </a:ext>
                       </a:extLst>
                     </a:blip>
@@ -7241,7 +7482,16 @@
         <w:t xml:space="preserve">Bajo este concepto se pueden realizar implementaciones de servicio al cliente que buscan la retención de los mismos, el mejoramiento de la relación cliente – empresa y la fidelización. En muchos casos el sistema de quejas y sugerencias no funciona porque las empresas no tienen en realidad la orientación de administrar en un esquema basado en el servicio al cliente, sino que les interesa la venta del producto y piensan que si la empresa está funcionando bien no necesita implementar nada diferente, sin embargo, este es un </w:t>
       </w:r>
       <w:r>
-        <w:t xml:space="preserve">error gerencial dado que no quiere decir que no pueda pasar, más aún si el cliente trata de comunicar pero no encuentra los medios para hacerlo. </w:t>
+        <w:lastRenderedPageBreak/>
+        <w:t xml:space="preserve">error gerencial dado que no quiere decir que no pueda pasar, más aún si el cliente trata de </w:t>
+      </w:r>
+      <w:proofErr w:type="gramStart"/>
+      <w:r>
+        <w:t>comunicar</w:t>
+      </w:r>
+      <w:proofErr w:type="gramEnd"/>
+      <w:r>
+        <w:t xml:space="preserve"> pero no encuentra los medios para hacerlo. </w:t>
       </w:r>
     </w:p>
     <w:p>
@@ -7267,7 +7517,15 @@
         <w:jc w:val="both"/>
       </w:pPr>
       <w:r>
-        <w:t>Las quejas requieren una atención inmediata y le pertenecen principalmente a quien la escucha, pero si éste no está en facultado para dar una solución, debe acompañar al cliente hasta encontrarla.  Una pérdida en las utilidades puede ser el resultado de una queja que no se ha tratado bien, o como resultado del cliente que no se queja del producto o servicio sino que se aleja de él, de ahí, la importancia de diseñar estrategias de mejoras del servicio al cliente como lo es el marketing relacional.</w:t>
+        <w:t xml:space="preserve">Las quejas requieren una atención inmediata y le pertenecen principalmente a quien la escucha, pero si éste no está en facultado para dar una solución, debe acompañar al cliente hasta encontrarla.  Una pérdida en las utilidades puede ser el resultado de una queja que no se ha tratado bien, o como resultado del cliente que no se queja del producto o </w:t>
+      </w:r>
+      <w:proofErr w:type="gramStart"/>
+      <w:r>
+        <w:t>servicio</w:t>
+      </w:r>
+      <w:proofErr w:type="gramEnd"/>
+      <w:r>
+        <w:t xml:space="preserve"> sino que se aleja de él, de ahí, la importancia de diseñar estrategias de mejoras del servicio al cliente como lo es el marketing relacional.</w:t>
       </w:r>
     </w:p>
     <w:p>
@@ -7292,6 +7550,24 @@
         </w:rPr>
       </w:pPr>
     </w:p>
+    <w:p/>
+    <w:p/>
+    <w:p/>
+    <w:p/>
+    <w:p/>
+    <w:p/>
+    <w:p/>
+    <w:p/>
+    <w:p/>
+    <w:p/>
+    <w:p/>
+    <w:p/>
+    <w:p/>
+    <w:p/>
+    <w:p/>
+    <w:p/>
+    <w:p/>
+    <w:p/>
     <w:p/>
     <w:p/>
     <w:p>
@@ -7310,54 +7586,51 @@
       </w:pPr>
       <w:r>
         <w:rPr>
-          <w:b w:val="1"/>
-          <w:bCs w:val="1"/>
-        </w:rPr>
+          <w:b/>
+          <w:bCs/>
+        </w:rPr>
+        <w:lastRenderedPageBreak/>
         <w:t xml:space="preserve">SÍNTESIS </w:t>
       </w:r>
     </w:p>
     <w:p>
       <w:pPr>
         <w:pStyle w:val="Normal0"/>
-        <w:rPr>
-          <w:noProof w:val="0"/>
-          <w:lang w:val="es-CO"/>
-        </w:rPr>
-      </w:pPr>
-      <w:r>
-        <w:rPr>
-          <w:noProof w:val="0"/>
-          <w:lang w:val="es-CO"/>
-        </w:rPr>
+      </w:pPr>
+      <w:r>
         <w:t xml:space="preserve">El </w:t>
       </w:r>
       <w:r>
-        <w:rPr>
-          <w:noProof w:val="0"/>
-          <w:lang w:val="es-CO"/>
-        </w:rPr>
-        <w:t>siguiente recursos</w:t>
-      </w:r>
-      <w:r>
-        <w:rPr>
-          <w:noProof w:val="0"/>
-          <w:lang w:val="es-CO"/>
-        </w:rPr>
-        <w:t xml:space="preserve"> comparte la síntesis del componente formativo “Promoción y servicio al cliente” exponiendo los conceptos fundamentales trabajados </w:t>
-      </w:r>
-      <w:r>
-        <w:rPr>
-          <w:noProof w:val="0"/>
-          <w:lang w:val="es-CO"/>
-        </w:rPr>
-        <w:t>a los largo</w:t>
-      </w:r>
-      <w:r>
-        <w:rPr>
-          <w:noProof w:val="0"/>
-          <w:lang w:val="es-CO"/>
-        </w:rPr>
-        <w:t xml:space="preserve"> del contenido de manera detallada:</w:t>
+        <w:t>siguiente recurso</w:t>
+      </w:r>
+      <w:r>
+        <w:t xml:space="preserve"> comparte la síntesis del componente formativo “Promoción y servicio al cliente”</w:t>
+      </w:r>
+      <w:r>
+        <w:t>,</w:t>
+      </w:r>
+      <w:r>
+        <w:t xml:space="preserve"> exponiendo los concepto</w:t>
+      </w:r>
+      <w:r>
+        <w:t>s fundamentales trabajados a lo</w:t>
+      </w:r>
+      <w:r>
+        <w:t xml:space="preserve"> largo del contenido de manera </w:t>
+      </w:r>
+      <w:commentRangeStart w:id="34"/>
+      <w:r>
+        <w:t>detallada</w:t>
+      </w:r>
+      <w:commentRangeEnd w:id="34"/>
+      <w:r>
+        <w:rPr>
+          <w:rStyle w:val="Refdecomentario"/>
+        </w:rPr>
+        <w:commentReference w:id="34"/>
+      </w:r>
+      <w:r>
+        <w:t>:</w:t>
       </w:r>
     </w:p>
     <w:p>
@@ -7366,10 +7639,11 @@
       </w:pPr>
     </w:p>
     <w:p>
-      <w:commentRangeStart w:id="34"/>
+      <w:commentRangeStart w:id="35"/>
       <w:r>
         <w:rPr>
           <w:noProof/>
+          <w:lang w:val="en-US" w:eastAsia="en-US"/>
         </w:rPr>
         <w:drawing>
           <wp:inline distT="0" distB="0" distL="0" distR="0" wp14:anchorId="25761535" wp14:editId="335A3606">
@@ -7413,13 +7687,165 @@
           </wp:inline>
         </w:drawing>
       </w:r>
-      <w:commentRangeEnd w:id="34"/>
+      <w:commentRangeEnd w:id="35"/>
       <w:r>
         <w:rPr>
           <w:rStyle w:val="Refdecomentario"/>
         </w:rPr>
-        <w:commentReference w:id="34"/>
-      </w:r>
+        <w:commentReference w:id="35"/>
+      </w:r>
+    </w:p>
+    <w:p>
+      <w:pPr>
+        <w:pStyle w:val="Normal0"/>
+        <w:rPr>
+          <w:color w:val="948A54"/>
+        </w:rPr>
+      </w:pPr>
+    </w:p>
+    <w:p>
+      <w:pPr>
+        <w:pStyle w:val="Normal0"/>
+        <w:rPr>
+          <w:color w:val="948A54"/>
+        </w:rPr>
+      </w:pPr>
+    </w:p>
+    <w:p>
+      <w:pPr>
+        <w:pStyle w:val="Normal0"/>
+        <w:rPr>
+          <w:color w:val="948A54"/>
+        </w:rPr>
+      </w:pPr>
+    </w:p>
+    <w:p>
+      <w:pPr>
+        <w:pStyle w:val="Normal0"/>
+        <w:rPr>
+          <w:color w:val="948A54"/>
+        </w:rPr>
+      </w:pPr>
+    </w:p>
+    <w:p>
+      <w:pPr>
+        <w:pStyle w:val="Normal0"/>
+        <w:rPr>
+          <w:color w:val="948A54"/>
+        </w:rPr>
+      </w:pPr>
+    </w:p>
+    <w:p>
+      <w:pPr>
+        <w:pStyle w:val="Normal0"/>
+        <w:rPr>
+          <w:color w:val="948A54"/>
+        </w:rPr>
+      </w:pPr>
+    </w:p>
+    <w:p>
+      <w:pPr>
+        <w:pStyle w:val="Normal0"/>
+        <w:rPr>
+          <w:color w:val="948A54"/>
+        </w:rPr>
+      </w:pPr>
+    </w:p>
+    <w:p>
+      <w:pPr>
+        <w:pStyle w:val="Normal0"/>
+        <w:rPr>
+          <w:color w:val="948A54"/>
+        </w:rPr>
+      </w:pPr>
+    </w:p>
+    <w:p>
+      <w:pPr>
+        <w:pStyle w:val="Normal0"/>
+        <w:rPr>
+          <w:color w:val="948A54"/>
+        </w:rPr>
+      </w:pPr>
+    </w:p>
+    <w:p>
+      <w:pPr>
+        <w:pStyle w:val="Normal0"/>
+        <w:rPr>
+          <w:color w:val="948A54"/>
+        </w:rPr>
+      </w:pPr>
+    </w:p>
+    <w:p>
+      <w:pPr>
+        <w:pStyle w:val="Normal0"/>
+        <w:rPr>
+          <w:color w:val="948A54"/>
+        </w:rPr>
+      </w:pPr>
+    </w:p>
+    <w:p>
+      <w:pPr>
+        <w:pStyle w:val="Normal0"/>
+        <w:rPr>
+          <w:color w:val="948A54"/>
+        </w:rPr>
+      </w:pPr>
+    </w:p>
+    <w:p>
+      <w:pPr>
+        <w:pStyle w:val="Normal0"/>
+        <w:rPr>
+          <w:color w:val="948A54"/>
+        </w:rPr>
+      </w:pPr>
+    </w:p>
+    <w:p>
+      <w:pPr>
+        <w:pStyle w:val="Normal0"/>
+        <w:rPr>
+          <w:color w:val="948A54"/>
+        </w:rPr>
+      </w:pPr>
+    </w:p>
+    <w:p>
+      <w:pPr>
+        <w:pStyle w:val="Normal0"/>
+        <w:rPr>
+          <w:color w:val="948A54"/>
+        </w:rPr>
+      </w:pPr>
+    </w:p>
+    <w:p>
+      <w:pPr>
+        <w:pStyle w:val="Normal0"/>
+        <w:rPr>
+          <w:color w:val="948A54"/>
+        </w:rPr>
+      </w:pPr>
+    </w:p>
+    <w:p>
+      <w:pPr>
+        <w:pStyle w:val="Normal0"/>
+        <w:rPr>
+          <w:color w:val="948A54"/>
+        </w:rPr>
+      </w:pPr>
+    </w:p>
+    <w:p>
+      <w:pPr>
+        <w:pStyle w:val="Normal0"/>
+        <w:rPr>
+          <w:color w:val="948A54"/>
+        </w:rPr>
+      </w:pPr>
+    </w:p>
+    <w:p>
+      <w:pPr>
+        <w:pStyle w:val="Normal0"/>
+        <w:rPr>
+          <w:color w:val="948A54"/>
+        </w:rPr>
+      </w:pPr>
     </w:p>
     <w:p>
       <w:pPr>
@@ -7511,6 +7937,7 @@
           <w:b/>
           <w:color w:val="000000"/>
         </w:rPr>
+        <w:lastRenderedPageBreak/>
         <w:t>ACTIVIDADES DIDÁCTICAS</w:t>
       </w:r>
     </w:p>
@@ -7530,12 +7957,12 @@
         <w:tblW w:w="9541" w:type="dxa"/>
         <w:tblInd w:w="421" w:type="dxa"/>
         <w:tblBorders>
-          <w:top w:val="single" w:color="000000" w:sz="4" w:space="0"/>
-          <w:left w:val="single" w:color="000000" w:sz="4" w:space="0"/>
-          <w:bottom w:val="single" w:color="000000" w:sz="4" w:space="0"/>
-          <w:right w:val="single" w:color="000000" w:sz="4" w:space="0"/>
-          <w:insideH w:val="single" w:color="000000" w:sz="4" w:space="0"/>
-          <w:insideV w:val="single" w:color="000000" w:sz="4" w:space="0"/>
+          <w:top w:val="single" w:sz="4" w:space="0" w:color="000000"/>
+          <w:left w:val="single" w:sz="4" w:space="0" w:color="000000"/>
+          <w:bottom w:val="single" w:sz="4" w:space="0" w:color="000000"/>
+          <w:right w:val="single" w:sz="4" w:space="0" w:color="000000"/>
+          <w:insideH w:val="single" w:sz="4" w:space="0" w:color="000000"/>
+          <w:insideV w:val="single" w:sz="4" w:space="0" w:color="000000"/>
         </w:tblBorders>
         <w:tblLayout w:type="fixed"/>
         <w:tblLook w:val="0400" w:firstRow="0" w:lastRow="0" w:firstColumn="0" w:lastColumn="0" w:noHBand="0" w:noVBand="1"/>
@@ -7774,8 +8201,6 @@
             <w:r>
               <w:rPr>
                 <w:noProof/>
-                <w:sz w:val="22"/>
-                <w:szCs w:val="22"/>
                 <w:lang w:val="en-US" w:eastAsia="en-US"/>
               </w:rPr>
               <w:drawing>
@@ -7974,12 +8399,12 @@
         <w:tblW w:w="10072" w:type="dxa"/>
         <w:tblInd w:w="0" w:type="dxa"/>
         <w:tblBorders>
-          <w:top w:val="single" w:color="000000" w:sz="4" w:space="0"/>
-          <w:left w:val="single" w:color="000000" w:sz="4" w:space="0"/>
-          <w:bottom w:val="single" w:color="000000" w:sz="4" w:space="0"/>
-          <w:right w:val="single" w:color="000000" w:sz="4" w:space="0"/>
-          <w:insideH w:val="single" w:color="000000" w:sz="4" w:space="0"/>
-          <w:insideV w:val="single" w:color="000000" w:sz="4" w:space="0"/>
+          <w:top w:val="single" w:sz="4" w:space="0" w:color="000000"/>
+          <w:left w:val="single" w:sz="4" w:space="0" w:color="000000"/>
+          <w:bottom w:val="single" w:sz="4" w:space="0" w:color="000000"/>
+          <w:right w:val="single" w:sz="4" w:space="0" w:color="000000"/>
+          <w:insideH w:val="single" w:sz="4" w:space="0" w:color="000000"/>
+          <w:insideV w:val="single" w:sz="4" w:space="0" w:color="000000"/>
         </w:tblBorders>
         <w:tblLayout w:type="fixed"/>
         <w:tblLook w:val="0400" w:firstRow="0" w:lastRow="0" w:firstColumn="0" w:lastColumn="0" w:noHBand="0" w:noVBand="1"/>
@@ -8189,16 +8614,7 @@
                 <w:sz w:val="22"/>
                 <w:szCs w:val="22"/>
               </w:rPr>
-              <w:t>2.</w:t>
-            </w:r>
-            <w:r>
-              <w:rPr>
-                <w:b w:val="0"/>
-                <w:bCs/>
-                <w:sz w:val="22"/>
-                <w:szCs w:val="22"/>
-              </w:rPr>
-              <w:tab/>
+              <w:t xml:space="preserve">2. </w:t>
             </w:r>
             <w:r>
               <w:rPr>
@@ -8290,21 +8706,6 @@
             <w:r>
               <w:rPr>
                 <w:b w:val="0"/>
-                <w:sz w:val="22"/>
-                <w:szCs w:val="22"/>
-              </w:rPr>
-              <w:t xml:space="preserve"> </w:t>
-            </w:r>
-            <w:hyperlink w:history="1" r:id="rId32">
-              <w:r>
-                <w:rPr>
-                  <w:rStyle w:val="Hipervnculo"/>
-                </w:rPr>
-                <w:t>https://www.youtube.com/watch?v=6uRAkQdGmDU</w:t>
-              </w:r>
-            </w:hyperlink>
-            <w:r>
-              <w:rPr>
                 <w:sz w:val="22"/>
                 <w:szCs w:val="22"/>
               </w:rPr>
@@ -8363,7 +8764,7 @@
                 <w:szCs w:val="22"/>
               </w:rPr>
             </w:pPr>
-            <w:hyperlink w:history="1" r:id="rId33">
+            <w:hyperlink r:id="rId32" w:history="1">
               <w:r>
                 <w:rPr>
                   <w:rStyle w:val="Hipervnculo"/>
@@ -8419,17 +8820,10 @@
                 <w:sz w:val="22"/>
                 <w:szCs w:val="22"/>
               </w:rPr>
-              <w:t>6.</w:t>
+              <w:t xml:space="preserve">6. </w:t>
             </w:r>
-            <w:r>
-              <w:rPr>
-                <w:b w:val="0"/>
-                <w:bCs/>
-                <w:sz w:val="22"/>
-                <w:szCs w:val="22"/>
-              </w:rPr>
-              <w:tab/>
-            </w:r>
+            <w:bookmarkStart w:id="36" w:name="_GoBack"/>
+            <w:bookmarkEnd w:id="36"/>
             <w:r>
               <w:rPr>
                 <w:b w:val="0"/>
@@ -8467,15 +8861,7 @@
                 <w:sz w:val="22"/>
                 <w:szCs w:val="22"/>
               </w:rPr>
-              <w:t>Profe Teatro</w:t>
-            </w:r>
-            <w:r>
-              <w:rPr>
-                <w:b w:val="0"/>
-                <w:sz w:val="22"/>
-                <w:szCs w:val="22"/>
-              </w:rPr>
-              <w:t xml:space="preserve"> </w:t>
+              <w:t xml:space="preserve">Profe Teatro </w:t>
             </w:r>
             <w:r>
               <w:rPr>
@@ -8507,35 +8893,11 @@
                 <w:sz w:val="22"/>
                 <w:szCs w:val="22"/>
               </w:rPr>
-              <w:t xml:space="preserve">La comunicación: Proceso de comunicación y sus </w:t>
+              <w:t>La comunicación: Proceso de comunicación y sus elementos.</w:t>
             </w:r>
             <w:r>
               <w:rPr>
                 <w:b w:val="0"/>
-                <w:sz w:val="22"/>
-                <w:szCs w:val="22"/>
-              </w:rPr>
-              <w:t>elementos.</w:t>
-            </w:r>
-            <w:r>
-              <w:rPr>
-                <w:b w:val="0"/>
-                <w:sz w:val="22"/>
-                <w:szCs w:val="22"/>
-              </w:rPr>
-              <w:t xml:space="preserve"> </w:t>
-            </w:r>
-            <w:hyperlink w:history="1" r:id="rId34">
-              <w:r>
-                <w:rPr>
-                  <w:rStyle w:val="Hipervnculo"/>
-                </w:rPr>
-                <w:t>https://www.youtube.com/watch?v=93fJzlfLeS8</w:t>
-              </w:r>
-            </w:hyperlink>
-            <w:r>
-              <w:rPr>
-                <w:rStyle w:val="Hipervnculo"/>
                 <w:sz w:val="22"/>
                 <w:szCs w:val="22"/>
               </w:rPr>
@@ -8594,7 +8956,7 @@
                 <w:szCs w:val="22"/>
               </w:rPr>
             </w:pPr>
-            <w:hyperlink w:history="1" r:id="rId35">
+            <w:hyperlink r:id="rId33" w:history="1">
               <w:r>
                 <w:rPr>
                   <w:rStyle w:val="Hipervnculo"/>
@@ -8614,6 +8976,31 @@
         </w:tc>
       </w:tr>
     </w:tbl>
+    <w:p>
+      <w:pPr>
+        <w:pStyle w:val="Normal0"/>
+      </w:pPr>
+    </w:p>
+    <w:p>
+      <w:pPr>
+        <w:pStyle w:val="Normal0"/>
+      </w:pPr>
+    </w:p>
+    <w:p>
+      <w:pPr>
+        <w:pStyle w:val="Normal0"/>
+      </w:pPr>
+    </w:p>
+    <w:p>
+      <w:pPr>
+        <w:pStyle w:val="Normal0"/>
+      </w:pPr>
+    </w:p>
+    <w:p>
+      <w:pPr>
+        <w:pStyle w:val="Normal0"/>
+      </w:pPr>
+    </w:p>
     <w:p>
       <w:pPr>
         <w:pStyle w:val="Normal0"/>
@@ -8650,6 +9037,7 @@
           <w:b/>
           <w:color w:val="000000"/>
         </w:rPr>
+        <w:lastRenderedPageBreak/>
         <w:t xml:space="preserve">GLOSARIO: </w:t>
       </w:r>
     </w:p>
@@ -8675,12 +9063,12 @@
         <w:tblW w:w="9962" w:type="dxa"/>
         <w:tblInd w:w="0" w:type="dxa"/>
         <w:tblBorders>
-          <w:top w:val="single" w:color="000000" w:sz="4" w:space="0"/>
-          <w:left w:val="single" w:color="000000" w:sz="4" w:space="0"/>
-          <w:bottom w:val="single" w:color="000000" w:sz="4" w:space="0"/>
-          <w:right w:val="single" w:color="000000" w:sz="4" w:space="0"/>
-          <w:insideH w:val="single" w:color="000000" w:sz="4" w:space="0"/>
-          <w:insideV w:val="single" w:color="000000" w:sz="4" w:space="0"/>
+          <w:top w:val="single" w:sz="4" w:space="0" w:color="000000"/>
+          <w:left w:val="single" w:sz="4" w:space="0" w:color="000000"/>
+          <w:bottom w:val="single" w:sz="4" w:space="0" w:color="000000"/>
+          <w:right w:val="single" w:sz="4" w:space="0" w:color="000000"/>
+          <w:insideH w:val="single" w:sz="4" w:space="0" w:color="000000"/>
+          <w:insideV w:val="single" w:sz="4" w:space="0" w:color="000000"/>
         </w:tblBorders>
         <w:tblLayout w:type="fixed"/>
         <w:tblLook w:val="0400" w:firstRow="0" w:lastRow="0" w:firstColumn="0" w:lastColumn="0" w:noHBand="0" w:noVBand="1"/>
@@ -9098,25 +9486,7 @@
                 <w:sz w:val="22"/>
                 <w:szCs w:val="22"/>
               </w:rPr>
-              <w:t xml:space="preserve">Promesa de </w:t>
-            </w:r>
-            <w:r>
-              <w:rPr>
-                <w:b w:val="0"/>
-                <w:bCs/>
-                <w:sz w:val="22"/>
-                <w:szCs w:val="22"/>
-              </w:rPr>
-              <w:t>c</w:t>
-            </w:r>
-            <w:r>
-              <w:rPr>
-                <w:b w:val="0"/>
-                <w:bCs/>
-                <w:sz w:val="22"/>
-                <w:szCs w:val="22"/>
-              </w:rPr>
-              <w:t>alidad</w:t>
+              <w:t>Promesa de calidad</w:t>
             </w:r>
           </w:p>
         </w:tc>
@@ -9425,25 +9795,7 @@
                 <w:sz w:val="22"/>
                 <w:szCs w:val="22"/>
               </w:rPr>
-              <w:t xml:space="preserve">Valor </w:t>
-            </w:r>
-            <w:r>
-              <w:rPr>
-                <w:b w:val="0"/>
-                <w:bCs/>
-                <w:sz w:val="22"/>
-                <w:szCs w:val="22"/>
-              </w:rPr>
-              <w:t>a</w:t>
-            </w:r>
-            <w:r>
-              <w:rPr>
-                <w:b w:val="0"/>
-                <w:bCs/>
-                <w:sz w:val="22"/>
-                <w:szCs w:val="22"/>
-              </w:rPr>
-              <w:t>gregado</w:t>
+              <w:t>Valor agregado</w:t>
             </w:r>
           </w:p>
         </w:tc>
@@ -9475,21 +9827,17 @@
                 <w:sz w:val="22"/>
                 <w:szCs w:val="22"/>
               </w:rPr>
-              <w:t>e</w:t>
-            </w:r>
-            <w:r>
-              <w:rPr>
-                <w:b w:val="0"/>
-                <w:bCs/>
-                <w:sz w:val="22"/>
-                <w:szCs w:val="22"/>
-              </w:rPr>
-              <w:t xml:space="preserve">n administración el valor agregado es un componente que adiciona valor a un producto o servicio. </w:t>
+              <w:t xml:space="preserve">en administración el valor agregado es un componente que adiciona valor a un producto o servicio. </w:t>
             </w:r>
           </w:p>
         </w:tc>
       </w:tr>
     </w:tbl>
+    <w:p>
+      <w:pPr>
+        <w:pStyle w:val="Normal0"/>
+      </w:pPr>
+    </w:p>
     <w:p>
       <w:pPr>
         <w:pStyle w:val="Normal0"/>
@@ -9541,35 +9889,75 @@
     <w:p>
       <w:pPr>
         <w:pStyle w:val="Normal0"/>
-      </w:pPr>
-      <w:r>
-        <w:t>Burnett, J. J. (1996). Promoción, Conceptos y Estrategias. Bogotá: McGraw Hill .</w:t>
+        <w:ind w:left="720" w:hanging="720"/>
+      </w:pPr>
+      <w:proofErr w:type="spellStart"/>
+      <w:r>
+        <w:t>Burnett</w:t>
+      </w:r>
+      <w:proofErr w:type="spellEnd"/>
+      <w:r>
+        <w:t xml:space="preserve">, J. J. (1996). Promoción, Conceptos y Estrategias. Bogotá: McGraw </w:t>
+      </w:r>
+      <w:r>
+        <w:t>Hill.</w:t>
       </w:r>
     </w:p>
     <w:p>
       <w:pPr>
         <w:pStyle w:val="Normal0"/>
-      </w:pPr>
-      <w:r>
-        <w:t>Fernández Valinas , R. (2003). FUNDAMENTOS DE MERCADOTECNIA. México: S.A. EDICIONES PARANINFO.</w:t>
+        <w:ind w:left="720" w:hanging="720"/>
+      </w:pPr>
+      <w:r>
+        <w:t xml:space="preserve">Fernández </w:t>
+      </w:r>
+      <w:r>
+        <w:t>Valinas,</w:t>
+      </w:r>
+      <w:r>
+        <w:t xml:space="preserve"> R. (2003). FUNDAMENTOS DE MERCADOTECNIA. México: S.A. EDICIONES PARANINFO.</w:t>
       </w:r>
     </w:p>
     <w:p>
       <w:pPr>
         <w:pStyle w:val="Normal0"/>
+        <w:ind w:left="720" w:hanging="720"/>
       </w:pPr>
     </w:p>
     <w:p>
       <w:pPr>
         <w:pStyle w:val="Normal0"/>
-      </w:pPr>
-      <w:r>
-        <w:t>Katz, B. (1991). Cómo Gerenciar el Servicio al Cliente. Bogotá: Legis Editores.</w:t>
+        <w:ind w:left="720" w:hanging="720"/>
+      </w:pPr>
+      <w:proofErr w:type="spellStart"/>
+      <w:r>
+        <w:t>Katz</w:t>
+      </w:r>
+      <w:proofErr w:type="spellEnd"/>
+      <w:r>
+        <w:t xml:space="preserve">, B. (1991). Cómo </w:t>
+      </w:r>
+      <w:proofErr w:type="spellStart"/>
+      <w:r>
+        <w:t>Gerenciar</w:t>
+      </w:r>
+      <w:proofErr w:type="spellEnd"/>
+      <w:r>
+        <w:t xml:space="preserve"> el Servicio al Cliente. Bogotá: </w:t>
+      </w:r>
+      <w:proofErr w:type="spellStart"/>
+      <w:r>
+        <w:t>Legis</w:t>
+      </w:r>
+      <w:proofErr w:type="spellEnd"/>
+      <w:r>
+        <w:t xml:space="preserve"> Editores.</w:t>
       </w:r>
     </w:p>
     <w:p>
       <w:pPr>
         <w:pStyle w:val="Normal0"/>
+        <w:ind w:left="720" w:hanging="720"/>
       </w:pPr>
       <w:r>
         <w:t xml:space="preserve">Reinares Lara, P., &amp; </w:t>
@@ -9592,11 +9980,13 @@
     <w:p>
       <w:pPr>
         <w:pStyle w:val="Normal0"/>
+        <w:ind w:left="720" w:hanging="720"/>
       </w:pPr>
     </w:p>
     <w:p>
       <w:pPr>
         <w:pStyle w:val="Normal0"/>
+        <w:ind w:left="720" w:hanging="720"/>
       </w:pPr>
       <w:r>
         <w:t xml:space="preserve">Llamas </w:t>
@@ -9613,24 +10003,40 @@
     <w:p>
       <w:pPr>
         <w:pStyle w:val="Normal0"/>
+        <w:ind w:left="720" w:hanging="720"/>
       </w:pPr>
     </w:p>
     <w:p>
       <w:pPr>
         <w:pStyle w:val="Normal0"/>
-      </w:pPr>
-      <w:r>
-        <w:t>Vallejo López , G., &amp; Sánchez Paredes, F. (2011). UN PASO ADELANTE. Cómo lograr la ventaja competitiva a través del servicio al cliente . Bogotá: Norma.</w:t>
+        <w:ind w:left="720" w:hanging="720"/>
+      </w:pPr>
+      <w:r>
+        <w:t xml:space="preserve">Vallejo </w:t>
+      </w:r>
+      <w:r>
+        <w:t>López,</w:t>
+      </w:r>
+      <w:r>
+        <w:t xml:space="preserve"> G., &amp; Sánchez Paredes, F. (2011). UN PASO ADELANTE. Cómo lograr la ventaja competitiva a través del servicio al </w:t>
+      </w:r>
+      <w:r>
+        <w:t>cliente.</w:t>
+      </w:r>
+      <w:r>
+        <w:t xml:space="preserve"> Bogotá: Norma.</w:t>
       </w:r>
     </w:p>
     <w:p>
       <w:pPr>
         <w:pStyle w:val="Normal0"/>
+        <w:ind w:left="720" w:hanging="720"/>
       </w:pPr>
     </w:p>
     <w:p>
       <w:pPr>
         <w:pStyle w:val="Normal0"/>
+        <w:ind w:left="720" w:hanging="720"/>
       </w:pPr>
       <w:proofErr w:type="spellStart"/>
       <w:r>
@@ -9650,14 +10056,24 @@
     <w:p>
       <w:pPr>
         <w:pStyle w:val="Normal0"/>
+        <w:ind w:left="720" w:hanging="720"/>
       </w:pPr>
     </w:p>
     <w:p>
       <w:pPr>
         <w:pStyle w:val="Normal0"/>
-      </w:pPr>
-      <w:r>
-        <w:t>Zapata Alarcón, Y. (2006). Fidelización de Clientes, Marketing Relacional y CRM. Gestiopolis.</w:t>
+        <w:ind w:left="720" w:hanging="720"/>
+      </w:pPr>
+      <w:r>
+        <w:t xml:space="preserve">Zapata Alarcón, Y. (2006). Fidelización de Clientes, Marketing Relacional y CRM. </w:t>
+      </w:r>
+      <w:proofErr w:type="spellStart"/>
+      <w:r>
+        <w:t>Gestiopolis</w:t>
+      </w:r>
+      <w:proofErr w:type="spellEnd"/>
+      <w:r>
+        <w:t>.</w:t>
       </w:r>
     </w:p>
     <w:p>
@@ -9714,12 +10130,12 @@
         <w:tblW w:w="9967" w:type="dxa"/>
         <w:tblInd w:w="0" w:type="dxa"/>
         <w:tblBorders>
-          <w:top w:val="single" w:color="000000" w:sz="4" w:space="0"/>
-          <w:left w:val="single" w:color="000000" w:sz="4" w:space="0"/>
-          <w:bottom w:val="single" w:color="000000" w:sz="4" w:space="0"/>
-          <w:right w:val="single" w:color="000000" w:sz="4" w:space="0"/>
-          <w:insideH w:val="single" w:color="000000" w:sz="4" w:space="0"/>
-          <w:insideV w:val="single" w:color="000000" w:sz="4" w:space="0"/>
+          <w:top w:val="single" w:sz="4" w:space="0" w:color="000000"/>
+          <w:left w:val="single" w:sz="4" w:space="0" w:color="000000"/>
+          <w:bottom w:val="single" w:sz="4" w:space="0" w:color="000000"/>
+          <w:right w:val="single" w:sz="4" w:space="0" w:color="000000"/>
+          <w:insideH w:val="single" w:sz="4" w:space="0" w:color="000000"/>
+          <w:insideV w:val="single" w:sz="4" w:space="0" w:color="000000"/>
         </w:tblBorders>
         <w:tblLayout w:type="fixed"/>
         <w:tblLook w:val="0400" w:firstRow="0" w:lastRow="0" w:firstColumn="0" w:lastColumn="0" w:noHBand="0" w:noVBand="1"/>
@@ -9926,7 +10342,7 @@
                 <w:sz w:val="22"/>
                 <w:szCs w:val="22"/>
               </w:rPr>
-              <w:t>Temática</w:t>
+              <w:t>temática</w:t>
             </w:r>
           </w:p>
         </w:tc>
@@ -10087,7 +10503,16 @@
                 <w:sz w:val="22"/>
                 <w:szCs w:val="22"/>
               </w:rPr>
-              <w:t>Asesora Pedagógica</w:t>
+              <w:t xml:space="preserve">Asesora </w:t>
+            </w:r>
+            <w:r>
+              <w:rPr>
+                <w:b w:val="0"/>
+                <w:color w:val="000000" w:themeColor="text1"/>
+                <w:sz w:val="22"/>
+                <w:szCs w:val="22"/>
+              </w:rPr>
+              <w:t>pedagógica</w:t>
             </w:r>
           </w:p>
         </w:tc>
@@ -10113,7 +10538,25 @@
                 <w:sz w:val="22"/>
                 <w:szCs w:val="22"/>
               </w:rPr>
-              <w:t>Centro Industrial de Mantenimiento Integral- CIMI. Regional Santander.</w:t>
+              <w:t>Regional Santander.</w:t>
+            </w:r>
+            <w:r>
+              <w:rPr>
+                <w:b w:val="0"/>
+                <w:color w:val="000000" w:themeColor="text1"/>
+                <w:sz w:val="22"/>
+                <w:szCs w:val="22"/>
+              </w:rPr>
+              <w:t xml:space="preserve"> </w:t>
+            </w:r>
+            <w:r>
+              <w:rPr>
+                <w:b w:val="0"/>
+                <w:color w:val="000000" w:themeColor="text1"/>
+                <w:sz w:val="22"/>
+                <w:szCs w:val="22"/>
+              </w:rPr>
+              <w:t xml:space="preserve">Centro Industrial de Mantenimiento Integral- CIMI. </w:t>
             </w:r>
           </w:p>
         </w:tc>
@@ -10220,7 +10663,16 @@
                 <w:sz w:val="22"/>
                 <w:szCs w:val="22"/>
               </w:rPr>
-              <w:t>Asesor Pedagógico</w:t>
+              <w:t xml:space="preserve">Asesor </w:t>
+            </w:r>
+            <w:r>
+              <w:rPr>
+                <w:b w:val="0"/>
+                <w:color w:val="000000" w:themeColor="text1"/>
+                <w:sz w:val="22"/>
+                <w:szCs w:val="22"/>
+              </w:rPr>
+              <w:t>pedagógico</w:t>
             </w:r>
           </w:p>
         </w:tc>
@@ -10246,7 +10698,25 @@
                 <w:sz w:val="22"/>
                 <w:szCs w:val="22"/>
               </w:rPr>
-              <w:t>Centro Industrial de Mantenimiento Integral- CIMI. Regional Santander.</w:t>
+              <w:t>Regional Santander.</w:t>
+            </w:r>
+            <w:r>
+              <w:rPr>
+                <w:b w:val="0"/>
+                <w:color w:val="000000" w:themeColor="text1"/>
+                <w:sz w:val="22"/>
+                <w:szCs w:val="22"/>
+              </w:rPr>
+              <w:t xml:space="preserve"> </w:t>
+            </w:r>
+            <w:r>
+              <w:rPr>
+                <w:b w:val="0"/>
+                <w:color w:val="000000" w:themeColor="text1"/>
+                <w:sz w:val="22"/>
+                <w:szCs w:val="22"/>
+              </w:rPr>
+              <w:t xml:space="preserve">Centro Industrial de Mantenimiento Integral- CIMI. </w:t>
             </w:r>
           </w:p>
         </w:tc>
@@ -10335,12 +10805,12 @@
         <w:tblW w:w="9967" w:type="dxa"/>
         <w:tblInd w:w="0" w:type="dxa"/>
         <w:tblBorders>
-          <w:top w:val="single" w:color="000000" w:sz="4" w:space="0"/>
-          <w:left w:val="single" w:color="000000" w:sz="4" w:space="0"/>
-          <w:bottom w:val="single" w:color="000000" w:sz="4" w:space="0"/>
-          <w:right w:val="single" w:color="000000" w:sz="4" w:space="0"/>
-          <w:insideH w:val="single" w:color="000000" w:sz="4" w:space="0"/>
-          <w:insideV w:val="single" w:color="000000" w:sz="4" w:space="0"/>
+          <w:top w:val="single" w:sz="4" w:space="0" w:color="000000"/>
+          <w:left w:val="single" w:sz="4" w:space="0" w:color="000000"/>
+          <w:bottom w:val="single" w:sz="4" w:space="0" w:color="000000"/>
+          <w:right w:val="single" w:sz="4" w:space="0" w:color="000000"/>
+          <w:insideH w:val="single" w:sz="4" w:space="0" w:color="000000"/>
+          <w:insideV w:val="single" w:sz="4" w:space="0" w:color="000000"/>
         </w:tblBorders>
         <w:tblLayout w:type="fixed"/>
         <w:tblLook w:val="0400" w:firstRow="0" w:lastRow="0" w:firstColumn="0" w:lastColumn="0" w:noHBand="0" w:noVBand="1"/>
@@ -10644,15 +11114,7 @@
                 <w:sz w:val="22"/>
                 <w:szCs w:val="22"/>
               </w:rPr>
-              <w:t xml:space="preserve">Se ajusta el contenido del documento a la versión actual, </w:t>
-            </w:r>
-            <w:r>
-              <w:rPr>
-                <w:b w:val="0"/>
-                <w:sz w:val="22"/>
-                <w:szCs w:val="22"/>
-              </w:rPr>
-              <w:t>según diseño curricular y normas APA.</w:t>
+              <w:t>Se ajusta el contenido del documento a la versión actual, según diseño curricular y normas APA.</w:t>
             </w:r>
           </w:p>
         </w:tc>
@@ -10664,9 +11126,9 @@
       </w:pPr>
     </w:p>
     <w:sectPr>
-      <w:headerReference w:type="default" r:id="rId36"/>
-      <w:footerReference w:type="default" r:id="rId37"/>
-      <w:pgSz w:w="12240" w:h="15840" w:orient="portrait"/>
+      <w:headerReference w:type="default" r:id="rId34"/>
+      <w:footerReference w:type="default" r:id="rId35"/>
+      <w:pgSz w:w="12240" w:h="15840"/>
       <w:pgMar w:top="1417" w:right="1701" w:bottom="1417" w:left="1701" w:header="720" w:footer="0" w:gutter="0"/>
       <w:pgNumType w:start="1"/>
       <w:cols w:space="720"/>
@@ -10677,8 +11139,8 @@
 </file>
 
 <file path=word/comments.xml><?xml version="1.0" encoding="utf-8"?>
-<w:comments xmlns:wpc="http://schemas.microsoft.com/office/word/2010/wordprocessingCanvas" xmlns:cx="http://schemas.microsoft.com/office/drawing/2014/chartex" xmlns:cx1="http://schemas.microsoft.com/office/drawing/2015/9/8/chartex" xmlns:cx2="http://schemas.microsoft.com/office/drawing/2015/10/21/chartex" xmlns:cx3="http://schemas.microsoft.com/office/drawing/2016/5/9/chartex" xmlns:cx4="http://schemas.microsoft.com/office/drawing/2016/5/10/chartex" xmlns:cx5="http://schemas.microsoft.com/office/drawing/2016/5/11/chartex" xmlns:cx6="http://schemas.microsoft.com/office/drawing/2016/5/12/chartex" xmlns:cx7="http://schemas.microsoft.com/office/drawing/2016/5/13/chartex" xmlns:cx8="http://schemas.microsoft.com/office/drawing/2016/5/14/chartex" xmlns:mc="http://schemas.openxmlformats.org/markup-compatibility/2006" xmlns:aink="http://schemas.microsoft.com/office/drawing/2016/ink" xmlns:am3d="http://schemas.microsoft.com/office/drawing/2017/model3d" xmlns:o="urn:schemas-microsoft-com:office:office" xmlns:oel="http://schemas.microsoft.com/office/2019/extlst" xmlns:r="http://schemas.openxmlformats.org/officeDocument/2006/relationships" xmlns:m="http://schemas.openxmlformats.org/officeDocument/2006/math" xmlns:v="urn:schemas-microsoft-com:vml" xmlns:wp14="http://schemas.microsoft.com/office/word/2010/wordprocessingDrawing" xmlns:wp="http://schemas.openxmlformats.org/drawingml/2006/wordprocessingDrawing" xmlns:w10="urn:schemas-microsoft-com:office:word" xmlns:w="http://schemas.openxmlformats.org/wordprocessingml/2006/main" xmlns:w14="http://schemas.microsoft.com/office/word/2010/wordml" xmlns:w15="http://schemas.microsoft.com/office/word/2012/wordml" xmlns:w16cex="http://schemas.microsoft.com/office/word/2018/wordml/cex" xmlns:w16cid="http://schemas.microsoft.com/office/word/2016/wordml/cid" xmlns:w16="http://schemas.microsoft.com/office/word/2018/wordml" xmlns:w16du="http://schemas.microsoft.com/office/word/2023/wordml/word16du" xmlns:w16sdtdh="http://schemas.microsoft.com/office/word/2020/wordml/sdtdatahash" xmlns:w16se="http://schemas.microsoft.com/office/word/2015/wordml/symex" xmlns:wpg="http://schemas.microsoft.com/office/word/2010/wordprocessingGroup" xmlns:wpi="http://schemas.microsoft.com/office/word/2010/wordprocessingInk" xmlns:wne="http://schemas.microsoft.com/office/word/2006/wordml" xmlns:wps="http://schemas.microsoft.com/office/word/2010/wordprocessingShape" mc:Ignorable="w14 w15 w16se w16cid w16 w16cex w16sdtdh w16du wp14">
-  <w:comment w:initials="LB" w:author="Luis Fernando Botero Mendoza" w:date="2024-11-06T09:16:00Z" w:id="2">
+<w:comments xmlns:wpc="http://schemas.microsoft.com/office/word/2010/wordprocessingCanvas" xmlns:cx="http://schemas.microsoft.com/office/drawing/2014/chartex" xmlns:mc="http://schemas.openxmlformats.org/markup-compatibility/2006" xmlns:o="urn:schemas-microsoft-com:office:office" xmlns:r="http://schemas.openxmlformats.org/officeDocument/2006/relationships" xmlns:m="http://schemas.openxmlformats.org/officeDocument/2006/math" xmlns:v="urn:schemas-microsoft-com:vml" xmlns:wp14="http://schemas.microsoft.com/office/word/2010/wordprocessingDrawing" xmlns:wp="http://schemas.openxmlformats.org/drawingml/2006/wordprocessingDrawing" xmlns:w10="urn:schemas-microsoft-com:office:word" xmlns:w="http://schemas.openxmlformats.org/wordprocessingml/2006/main" xmlns:w14="http://schemas.microsoft.com/office/word/2010/wordml" xmlns:w15="http://schemas.microsoft.com/office/word/2012/wordml" xmlns:w16se="http://schemas.microsoft.com/office/word/2015/wordml/symex" xmlns:wpg="http://schemas.microsoft.com/office/word/2010/wordprocessingGroup" xmlns:wpi="http://schemas.microsoft.com/office/word/2010/wordprocessingInk" xmlns:wne="http://schemas.microsoft.com/office/word/2006/wordml" xmlns:wps="http://schemas.microsoft.com/office/word/2010/wordprocessingShape" mc:Ignorable="w14 w15 w16se wp14">
+  <w:comment w:id="2" w:author="Luis Fernando Botero Mendoza" w:date="2024-11-06T09:16:00Z" w:initials="LB">
     <w:p>
       <w:r>
         <w:rPr>
@@ -10695,7 +11157,7 @@
       </w:r>
     </w:p>
   </w:comment>
-  <w:comment w:initials="LB" w:author="Luis Fernando Botero Mendoza" w:date="2024-11-06T09:24:00Z" w:id="5">
+  <w:comment w:id="5" w:author="Luis Fernando Botero Mendoza" w:date="2024-11-06T09:24:00Z" w:initials="LB">
     <w:p>
       <w:r>
         <w:rPr>
@@ -10712,7 +11174,7 @@
       </w:r>
     </w:p>
   </w:comment>
-  <w:comment w:initials="LB" w:author="Luis Fernando Botero Mendoza" w:date="2024-11-06T09:26:00Z" w:id="7">
+  <w:comment w:id="7" w:author="Luis Fernando Botero Mendoza" w:date="2024-11-06T09:26:00Z" w:initials="LB">
     <w:p>
       <w:r>
         <w:rPr>
@@ -10729,7 +11191,7 @@
       </w:r>
     </w:p>
   </w:comment>
-  <w:comment w:initials="LB" w:author="Luis Fernando Botero Mendoza" w:date="2024-11-06T09:27:00Z" w:id="9">
+  <w:comment w:id="9" w:author="Luis Fernando Botero Mendoza" w:date="2024-11-06T09:27:00Z" w:initials="LB">
     <w:p>
       <w:r>
         <w:rPr>
@@ -10746,7 +11208,7 @@
       </w:r>
     </w:p>
   </w:comment>
-  <w:comment w:initials="LB" w:author="Luis Fernando Botero Mendoza" w:date="2024-11-06T09:28:00Z" w:id="14">
+  <w:comment w:id="14" w:author="Luis Fernando Botero Mendoza" w:date="2024-11-06T09:28:00Z" w:initials="LB">
     <w:p>
       <w:r>
         <w:rPr>
@@ -10763,7 +11225,7 @@
       </w:r>
     </w:p>
   </w:comment>
-  <w:comment w:initials="LB" w:author="Luis Fernando Botero Mendoza" w:date="2024-11-06T09:32:00Z" w:id="16">
+  <w:comment w:id="16" w:author="Luis Fernando Botero Mendoza" w:date="2024-11-06T09:32:00Z" w:initials="LB">
     <w:p>
       <w:r>
         <w:rPr>
@@ -10780,7 +11242,7 @@
       </w:r>
     </w:p>
   </w:comment>
-  <w:comment w:initials="LB" w:author="Luis Fernando Botero Mendoza" w:date="2024-11-06T09:33:00Z" w:id="17">
+  <w:comment w:id="17" w:author="Luis Fernando Botero Mendoza" w:date="2024-11-06T09:33:00Z" w:initials="LB">
     <w:p>
       <w:r>
         <w:rPr>
@@ -10797,7 +11259,7 @@
       </w:r>
     </w:p>
   </w:comment>
-  <w:comment w:initials="LB" w:author="Luis Fernando Botero Mendoza" w:date="2024-11-06T09:40:00Z" w:id="20">
+  <w:comment w:id="20" w:author="Luis Fernando Botero Mendoza" w:date="2024-11-06T09:40:00Z" w:initials="LB">
     <w:p>
       <w:r>
         <w:rPr>
@@ -10814,7 +11276,7 @@
       </w:r>
     </w:p>
   </w:comment>
-  <w:comment w:initials="LB" w:author="Luis Fernando Botero Mendoza" w:date="2024-11-06T09:41:00Z" w:id="21">
+  <w:comment w:id="21" w:author="Luis Fernando Botero Mendoza" w:date="2024-11-06T09:41:00Z" w:initials="LB">
     <w:p>
       <w:r>
         <w:rPr>
@@ -10831,7 +11293,7 @@
       </w:r>
     </w:p>
   </w:comment>
-  <w:comment w:initials="LB" w:author="Luis Fernando Botero Mendoza" w:date="2024-11-06T09:43:00Z" w:id="22">
+  <w:comment w:id="22" w:author="Luis Fernando Botero Mendoza" w:date="2024-11-06T09:43:00Z" w:initials="LB">
     <w:p>
       <w:r>
         <w:rPr>
@@ -10848,7 +11310,7 @@
       </w:r>
     </w:p>
   </w:comment>
-  <w:comment w:initials="LB" w:author="Luis Fernando Botero Mendoza" w:date="2024-11-06T09:45:00Z" w:id="24">
+  <w:comment w:id="24" w:author="Luis Fernando Botero Mendoza" w:date="2024-11-06T09:45:00Z" w:initials="LB">
     <w:p>
       <w:r>
         <w:rPr>
@@ -10865,7 +11327,7 @@
       </w:r>
     </w:p>
   </w:comment>
-  <w:comment w:initials="LB" w:author="Luis Fernando Botero Mendoza" w:date="2024-11-06T09:49:00Z" w:id="25">
+  <w:comment w:id="25" w:author="Luis Fernando Botero Mendoza" w:date="2024-11-06T09:49:00Z" w:initials="LB">
     <w:p>
       <w:r>
         <w:rPr>
@@ -10882,7 +11344,7 @@
       </w:r>
     </w:p>
   </w:comment>
-  <w:comment w:initials="LB" w:author="Luis Fernando Botero Mendoza" w:date="2024-11-06T09:50:00Z" w:id="26">
+  <w:comment w:id="26" w:author="Luis Fernando Botero Mendoza" w:date="2024-11-06T09:50:00Z" w:initials="LB">
     <w:p>
       <w:r>
         <w:rPr>
@@ -10899,7 +11361,7 @@
       </w:r>
     </w:p>
   </w:comment>
-  <w:comment w:initials="LB" w:author="Luis Fernando Botero Mendoza" w:date="2024-11-06T09:51:00Z" w:id="27">
+  <w:comment w:id="27" w:author="Luis Fernando Botero Mendoza" w:date="2024-11-06T09:51:00Z" w:initials="LB">
     <w:p>
       <w:r>
         <w:rPr>
@@ -10924,7 +11386,7 @@
       </w:r>
     </w:p>
   </w:comment>
-  <w:comment w:initials="LB" w:author="Luis Fernando Botero Mendoza" w:date="2024-11-06T09:55:00Z" w:id="28">
+  <w:comment w:id="28" w:author="Luis Fernando Botero Mendoza" w:date="2024-11-06T09:55:00Z" w:initials="LB">
     <w:p>
       <w:r>
         <w:rPr>
@@ -10937,42 +11399,40 @@
           <w:sz w:val="20"/>
           <w:szCs w:val="20"/>
         </w:rPr>
-        <w:t>Por favor hacer un listado viñetado.</w:t>
-      </w:r>
-    </w:p>
-  </w:comment>
-  <w:comment w:initials="LB" w:author="Luis Fernando Botero Mendoza" w:date="2024-11-06T09:56:00Z" w:id="29">
-    <w:p>
-      <w:r>
-        <w:rPr>
-          <w:rStyle w:val="Refdecomentario"/>
-        </w:rPr>
-        <w:annotationRef/>
-      </w:r>
+        <w:t xml:space="preserve">Por favor hacer un listado </w:t>
+      </w:r>
+      <w:proofErr w:type="spellStart"/>
       <w:r>
         <w:rPr>
           <w:sz w:val="20"/>
           <w:szCs w:val="20"/>
         </w:rPr>
-        <w:t>Por favor hacer un gráfico como este con los siguientes textos:</w:t>
-      </w:r>
-    </w:p>
-    <w:p>
+        <w:t>viñetado</w:t>
+      </w:r>
+      <w:proofErr w:type="spellEnd"/>
       <w:r>
         <w:rPr>
           <w:sz w:val="20"/>
           <w:szCs w:val="20"/>
         </w:rPr>
-        <w:t>1. Emisor</w:t>
-      </w:r>
-    </w:p>
-    <w:p>
+        <w:t>.</w:t>
+      </w:r>
+    </w:p>
+  </w:comment>
+  <w:comment w:id="29" w:author="Luis Fernando Botero Mendoza" w:date="2024-11-06T09:56:00Z" w:initials="LB">
+    <w:p>
+      <w:r>
+        <w:rPr>
+          <w:rStyle w:val="Refdecomentario"/>
+        </w:rPr>
+        <w:annotationRef/>
+      </w:r>
       <w:r>
         <w:rPr>
           <w:sz w:val="20"/>
           <w:szCs w:val="20"/>
         </w:rPr>
-        <w:t>2. Receptor</w:t>
+        <w:t>Por favor hacer un gráfico como este con los siguientes textos:</w:t>
       </w:r>
     </w:p>
     <w:p>
@@ -10981,7 +11441,7 @@
           <w:sz w:val="20"/>
           <w:szCs w:val="20"/>
         </w:rPr>
-        <w:t>3. Mensaje</w:t>
+        <w:t>1. Emisor</w:t>
       </w:r>
     </w:p>
     <w:p>
@@ -10990,7 +11450,7 @@
           <w:sz w:val="20"/>
           <w:szCs w:val="20"/>
         </w:rPr>
-        <w:t>4. Canal</w:t>
+        <w:t>2. Receptor</w:t>
       </w:r>
     </w:p>
     <w:p>
@@ -10999,45 +11459,29 @@
           <w:sz w:val="20"/>
           <w:szCs w:val="20"/>
         </w:rPr>
-        <w:t>5. Respuesta</w:t>
-      </w:r>
-    </w:p>
-  </w:comment>
-  <w:comment w:initials="LB" w:author="Luis Fernando Botero Mendoza" w:date="2024-11-06T09:57:00Z" w:id="30">
-    <w:p>
-      <w:r>
-        <w:rPr>
-          <w:rStyle w:val="Refdecomentario"/>
-        </w:rPr>
-        <w:annotationRef/>
-      </w:r>
+        <w:t>3. Mensaje</w:t>
+      </w:r>
+    </w:p>
+    <w:p>
       <w:r>
         <w:rPr>
           <w:sz w:val="20"/>
           <w:szCs w:val="20"/>
         </w:rPr>
-        <w:t>Por favor hacer un listado viñetado.</w:t>
-      </w:r>
-    </w:p>
-  </w:comment>
-  <w:comment w:initials="LB" w:author="Luis Fernando Botero Mendoza" w:date="2024-11-06T09:58:00Z" w:id="31">
-    <w:p>
-      <w:r>
-        <w:rPr>
-          <w:rStyle w:val="Refdecomentario"/>
-        </w:rPr>
-        <w:annotationRef/>
-      </w:r>
+        <w:t>4. Canal</w:t>
+      </w:r>
+    </w:p>
+    <w:p>
       <w:r>
         <w:rPr>
           <w:sz w:val="20"/>
           <w:szCs w:val="20"/>
         </w:rPr>
-        <w:t>Por favor hacer un 9.1 Acordeón (con viñeta en la izquierda) - tipo 1</w:t>
+        <w:t>5. Respuesta</w:t>
       </w:r>
     </w:p>
   </w:comment>
-  <w:comment w:initials="LB" w:author="Luis Fernando Botero Mendoza" w:date="2024-11-06T10:03:00Z" w:id="32">
+  <w:comment w:id="30" w:author="Luis Fernando Botero Mendoza" w:date="2024-11-06T09:57:00Z" w:initials="LB">
     <w:p>
       <w:r>
         <w:rPr>
@@ -11050,28 +11494,106 @@
           <w:sz w:val="20"/>
           <w:szCs w:val="20"/>
         </w:rPr>
-        <w:t>Por favor hacer un 14.4 Bloques de texto destacado</w:t>
-      </w:r>
-    </w:p>
-  </w:comment>
-  <w:comment w:initials="LB" w:author="Luis Fernando Botero Mendoza" w:date="2024-11-06T10:03:00Z" w:id="33">
-    <w:p>
-      <w:r>
-        <w:rPr>
-          <w:rStyle w:val="Refdecomentario"/>
-        </w:rPr>
-        <w:annotationRef/>
-      </w:r>
+        <w:t xml:space="preserve">Por favor hacer un listado </w:t>
+      </w:r>
+      <w:proofErr w:type="spellStart"/>
       <w:r>
         <w:rPr>
           <w:sz w:val="20"/>
           <w:szCs w:val="20"/>
         </w:rPr>
+        <w:t>viñetado</w:t>
+      </w:r>
+      <w:proofErr w:type="spellEnd"/>
+      <w:r>
+        <w:rPr>
+          <w:sz w:val="20"/>
+          <w:szCs w:val="20"/>
+        </w:rPr>
+        <w:t>.</w:t>
+      </w:r>
+    </w:p>
+  </w:comment>
+  <w:comment w:id="31" w:author="Luis Fernando Botero Mendoza" w:date="2024-11-06T09:58:00Z" w:initials="LB">
+    <w:p>
+      <w:r>
+        <w:rPr>
+          <w:rStyle w:val="Refdecomentario"/>
+        </w:rPr>
+        <w:annotationRef/>
+      </w:r>
+      <w:r>
+        <w:rPr>
+          <w:sz w:val="20"/>
+          <w:szCs w:val="20"/>
+        </w:rPr>
+        <w:t>Por favor hacer un 9.1 Acordeón (con viñeta en la izquierda) - tipo 1</w:t>
+      </w:r>
+    </w:p>
+  </w:comment>
+  <w:comment w:id="32" w:author="Luis Fernando Botero Mendoza" w:date="2024-11-06T10:03:00Z" w:initials="LB">
+    <w:p>
+      <w:r>
+        <w:rPr>
+          <w:rStyle w:val="Refdecomentario"/>
+        </w:rPr>
+        <w:annotationRef/>
+      </w:r>
+      <w:r>
+        <w:rPr>
+          <w:sz w:val="20"/>
+          <w:szCs w:val="20"/>
+        </w:rPr>
         <w:t>Por favor hacer un 14.4 Bloques de texto destacado</w:t>
       </w:r>
     </w:p>
   </w:comment>
-  <w:comment w:initials="LB" w:author="Luis Fernando Botero Mendoza" w:date="2024-11-06T10:21:00Z" w:id="34">
+  <w:comment w:id="33" w:author="Luis Fernando Botero Mendoza" w:date="2024-11-06T10:03:00Z" w:initials="LB">
+    <w:p>
+      <w:r>
+        <w:rPr>
+          <w:rStyle w:val="Refdecomentario"/>
+        </w:rPr>
+        <w:annotationRef/>
+      </w:r>
+      <w:r>
+        <w:rPr>
+          <w:sz w:val="20"/>
+          <w:szCs w:val="20"/>
+        </w:rPr>
+        <w:t>Por favor hacer un 14.4 Bloques de texto destacado</w:t>
+      </w:r>
+    </w:p>
+  </w:comment>
+  <w:comment w:id="34" w:author="Viviana Herrera" w:date="2024-11-26T10:09:00Z" w:initials="VH">
+    <w:p>
+      <w:pPr>
+        <w:pStyle w:val="Textocomentario"/>
+      </w:pPr>
+      <w:r>
+        <w:rPr>
+          <w:rStyle w:val="Refdecomentario"/>
+        </w:rPr>
+        <w:annotationRef/>
+      </w:r>
+      <w:r>
+        <w:t xml:space="preserve">Texto alternativo: </w:t>
+      </w:r>
+      <w:r>
+        <w:rPr>
+          <w:highlight w:val="green"/>
+        </w:rPr>
+        <w:t>En la síntesis del componente formativo “Promoción y servicio al cliente”, se presentan</w:t>
+      </w:r>
+      <w:r>
+        <w:rPr>
+          <w:highlight w:val="green"/>
+        </w:rPr>
+        <w:t xml:space="preserve"> herramientas y estrategias para evaluar campañas promocionales, recolectar información, analizar indicadores de venta, y emplear encuestas y observación. También abarca el cálculo de resultados, la comunicación efectiva, el impacto del servicio al cliente en ventas y el uso de CRM para optimizar la atención y la mejora continua.</w:t>
+      </w:r>
+    </w:p>
+  </w:comment>
+  <w:comment w:id="35" w:author="Luis Fernando Botero Mendoza" w:date="2024-11-06T10:21:00Z" w:initials="LB">
     <w:p>
       <w:r>
         <w:rPr>
@@ -11092,7 +11614,7 @@
 </file>
 
 <file path=word/commentsExtended.xml><?xml version="1.0" encoding="utf-8"?>
-<w15:commentsEx xmlns:wpc="http://schemas.microsoft.com/office/word/2010/wordprocessingCanvas" xmlns:cx="http://schemas.microsoft.com/office/drawing/2014/chartex" xmlns:cx1="http://schemas.microsoft.com/office/drawing/2015/9/8/chartex" xmlns:cx2="http://schemas.microsoft.com/office/drawing/2015/10/21/chartex" xmlns:cx3="http://schemas.microsoft.com/office/drawing/2016/5/9/chartex" xmlns:cx4="http://schemas.microsoft.com/office/drawing/2016/5/10/chartex" xmlns:cx5="http://schemas.microsoft.com/office/drawing/2016/5/11/chartex" xmlns:cx6="http://schemas.microsoft.com/office/drawing/2016/5/12/chartex" xmlns:cx7="http://schemas.microsoft.com/office/drawing/2016/5/13/chartex" xmlns:cx8="http://schemas.microsoft.com/office/drawing/2016/5/14/chartex" xmlns:mc="http://schemas.openxmlformats.org/markup-compatibility/2006" xmlns:aink="http://schemas.microsoft.com/office/drawing/2016/ink" xmlns:am3d="http://schemas.microsoft.com/office/drawing/2017/model3d" xmlns:o="urn:schemas-microsoft-com:office:office" xmlns:oel="http://schemas.microsoft.com/office/2019/extlst" xmlns:r="http://schemas.openxmlformats.org/officeDocument/2006/relationships" xmlns:m="http://schemas.openxmlformats.org/officeDocument/2006/math" xmlns:v="urn:schemas-microsoft-com:vml" xmlns:wp14="http://schemas.microsoft.com/office/word/2010/wordprocessingDrawing" xmlns:wp="http://schemas.openxmlformats.org/drawingml/2006/wordprocessingDrawing" xmlns:w10="urn:schemas-microsoft-com:office:word" xmlns:w="http://schemas.openxmlformats.org/wordprocessingml/2006/main" xmlns:w14="http://schemas.microsoft.com/office/word/2010/wordml" xmlns:w15="http://schemas.microsoft.com/office/word/2012/wordml" xmlns:w16cex="http://schemas.microsoft.com/office/word/2018/wordml/cex" xmlns:w16cid="http://schemas.microsoft.com/office/word/2016/wordml/cid" xmlns:w16="http://schemas.microsoft.com/office/word/2018/wordml" xmlns:w16du="http://schemas.microsoft.com/office/word/2023/wordml/word16du" xmlns:w16sdtdh="http://schemas.microsoft.com/office/word/2020/wordml/sdtdatahash" xmlns:w16se="http://schemas.microsoft.com/office/word/2015/wordml/symex" xmlns:wpg="http://schemas.microsoft.com/office/word/2010/wordprocessingGroup" xmlns:wpi="http://schemas.microsoft.com/office/word/2010/wordprocessingInk" xmlns:wne="http://schemas.microsoft.com/office/word/2006/wordml" xmlns:wps="http://schemas.microsoft.com/office/word/2010/wordprocessingShape" mc:Ignorable="w14 w15 w16se w16cid w16 w16cex w16sdtdh w16du wp14">
+<w15:commentsEx xmlns:wpc="http://schemas.microsoft.com/office/word/2010/wordprocessingCanvas" xmlns:cx="http://schemas.microsoft.com/office/drawing/2014/chartex" xmlns:mc="http://schemas.openxmlformats.org/markup-compatibility/2006" xmlns:o="urn:schemas-microsoft-com:office:office" xmlns:r="http://schemas.openxmlformats.org/officeDocument/2006/relationships" xmlns:m="http://schemas.openxmlformats.org/officeDocument/2006/math" xmlns:v="urn:schemas-microsoft-com:vml" xmlns:wp14="http://schemas.microsoft.com/office/word/2010/wordprocessingDrawing" xmlns:wp="http://schemas.openxmlformats.org/drawingml/2006/wordprocessingDrawing" xmlns:w10="urn:schemas-microsoft-com:office:word" xmlns:w="http://schemas.openxmlformats.org/wordprocessingml/2006/main" xmlns:w14="http://schemas.microsoft.com/office/word/2010/wordml" xmlns:w15="http://schemas.microsoft.com/office/word/2012/wordml" xmlns:w16se="http://schemas.microsoft.com/office/word/2015/wordml/symex" xmlns:wpg="http://schemas.microsoft.com/office/word/2010/wordprocessingGroup" xmlns:wpi="http://schemas.microsoft.com/office/word/2010/wordprocessingInk" xmlns:wne="http://schemas.microsoft.com/office/word/2006/wordml" xmlns:wps="http://schemas.microsoft.com/office/word/2010/wordprocessingShape" mc:Ignorable="w14 w15 w16se wp14">
   <w15:commentEx w15:paraId="19ED3DF1" w15:done="0"/>
   <w15:commentEx w15:paraId="587DDEB9" w15:done="0"/>
   <w15:commentEx w15:paraId="7CFC9C31" w15:done="0"/>
@@ -11113,6 +11635,7 @@
   <w15:commentEx w15:paraId="06EE27CE" w15:done="0"/>
   <w15:commentEx w15:paraId="5AD90BFC" w15:done="0"/>
   <w15:commentEx w15:paraId="5953BB7E" w15:done="0"/>
+  <w15:commentEx w15:paraId="39154004" w15:done="0"/>
   <w15:commentEx w15:paraId="26D75674" w15:done="0"/>
 </w15:commentsEx>
 </file>
@@ -11170,7 +11693,7 @@
 </file>
 
 <file path=word/endnotes.xml><?xml version="1.0" encoding="utf-8"?>
-<w:endnotes xmlns:wpc="http://schemas.microsoft.com/office/word/2010/wordprocessingCanvas" xmlns:cx="http://schemas.microsoft.com/office/drawing/2014/chartex" xmlns:cx1="http://schemas.microsoft.com/office/drawing/2015/9/8/chartex" xmlns:cx2="http://schemas.microsoft.com/office/drawing/2015/10/21/chartex" xmlns:cx3="http://schemas.microsoft.com/office/drawing/2016/5/9/chartex" xmlns:cx4="http://schemas.microsoft.com/office/drawing/2016/5/10/chartex" xmlns:cx5="http://schemas.microsoft.com/office/drawing/2016/5/11/chartex" xmlns:cx6="http://schemas.microsoft.com/office/drawing/2016/5/12/chartex" xmlns:cx7="http://schemas.microsoft.com/office/drawing/2016/5/13/chartex" xmlns:cx8="http://schemas.microsoft.com/office/drawing/2016/5/14/chartex" xmlns:mc="http://schemas.openxmlformats.org/markup-compatibility/2006" xmlns:aink="http://schemas.microsoft.com/office/drawing/2016/ink" xmlns:am3d="http://schemas.microsoft.com/office/drawing/2017/model3d" xmlns:o="urn:schemas-microsoft-com:office:office" xmlns:oel="http://schemas.microsoft.com/office/2019/extlst" xmlns:r="http://schemas.openxmlformats.org/officeDocument/2006/relationships" xmlns:m="http://schemas.openxmlformats.org/officeDocument/2006/math" xmlns:v="urn:schemas-microsoft-com:vml" xmlns:wp14="http://schemas.microsoft.com/office/word/2010/wordprocessingDrawing" xmlns:wp="http://schemas.openxmlformats.org/drawingml/2006/wordprocessingDrawing" xmlns:w10="urn:schemas-microsoft-com:office:word" xmlns:w="http://schemas.openxmlformats.org/wordprocessingml/2006/main" xmlns:w14="http://schemas.microsoft.com/office/word/2010/wordml" xmlns:w15="http://schemas.microsoft.com/office/word/2012/wordml" xmlns:w16cex="http://schemas.microsoft.com/office/word/2018/wordml/cex" xmlns:w16cid="http://schemas.microsoft.com/office/word/2016/wordml/cid" xmlns:w16="http://schemas.microsoft.com/office/word/2018/wordml" xmlns:w16du="http://schemas.microsoft.com/office/word/2023/wordml/word16du" xmlns:w16sdtdh="http://schemas.microsoft.com/office/word/2020/wordml/sdtdatahash" xmlns:w16se="http://schemas.microsoft.com/office/word/2015/wordml/symex" xmlns:wpg="http://schemas.microsoft.com/office/word/2010/wordprocessingGroup" xmlns:wpi="http://schemas.microsoft.com/office/word/2010/wordprocessingInk" xmlns:wne="http://schemas.microsoft.com/office/word/2006/wordml" xmlns:wps="http://schemas.microsoft.com/office/word/2010/wordprocessingShape" mc:Ignorable="w14 w15 w16se w16cid w16 w16cex w16sdtdh w16du wp14">
+<w:endnotes xmlns:wpc="http://schemas.microsoft.com/office/word/2010/wordprocessingCanvas" xmlns:cx="http://schemas.microsoft.com/office/drawing/2014/chartex" xmlns:mc="http://schemas.openxmlformats.org/markup-compatibility/2006" xmlns:o="urn:schemas-microsoft-com:office:office" xmlns:r="http://schemas.openxmlformats.org/officeDocument/2006/relationships" xmlns:m="http://schemas.openxmlformats.org/officeDocument/2006/math" xmlns:v="urn:schemas-microsoft-com:vml" xmlns:wp14="http://schemas.microsoft.com/office/word/2010/wordprocessingDrawing" xmlns:wp="http://schemas.openxmlformats.org/drawingml/2006/wordprocessingDrawing" xmlns:w10="urn:schemas-microsoft-com:office:word" xmlns:w="http://schemas.openxmlformats.org/wordprocessingml/2006/main" xmlns:w14="http://schemas.microsoft.com/office/word/2010/wordml" xmlns:w15="http://schemas.microsoft.com/office/word/2012/wordml" xmlns:w16se="http://schemas.microsoft.com/office/word/2015/wordml/symex" xmlns:wpg="http://schemas.microsoft.com/office/word/2010/wordprocessingGroup" xmlns:wpi="http://schemas.microsoft.com/office/word/2010/wordprocessingInk" xmlns:wne="http://schemas.microsoft.com/office/word/2006/wordml" xmlns:wps="http://schemas.microsoft.com/office/word/2010/wordprocessingShape" mc:Ignorable="w14 w15 w16se wp14">
   <w:endnote w:type="separator" w:id="-1">
     <w:p>
       <w:pPr>
@@ -11195,7 +11718,7 @@
 </file>
 
 <file path=word/footer1.xml><?xml version="1.0" encoding="utf-8"?>
-<w:ftr xmlns:wpc="http://schemas.microsoft.com/office/word/2010/wordprocessingCanvas" xmlns:cx="http://schemas.microsoft.com/office/drawing/2014/chartex" xmlns:cx1="http://schemas.microsoft.com/office/drawing/2015/9/8/chartex" xmlns:cx2="http://schemas.microsoft.com/office/drawing/2015/10/21/chartex" xmlns:cx3="http://schemas.microsoft.com/office/drawing/2016/5/9/chartex" xmlns:cx4="http://schemas.microsoft.com/office/drawing/2016/5/10/chartex" xmlns:cx5="http://schemas.microsoft.com/office/drawing/2016/5/11/chartex" xmlns:cx6="http://schemas.microsoft.com/office/drawing/2016/5/12/chartex" xmlns:cx7="http://schemas.microsoft.com/office/drawing/2016/5/13/chartex" xmlns:cx8="http://schemas.microsoft.com/office/drawing/2016/5/14/chartex" xmlns:mc="http://schemas.openxmlformats.org/markup-compatibility/2006" xmlns:aink="http://schemas.microsoft.com/office/drawing/2016/ink" xmlns:am3d="http://schemas.microsoft.com/office/drawing/2017/model3d" xmlns:o="urn:schemas-microsoft-com:office:office" xmlns:oel="http://schemas.microsoft.com/office/2019/extlst" xmlns:r="http://schemas.openxmlformats.org/officeDocument/2006/relationships" xmlns:m="http://schemas.openxmlformats.org/officeDocument/2006/math" xmlns:v="urn:schemas-microsoft-com:vml" xmlns:wp14="http://schemas.microsoft.com/office/word/2010/wordprocessingDrawing" xmlns:wp="http://schemas.openxmlformats.org/drawingml/2006/wordprocessingDrawing" xmlns:w10="urn:schemas-microsoft-com:office:word" xmlns:w="http://schemas.openxmlformats.org/wordprocessingml/2006/main" xmlns:w14="http://schemas.microsoft.com/office/word/2010/wordml" xmlns:w15="http://schemas.microsoft.com/office/word/2012/wordml" xmlns:w16cex="http://schemas.microsoft.com/office/word/2018/wordml/cex" xmlns:w16cid="http://schemas.microsoft.com/office/word/2016/wordml/cid" xmlns:w16="http://schemas.microsoft.com/office/word/2018/wordml" xmlns:w16du="http://schemas.microsoft.com/office/word/2023/wordml/word16du" xmlns:w16sdtdh="http://schemas.microsoft.com/office/word/2020/wordml/sdtdatahash" xmlns:w16se="http://schemas.microsoft.com/office/word/2015/wordml/symex" xmlns:wpg="http://schemas.microsoft.com/office/word/2010/wordprocessingGroup" xmlns:wpi="http://schemas.microsoft.com/office/word/2010/wordprocessingInk" xmlns:wne="http://schemas.microsoft.com/office/word/2006/wordml" xmlns:wps="http://schemas.microsoft.com/office/word/2010/wordprocessingShape" mc:Ignorable="w14 w15 w16se w16cid w16 w16cex w16sdtdh w16du wp14">
+<w:ftr xmlns:wpc="http://schemas.microsoft.com/office/word/2010/wordprocessingCanvas" xmlns:cx="http://schemas.microsoft.com/office/drawing/2014/chartex" xmlns:mc="http://schemas.openxmlformats.org/markup-compatibility/2006" xmlns:o="urn:schemas-microsoft-com:office:office" xmlns:r="http://schemas.openxmlformats.org/officeDocument/2006/relationships" xmlns:m="http://schemas.openxmlformats.org/officeDocument/2006/math" xmlns:v="urn:schemas-microsoft-com:vml" xmlns:wp14="http://schemas.microsoft.com/office/word/2010/wordprocessingDrawing" xmlns:wp="http://schemas.openxmlformats.org/drawingml/2006/wordprocessingDrawing" xmlns:w10="urn:schemas-microsoft-com:office:word" xmlns:w="http://schemas.openxmlformats.org/wordprocessingml/2006/main" xmlns:w14="http://schemas.microsoft.com/office/word/2010/wordml" xmlns:w15="http://schemas.microsoft.com/office/word/2012/wordml" xmlns:w16se="http://schemas.microsoft.com/office/word/2015/wordml/symex" xmlns:wpg="http://schemas.microsoft.com/office/word/2010/wordprocessingGroup" xmlns:wpi="http://schemas.microsoft.com/office/word/2010/wordprocessingInk" xmlns:wne="http://schemas.microsoft.com/office/word/2006/wordml" xmlns:wps="http://schemas.microsoft.com/office/word/2010/wordprocessingShape" mc:Ignorable="w14 w15 w16se wp14">
   <w:p>
     <w:pPr>
       <w:pStyle w:val="Normal0"/>
@@ -11224,7 +11747,7 @@
 </file>
 
 <file path=word/footnotes.xml><?xml version="1.0" encoding="utf-8"?>
-<w:footnotes xmlns:wpc="http://schemas.microsoft.com/office/word/2010/wordprocessingCanvas" xmlns:cx="http://schemas.microsoft.com/office/drawing/2014/chartex" xmlns:cx1="http://schemas.microsoft.com/office/drawing/2015/9/8/chartex" xmlns:cx2="http://schemas.microsoft.com/office/drawing/2015/10/21/chartex" xmlns:cx3="http://schemas.microsoft.com/office/drawing/2016/5/9/chartex" xmlns:cx4="http://schemas.microsoft.com/office/drawing/2016/5/10/chartex" xmlns:cx5="http://schemas.microsoft.com/office/drawing/2016/5/11/chartex" xmlns:cx6="http://schemas.microsoft.com/office/drawing/2016/5/12/chartex" xmlns:cx7="http://schemas.microsoft.com/office/drawing/2016/5/13/chartex" xmlns:cx8="http://schemas.microsoft.com/office/drawing/2016/5/14/chartex" xmlns:mc="http://schemas.openxmlformats.org/markup-compatibility/2006" xmlns:aink="http://schemas.microsoft.com/office/drawing/2016/ink" xmlns:am3d="http://schemas.microsoft.com/office/drawing/2017/model3d" xmlns:o="urn:schemas-microsoft-com:office:office" xmlns:oel="http://schemas.microsoft.com/office/2019/extlst" xmlns:r="http://schemas.openxmlformats.org/officeDocument/2006/relationships" xmlns:m="http://schemas.openxmlformats.org/officeDocument/2006/math" xmlns:v="urn:schemas-microsoft-com:vml" xmlns:wp14="http://schemas.microsoft.com/office/word/2010/wordprocessingDrawing" xmlns:wp="http://schemas.openxmlformats.org/drawingml/2006/wordprocessingDrawing" xmlns:w10="urn:schemas-microsoft-com:office:word" xmlns:w="http://schemas.openxmlformats.org/wordprocessingml/2006/main" xmlns:w14="http://schemas.microsoft.com/office/word/2010/wordml" xmlns:w15="http://schemas.microsoft.com/office/word/2012/wordml" xmlns:w16cex="http://schemas.microsoft.com/office/word/2018/wordml/cex" xmlns:w16cid="http://schemas.microsoft.com/office/word/2016/wordml/cid" xmlns:w16="http://schemas.microsoft.com/office/word/2018/wordml" xmlns:w16du="http://schemas.microsoft.com/office/word/2023/wordml/word16du" xmlns:w16sdtdh="http://schemas.microsoft.com/office/word/2020/wordml/sdtdatahash" xmlns:w16se="http://schemas.microsoft.com/office/word/2015/wordml/symex" xmlns:wpg="http://schemas.microsoft.com/office/word/2010/wordprocessingGroup" xmlns:wpi="http://schemas.microsoft.com/office/word/2010/wordprocessingInk" xmlns:wne="http://schemas.microsoft.com/office/word/2006/wordml" xmlns:wps="http://schemas.microsoft.com/office/word/2010/wordprocessingShape" mc:Ignorable="w14 w15 w16se w16cid w16 w16cex w16sdtdh w16du wp14">
+<w:footnotes xmlns:wpc="http://schemas.microsoft.com/office/word/2010/wordprocessingCanvas" xmlns:cx="http://schemas.microsoft.com/office/drawing/2014/chartex" xmlns:mc="http://schemas.openxmlformats.org/markup-compatibility/2006" xmlns:o="urn:schemas-microsoft-com:office:office" xmlns:r="http://schemas.openxmlformats.org/officeDocument/2006/relationships" xmlns:m="http://schemas.openxmlformats.org/officeDocument/2006/math" xmlns:v="urn:schemas-microsoft-com:vml" xmlns:wp14="http://schemas.microsoft.com/office/word/2010/wordprocessingDrawing" xmlns:wp="http://schemas.openxmlformats.org/drawingml/2006/wordprocessingDrawing" xmlns:w10="urn:schemas-microsoft-com:office:word" xmlns:w="http://schemas.openxmlformats.org/wordprocessingml/2006/main" xmlns:w14="http://schemas.microsoft.com/office/word/2010/wordml" xmlns:w15="http://schemas.microsoft.com/office/word/2012/wordml" xmlns:w16se="http://schemas.microsoft.com/office/word/2015/wordml/symex" xmlns:wpg="http://schemas.microsoft.com/office/word/2010/wordprocessingGroup" xmlns:wpi="http://schemas.microsoft.com/office/word/2010/wordprocessingInk" xmlns:wne="http://schemas.microsoft.com/office/word/2006/wordml" xmlns:wps="http://schemas.microsoft.com/office/word/2010/wordprocessingShape" mc:Ignorable="w14 w15 w16se wp14">
   <w:footnote w:type="separator" w:id="-1">
     <w:p>
       <w:pPr>
@@ -11249,7 +11772,7 @@
 </file>
 
 <file path=word/header1.xml><?xml version="1.0" encoding="utf-8"?>
-<w:hdr xmlns:wpc="http://schemas.microsoft.com/office/word/2010/wordprocessingCanvas" xmlns:cx="http://schemas.microsoft.com/office/drawing/2014/chartex" xmlns:cx1="http://schemas.microsoft.com/office/drawing/2015/9/8/chartex" xmlns:cx2="http://schemas.microsoft.com/office/drawing/2015/10/21/chartex" xmlns:cx3="http://schemas.microsoft.com/office/drawing/2016/5/9/chartex" xmlns:cx4="http://schemas.microsoft.com/office/drawing/2016/5/10/chartex" xmlns:cx5="http://schemas.microsoft.com/office/drawing/2016/5/11/chartex" xmlns:cx6="http://schemas.microsoft.com/office/drawing/2016/5/12/chartex" xmlns:cx7="http://schemas.microsoft.com/office/drawing/2016/5/13/chartex" xmlns:cx8="http://schemas.microsoft.com/office/drawing/2016/5/14/chartex" xmlns:mc="http://schemas.openxmlformats.org/markup-compatibility/2006" xmlns:aink="http://schemas.microsoft.com/office/drawing/2016/ink" xmlns:am3d="http://schemas.microsoft.com/office/drawing/2017/model3d" xmlns:o="urn:schemas-microsoft-com:office:office" xmlns:oel="http://schemas.microsoft.com/office/2019/extlst" xmlns:r="http://schemas.openxmlformats.org/officeDocument/2006/relationships" xmlns:m="http://schemas.openxmlformats.org/officeDocument/2006/math" xmlns:v="urn:schemas-microsoft-com:vml" xmlns:wp14="http://schemas.microsoft.com/office/word/2010/wordprocessingDrawing" xmlns:wp="http://schemas.openxmlformats.org/drawingml/2006/wordprocessingDrawing" xmlns:w10="urn:schemas-microsoft-com:office:word" xmlns:w="http://schemas.openxmlformats.org/wordprocessingml/2006/main" xmlns:w14="http://schemas.microsoft.com/office/word/2010/wordml" xmlns:w15="http://schemas.microsoft.com/office/word/2012/wordml" xmlns:w16cex="http://schemas.microsoft.com/office/word/2018/wordml/cex" xmlns:w16cid="http://schemas.microsoft.com/office/word/2016/wordml/cid" xmlns:w16="http://schemas.microsoft.com/office/word/2018/wordml" xmlns:w16du="http://schemas.microsoft.com/office/word/2023/wordml/word16du" xmlns:w16sdtdh="http://schemas.microsoft.com/office/word/2020/wordml/sdtdatahash" xmlns:w16se="http://schemas.microsoft.com/office/word/2015/wordml/symex" xmlns:wpg="http://schemas.microsoft.com/office/word/2010/wordprocessingGroup" xmlns:wpi="http://schemas.microsoft.com/office/word/2010/wordprocessingInk" xmlns:wne="http://schemas.microsoft.com/office/word/2006/wordml" xmlns:wps="http://schemas.microsoft.com/office/word/2010/wordprocessingShape" xmlns:a="http://schemas.openxmlformats.org/drawingml/2006/main" xmlns:pic="http://schemas.openxmlformats.org/drawingml/2006/picture" xmlns:a14="http://schemas.microsoft.com/office/drawing/2010/main" mc:Ignorable="w14 w15 w16se w16cid w16 w16cex w16sdtdh w16du wp14">
+<w:hdr xmlns:wpc="http://schemas.microsoft.com/office/word/2010/wordprocessingCanvas" xmlns:cx="http://schemas.microsoft.com/office/drawing/2014/chartex" xmlns:mc="http://schemas.openxmlformats.org/markup-compatibility/2006" xmlns:o="urn:schemas-microsoft-com:office:office" xmlns:r="http://schemas.openxmlformats.org/officeDocument/2006/relationships" xmlns:m="http://schemas.openxmlformats.org/officeDocument/2006/math" xmlns:v="urn:schemas-microsoft-com:vml" xmlns:wp14="http://schemas.microsoft.com/office/word/2010/wordprocessingDrawing" xmlns:wp="http://schemas.openxmlformats.org/drawingml/2006/wordprocessingDrawing" xmlns:w10="urn:schemas-microsoft-com:office:word" xmlns:w="http://schemas.openxmlformats.org/wordprocessingml/2006/main" xmlns:w14="http://schemas.microsoft.com/office/word/2010/wordml" xmlns:w15="http://schemas.microsoft.com/office/word/2012/wordml" xmlns:w16se="http://schemas.microsoft.com/office/word/2015/wordml/symex" xmlns:wpg="http://schemas.microsoft.com/office/word/2010/wordprocessingGroup" xmlns:wpi="http://schemas.microsoft.com/office/word/2010/wordprocessingInk" xmlns:wne="http://schemas.microsoft.com/office/word/2006/wordml" xmlns:wps="http://schemas.microsoft.com/office/word/2010/wordprocessingShape" mc:Ignorable="w14 w15 w16se wp14">
   <w:p>
     <w:pPr>
       <w:pStyle w:val="Normal0"/>
@@ -11342,7 +11865,7 @@
 </file>
 
 <file path=word/numbering.xml><?xml version="1.0" encoding="utf-8"?>
-<w:numbering xmlns:wpc="http://schemas.microsoft.com/office/word/2010/wordprocessingCanvas" xmlns:cx="http://schemas.microsoft.com/office/drawing/2014/chartex" xmlns:cx1="http://schemas.microsoft.com/office/drawing/2015/9/8/chartex" xmlns:cx2="http://schemas.microsoft.com/office/drawing/2015/10/21/chartex" xmlns:cx3="http://schemas.microsoft.com/office/drawing/2016/5/9/chartex" xmlns:cx4="http://schemas.microsoft.com/office/drawing/2016/5/10/chartex" xmlns:cx5="http://schemas.microsoft.com/office/drawing/2016/5/11/chartex" xmlns:cx6="http://schemas.microsoft.com/office/drawing/2016/5/12/chartex" xmlns:cx7="http://schemas.microsoft.com/office/drawing/2016/5/13/chartex" xmlns:cx8="http://schemas.microsoft.com/office/drawing/2016/5/14/chartex" xmlns:mc="http://schemas.openxmlformats.org/markup-compatibility/2006" xmlns:aink="http://schemas.microsoft.com/office/drawing/2016/ink" xmlns:am3d="http://schemas.microsoft.com/office/drawing/2017/model3d" xmlns:o="urn:schemas-microsoft-com:office:office" xmlns:oel="http://schemas.microsoft.com/office/2019/extlst" xmlns:r="http://schemas.openxmlformats.org/officeDocument/2006/relationships" xmlns:m="http://schemas.openxmlformats.org/officeDocument/2006/math" xmlns:v="urn:schemas-microsoft-com:vml" xmlns:wp14="http://schemas.microsoft.com/office/word/2010/wordprocessingDrawing" xmlns:wp="http://schemas.openxmlformats.org/drawingml/2006/wordprocessingDrawing" xmlns:w10="urn:schemas-microsoft-com:office:word" xmlns:w="http://schemas.openxmlformats.org/wordprocessingml/2006/main" xmlns:w14="http://schemas.microsoft.com/office/word/2010/wordml" xmlns:w15="http://schemas.microsoft.com/office/word/2012/wordml" xmlns:w16cex="http://schemas.microsoft.com/office/word/2018/wordml/cex" xmlns:w16cid="http://schemas.microsoft.com/office/word/2016/wordml/cid" xmlns:w16="http://schemas.microsoft.com/office/word/2018/wordml" xmlns:w16du="http://schemas.microsoft.com/office/word/2023/wordml/word16du" xmlns:w16sdtdh="http://schemas.microsoft.com/office/word/2020/wordml/sdtdatahash" xmlns:w16se="http://schemas.microsoft.com/office/word/2015/wordml/symex" xmlns:wpg="http://schemas.microsoft.com/office/word/2010/wordprocessingGroup" xmlns:wpi="http://schemas.microsoft.com/office/word/2010/wordprocessingInk" xmlns:wne="http://schemas.microsoft.com/office/word/2006/wordml" xmlns:wps="http://schemas.microsoft.com/office/word/2010/wordprocessingShape" mc:Ignorable="w14 w15 w16se w16cid w16 w16cex w16sdtdh w16du wp14">
+<w:numbering xmlns:wpc="http://schemas.microsoft.com/office/word/2010/wordprocessingCanvas" xmlns:cx="http://schemas.microsoft.com/office/drawing/2014/chartex" xmlns:mc="http://schemas.openxmlformats.org/markup-compatibility/2006" xmlns:o="urn:schemas-microsoft-com:office:office" xmlns:r="http://schemas.openxmlformats.org/officeDocument/2006/relationships" xmlns:m="http://schemas.openxmlformats.org/officeDocument/2006/math" xmlns:v="urn:schemas-microsoft-com:vml" xmlns:wp14="http://schemas.microsoft.com/office/word/2010/wordprocessingDrawing" xmlns:wp="http://schemas.openxmlformats.org/drawingml/2006/wordprocessingDrawing" xmlns:w10="urn:schemas-microsoft-com:office:word" xmlns:w="http://schemas.openxmlformats.org/wordprocessingml/2006/main" xmlns:w14="http://schemas.microsoft.com/office/word/2010/wordml" xmlns:w15="http://schemas.microsoft.com/office/word/2012/wordml" xmlns:w16se="http://schemas.microsoft.com/office/word/2015/wordml/symex" xmlns:wpg="http://schemas.microsoft.com/office/word/2010/wordprocessingGroup" xmlns:wpi="http://schemas.microsoft.com/office/word/2010/wordprocessingInk" xmlns:wne="http://schemas.microsoft.com/office/word/2006/wordml" xmlns:wps="http://schemas.microsoft.com/office/word/2010/wordprocessingShape" mc:Ignorable="w14 w15 w16se wp14">
   <w:abstractNum w:abstractNumId="0" w15:restartNumberingAfterBreak="0">
     <w:nsid w:val="0267492A"/>
     <w:multiLevelType w:val="multilevel"/>
@@ -11644,7 +12167,7 @@
         <w:ind w:left="1080" w:firstLine="720"/>
       </w:pPr>
       <w:rPr>
-        <w:rFonts w:ascii="Arial" w:hAnsi="Arial" w:eastAsia="Arial" w:cs="Arial"/>
+        <w:rFonts w:ascii="Arial" w:eastAsia="Arial" w:hAnsi="Arial" w:cs="Arial"/>
       </w:rPr>
     </w:lvl>
     <w:lvl w:ilvl="1">
@@ -11656,7 +12179,7 @@
         <w:ind w:left="1800" w:firstLine="1440"/>
       </w:pPr>
       <w:rPr>
-        <w:rFonts w:ascii="Arial" w:hAnsi="Arial" w:eastAsia="Arial" w:cs="Arial"/>
+        <w:rFonts w:ascii="Arial" w:eastAsia="Arial" w:hAnsi="Arial" w:cs="Arial"/>
       </w:rPr>
     </w:lvl>
     <w:lvl w:ilvl="2">
@@ -11668,7 +12191,7 @@
         <w:ind w:left="2520" w:firstLine="2160"/>
       </w:pPr>
       <w:rPr>
-        <w:rFonts w:ascii="Arial" w:hAnsi="Arial" w:eastAsia="Arial" w:cs="Arial"/>
+        <w:rFonts w:ascii="Arial" w:eastAsia="Arial" w:hAnsi="Arial" w:cs="Arial"/>
       </w:rPr>
     </w:lvl>
     <w:lvl w:ilvl="3">
@@ -11680,7 +12203,7 @@
         <w:ind w:left="3240" w:firstLine="2880"/>
       </w:pPr>
       <w:rPr>
-        <w:rFonts w:ascii="Arial" w:hAnsi="Arial" w:eastAsia="Arial" w:cs="Arial"/>
+        <w:rFonts w:ascii="Arial" w:eastAsia="Arial" w:hAnsi="Arial" w:cs="Arial"/>
       </w:rPr>
     </w:lvl>
     <w:lvl w:ilvl="4">
@@ -11692,7 +12215,7 @@
         <w:ind w:left="3960" w:firstLine="3600"/>
       </w:pPr>
       <w:rPr>
-        <w:rFonts w:ascii="Arial" w:hAnsi="Arial" w:eastAsia="Arial" w:cs="Arial"/>
+        <w:rFonts w:ascii="Arial" w:eastAsia="Arial" w:hAnsi="Arial" w:cs="Arial"/>
       </w:rPr>
     </w:lvl>
     <w:lvl w:ilvl="5">
@@ -11704,7 +12227,7 @@
         <w:ind w:left="4680" w:firstLine="4320"/>
       </w:pPr>
       <w:rPr>
-        <w:rFonts w:ascii="Arial" w:hAnsi="Arial" w:eastAsia="Arial" w:cs="Arial"/>
+        <w:rFonts w:ascii="Arial" w:eastAsia="Arial" w:hAnsi="Arial" w:cs="Arial"/>
       </w:rPr>
     </w:lvl>
     <w:lvl w:ilvl="6">
@@ -11716,7 +12239,7 @@
         <w:ind w:left="5400" w:firstLine="5040"/>
       </w:pPr>
       <w:rPr>
-        <w:rFonts w:ascii="Arial" w:hAnsi="Arial" w:eastAsia="Arial" w:cs="Arial"/>
+        <w:rFonts w:ascii="Arial" w:eastAsia="Arial" w:hAnsi="Arial" w:cs="Arial"/>
       </w:rPr>
     </w:lvl>
     <w:lvl w:ilvl="7">
@@ -11728,7 +12251,7 @@
         <w:ind w:left="6120" w:firstLine="5760"/>
       </w:pPr>
       <w:rPr>
-        <w:rFonts w:ascii="Arial" w:hAnsi="Arial" w:eastAsia="Arial" w:cs="Arial"/>
+        <w:rFonts w:ascii="Arial" w:eastAsia="Arial" w:hAnsi="Arial" w:cs="Arial"/>
       </w:rPr>
     </w:lvl>
     <w:lvl w:ilvl="8">
@@ -11740,7 +12263,7 @@
         <w:ind w:left="6840" w:firstLine="6480"/>
       </w:pPr>
       <w:rPr>
-        <w:rFonts w:ascii="Arial" w:hAnsi="Arial" w:eastAsia="Arial" w:cs="Arial"/>
+        <w:rFonts w:ascii="Arial" w:eastAsia="Arial" w:hAnsi="Arial" w:cs="Arial"/>
       </w:rPr>
     </w:lvl>
   </w:abstractNum>
@@ -11760,7 +12283,7 @@
         <w:ind w:left="720" w:hanging="360"/>
       </w:pPr>
       <w:rPr>
-        <w:rFonts w:hint="default" w:ascii="Symbol" w:hAnsi="Symbol"/>
+        <w:rFonts w:ascii="Symbol" w:hAnsi="Symbol" w:hint="default"/>
         <w:sz w:val="20"/>
       </w:rPr>
     </w:lvl>
@@ -11776,7 +12299,7 @@
         <w:ind w:left="1440" w:hanging="360"/>
       </w:pPr>
       <w:rPr>
-        <w:rFonts w:hint="default" w:ascii="Courier New" w:hAnsi="Courier New"/>
+        <w:rFonts w:ascii="Courier New" w:hAnsi="Courier New" w:hint="default"/>
         <w:sz w:val="20"/>
       </w:rPr>
     </w:lvl>
@@ -11792,7 +12315,7 @@
         <w:ind w:left="2160" w:hanging="360"/>
       </w:pPr>
       <w:rPr>
-        <w:rFonts w:hint="default" w:ascii="Wingdings" w:hAnsi="Wingdings"/>
+        <w:rFonts w:ascii="Wingdings" w:hAnsi="Wingdings" w:hint="default"/>
         <w:sz w:val="20"/>
       </w:rPr>
     </w:lvl>
@@ -11808,7 +12331,7 @@
         <w:ind w:left="2880" w:hanging="360"/>
       </w:pPr>
       <w:rPr>
-        <w:rFonts w:hint="default" w:ascii="Wingdings" w:hAnsi="Wingdings"/>
+        <w:rFonts w:ascii="Wingdings" w:hAnsi="Wingdings" w:hint="default"/>
         <w:sz w:val="20"/>
       </w:rPr>
     </w:lvl>
@@ -11824,7 +12347,7 @@
         <w:ind w:left="3600" w:hanging="360"/>
       </w:pPr>
       <w:rPr>
-        <w:rFonts w:hint="default" w:ascii="Wingdings" w:hAnsi="Wingdings"/>
+        <w:rFonts w:ascii="Wingdings" w:hAnsi="Wingdings" w:hint="default"/>
         <w:sz w:val="20"/>
       </w:rPr>
     </w:lvl>
@@ -11840,7 +12363,7 @@
         <w:ind w:left="4320" w:hanging="360"/>
       </w:pPr>
       <w:rPr>
-        <w:rFonts w:hint="default" w:ascii="Wingdings" w:hAnsi="Wingdings"/>
+        <w:rFonts w:ascii="Wingdings" w:hAnsi="Wingdings" w:hint="default"/>
         <w:sz w:val="20"/>
       </w:rPr>
     </w:lvl>
@@ -11856,7 +12379,7 @@
         <w:ind w:left="5040" w:hanging="360"/>
       </w:pPr>
       <w:rPr>
-        <w:rFonts w:hint="default" w:ascii="Wingdings" w:hAnsi="Wingdings"/>
+        <w:rFonts w:ascii="Wingdings" w:hAnsi="Wingdings" w:hint="default"/>
         <w:sz w:val="20"/>
       </w:rPr>
     </w:lvl>
@@ -11872,7 +12395,7 @@
         <w:ind w:left="5760" w:hanging="360"/>
       </w:pPr>
       <w:rPr>
-        <w:rFonts w:hint="default" w:ascii="Wingdings" w:hAnsi="Wingdings"/>
+        <w:rFonts w:ascii="Wingdings" w:hAnsi="Wingdings" w:hint="default"/>
         <w:sz w:val="20"/>
       </w:rPr>
     </w:lvl>
@@ -11888,7 +12411,7 @@
         <w:ind w:left="6480" w:hanging="360"/>
       </w:pPr>
       <w:rPr>
-        <w:rFonts w:hint="default" w:ascii="Wingdings" w:hAnsi="Wingdings"/>
+        <w:rFonts w:ascii="Wingdings" w:hAnsi="Wingdings" w:hint="default"/>
         <w:sz w:val="20"/>
       </w:rPr>
     </w:lvl>
@@ -12019,7 +12542,7 @@
         <w:ind w:left="720" w:firstLine="360"/>
       </w:pPr>
       <w:rPr>
-        <w:rFonts w:ascii="Arial" w:hAnsi="Arial" w:eastAsia="Arial" w:cs="Arial"/>
+        <w:rFonts w:ascii="Arial" w:eastAsia="Arial" w:hAnsi="Arial" w:cs="Arial"/>
       </w:rPr>
     </w:lvl>
     <w:lvl w:ilvl="1">
@@ -12031,7 +12554,7 @@
         <w:ind w:left="1440" w:firstLine="1080"/>
       </w:pPr>
       <w:rPr>
-        <w:rFonts w:ascii="Arial" w:hAnsi="Arial" w:eastAsia="Arial" w:cs="Arial"/>
+        <w:rFonts w:ascii="Arial" w:eastAsia="Arial" w:hAnsi="Arial" w:cs="Arial"/>
       </w:rPr>
     </w:lvl>
     <w:lvl w:ilvl="2">
@@ -12043,7 +12566,7 @@
         <w:ind w:left="2160" w:firstLine="1800"/>
       </w:pPr>
       <w:rPr>
-        <w:rFonts w:ascii="Arial" w:hAnsi="Arial" w:eastAsia="Arial" w:cs="Arial"/>
+        <w:rFonts w:ascii="Arial" w:eastAsia="Arial" w:hAnsi="Arial" w:cs="Arial"/>
       </w:rPr>
     </w:lvl>
     <w:lvl w:ilvl="3">
@@ -12055,7 +12578,7 @@
         <w:ind w:left="2880" w:firstLine="2520"/>
       </w:pPr>
       <w:rPr>
-        <w:rFonts w:ascii="Arial" w:hAnsi="Arial" w:eastAsia="Arial" w:cs="Arial"/>
+        <w:rFonts w:ascii="Arial" w:eastAsia="Arial" w:hAnsi="Arial" w:cs="Arial"/>
       </w:rPr>
     </w:lvl>
     <w:lvl w:ilvl="4">
@@ -12067,7 +12590,7 @@
         <w:ind w:left="3600" w:firstLine="3240"/>
       </w:pPr>
       <w:rPr>
-        <w:rFonts w:ascii="Arial" w:hAnsi="Arial" w:eastAsia="Arial" w:cs="Arial"/>
+        <w:rFonts w:ascii="Arial" w:eastAsia="Arial" w:hAnsi="Arial" w:cs="Arial"/>
       </w:rPr>
     </w:lvl>
     <w:lvl w:ilvl="5">
@@ -12079,7 +12602,7 @@
         <w:ind w:left="4320" w:firstLine="3960"/>
       </w:pPr>
       <w:rPr>
-        <w:rFonts w:ascii="Arial" w:hAnsi="Arial" w:eastAsia="Arial" w:cs="Arial"/>
+        <w:rFonts w:ascii="Arial" w:eastAsia="Arial" w:hAnsi="Arial" w:cs="Arial"/>
       </w:rPr>
     </w:lvl>
     <w:lvl w:ilvl="6">
@@ -12091,7 +12614,7 @@
         <w:ind w:left="5040" w:firstLine="4680"/>
       </w:pPr>
       <w:rPr>
-        <w:rFonts w:ascii="Arial" w:hAnsi="Arial" w:eastAsia="Arial" w:cs="Arial"/>
+        <w:rFonts w:ascii="Arial" w:eastAsia="Arial" w:hAnsi="Arial" w:cs="Arial"/>
       </w:rPr>
     </w:lvl>
     <w:lvl w:ilvl="7">
@@ -12103,7 +12626,7 @@
         <w:ind w:left="5760" w:firstLine="5400"/>
       </w:pPr>
       <w:rPr>
-        <w:rFonts w:ascii="Arial" w:hAnsi="Arial" w:eastAsia="Arial" w:cs="Arial"/>
+        <w:rFonts w:ascii="Arial" w:eastAsia="Arial" w:hAnsi="Arial" w:cs="Arial"/>
       </w:rPr>
     </w:lvl>
     <w:lvl w:ilvl="8">
@@ -12115,7 +12638,7 @@
         <w:ind w:left="6480" w:firstLine="6120"/>
       </w:pPr>
       <w:rPr>
-        <w:rFonts w:ascii="Arial" w:hAnsi="Arial" w:eastAsia="Arial" w:cs="Arial"/>
+        <w:rFonts w:ascii="Arial" w:eastAsia="Arial" w:hAnsi="Arial" w:cs="Arial"/>
       </w:rPr>
     </w:lvl>
   </w:abstractNum>
@@ -12132,7 +12655,7 @@
         <w:ind w:left="644" w:hanging="360"/>
       </w:pPr>
       <w:rPr>
-        <w:rFonts w:hint="default" w:ascii="Symbol" w:hAnsi="Symbol"/>
+        <w:rFonts w:ascii="Symbol" w:hAnsi="Symbol" w:hint="default"/>
       </w:rPr>
     </w:lvl>
     <w:lvl w:ilvl="1" w:tplc="240A0019">
@@ -12310,7 +12833,7 @@
         <w:ind w:left="720" w:hanging="360"/>
       </w:pPr>
       <w:rPr>
-        <w:rFonts w:hint="default" w:ascii="Symbol" w:hAnsi="Symbol"/>
+        <w:rFonts w:ascii="Symbol" w:hAnsi="Symbol" w:hint="default"/>
         <w:sz w:val="20"/>
       </w:rPr>
     </w:lvl>
@@ -12326,7 +12849,7 @@
         <w:ind w:left="1440" w:hanging="360"/>
       </w:pPr>
       <w:rPr>
-        <w:rFonts w:hint="default" w:ascii="Courier New" w:hAnsi="Courier New"/>
+        <w:rFonts w:ascii="Courier New" w:hAnsi="Courier New" w:hint="default"/>
         <w:sz w:val="20"/>
       </w:rPr>
     </w:lvl>
@@ -12342,7 +12865,7 @@
         <w:ind w:left="2160" w:hanging="360"/>
       </w:pPr>
       <w:rPr>
-        <w:rFonts w:hint="default" w:ascii="Wingdings" w:hAnsi="Wingdings"/>
+        <w:rFonts w:ascii="Wingdings" w:hAnsi="Wingdings" w:hint="default"/>
         <w:sz w:val="20"/>
       </w:rPr>
     </w:lvl>
@@ -12358,7 +12881,7 @@
         <w:ind w:left="2880" w:hanging="360"/>
       </w:pPr>
       <w:rPr>
-        <w:rFonts w:hint="default" w:ascii="Wingdings" w:hAnsi="Wingdings"/>
+        <w:rFonts w:ascii="Wingdings" w:hAnsi="Wingdings" w:hint="default"/>
         <w:sz w:val="20"/>
       </w:rPr>
     </w:lvl>
@@ -12374,7 +12897,7 @@
         <w:ind w:left="3600" w:hanging="360"/>
       </w:pPr>
       <w:rPr>
-        <w:rFonts w:hint="default" w:ascii="Wingdings" w:hAnsi="Wingdings"/>
+        <w:rFonts w:ascii="Wingdings" w:hAnsi="Wingdings" w:hint="default"/>
         <w:sz w:val="20"/>
       </w:rPr>
     </w:lvl>
@@ -12390,7 +12913,7 @@
         <w:ind w:left="4320" w:hanging="360"/>
       </w:pPr>
       <w:rPr>
-        <w:rFonts w:hint="default" w:ascii="Wingdings" w:hAnsi="Wingdings"/>
+        <w:rFonts w:ascii="Wingdings" w:hAnsi="Wingdings" w:hint="default"/>
         <w:sz w:val="20"/>
       </w:rPr>
     </w:lvl>
@@ -12406,7 +12929,7 @@
         <w:ind w:left="5040" w:hanging="360"/>
       </w:pPr>
       <w:rPr>
-        <w:rFonts w:hint="default" w:ascii="Wingdings" w:hAnsi="Wingdings"/>
+        <w:rFonts w:ascii="Wingdings" w:hAnsi="Wingdings" w:hint="default"/>
         <w:sz w:val="20"/>
       </w:rPr>
     </w:lvl>
@@ -12422,7 +12945,7 @@
         <w:ind w:left="5760" w:hanging="360"/>
       </w:pPr>
       <w:rPr>
-        <w:rFonts w:hint="default" w:ascii="Wingdings" w:hAnsi="Wingdings"/>
+        <w:rFonts w:ascii="Wingdings" w:hAnsi="Wingdings" w:hint="default"/>
         <w:sz w:val="20"/>
       </w:rPr>
     </w:lvl>
@@ -12438,7 +12961,7 @@
         <w:ind w:left="6480" w:hanging="360"/>
       </w:pPr>
       <w:rPr>
-        <w:rFonts w:hint="default" w:ascii="Wingdings" w:hAnsi="Wingdings"/>
+        <w:rFonts w:ascii="Wingdings" w:hAnsi="Wingdings" w:hint="default"/>
         <w:sz w:val="20"/>
       </w:rPr>
     </w:lvl>
@@ -12587,7 +13110,7 @@
         <w:ind w:left="2340" w:firstLine="1980"/>
       </w:pPr>
       <w:rPr>
-        <w:rFonts w:ascii="Arial" w:hAnsi="Arial" w:eastAsia="Arial" w:cs="Arial"/>
+        <w:rFonts w:ascii="Arial" w:eastAsia="Arial" w:hAnsi="Arial" w:cs="Arial"/>
       </w:rPr>
     </w:lvl>
     <w:lvl w:ilvl="3">
@@ -12658,7 +13181,7 @@
         <w:ind w:left="720" w:hanging="360"/>
       </w:pPr>
       <w:rPr>
-        <w:rFonts w:hint="default" w:ascii="Symbol" w:hAnsi="Symbol"/>
+        <w:rFonts w:ascii="Symbol" w:hAnsi="Symbol" w:hint="default"/>
       </w:rPr>
     </w:lvl>
     <w:lvl w:ilvl="1" w:tplc="FFFFFFFF">
@@ -12747,7 +13270,7 @@
         <w:ind w:left="1146" w:firstLine="786"/>
       </w:pPr>
       <w:rPr>
-        <w:rFonts w:ascii="Arial" w:hAnsi="Arial" w:eastAsia="Arial" w:cs="Arial"/>
+        <w:rFonts w:ascii="Arial" w:eastAsia="Arial" w:hAnsi="Arial" w:cs="Arial"/>
       </w:rPr>
     </w:lvl>
     <w:lvl w:ilvl="1">
@@ -12759,7 +13282,7 @@
         <w:ind w:left="1866" w:firstLine="1506"/>
       </w:pPr>
       <w:rPr>
-        <w:rFonts w:ascii="Arial" w:hAnsi="Arial" w:eastAsia="Arial" w:cs="Arial"/>
+        <w:rFonts w:ascii="Arial" w:eastAsia="Arial" w:hAnsi="Arial" w:cs="Arial"/>
       </w:rPr>
     </w:lvl>
     <w:lvl w:ilvl="2">
@@ -12771,7 +13294,7 @@
         <w:ind w:left="2586" w:firstLine="2226"/>
       </w:pPr>
       <w:rPr>
-        <w:rFonts w:ascii="Arial" w:hAnsi="Arial" w:eastAsia="Arial" w:cs="Arial"/>
+        <w:rFonts w:ascii="Arial" w:eastAsia="Arial" w:hAnsi="Arial" w:cs="Arial"/>
       </w:rPr>
     </w:lvl>
     <w:lvl w:ilvl="3">
@@ -12783,7 +13306,7 @@
         <w:ind w:left="3306" w:firstLine="2946"/>
       </w:pPr>
       <w:rPr>
-        <w:rFonts w:ascii="Arial" w:hAnsi="Arial" w:eastAsia="Arial" w:cs="Arial"/>
+        <w:rFonts w:ascii="Arial" w:eastAsia="Arial" w:hAnsi="Arial" w:cs="Arial"/>
       </w:rPr>
     </w:lvl>
     <w:lvl w:ilvl="4">
@@ -12795,7 +13318,7 @@
         <w:ind w:left="4026" w:firstLine="3666"/>
       </w:pPr>
       <w:rPr>
-        <w:rFonts w:ascii="Arial" w:hAnsi="Arial" w:eastAsia="Arial" w:cs="Arial"/>
+        <w:rFonts w:ascii="Arial" w:eastAsia="Arial" w:hAnsi="Arial" w:cs="Arial"/>
       </w:rPr>
     </w:lvl>
     <w:lvl w:ilvl="5">
@@ -12807,7 +13330,7 @@
         <w:ind w:left="4746" w:firstLine="4386"/>
       </w:pPr>
       <w:rPr>
-        <w:rFonts w:ascii="Arial" w:hAnsi="Arial" w:eastAsia="Arial" w:cs="Arial"/>
+        <w:rFonts w:ascii="Arial" w:eastAsia="Arial" w:hAnsi="Arial" w:cs="Arial"/>
       </w:rPr>
     </w:lvl>
     <w:lvl w:ilvl="6">
@@ -12819,7 +13342,7 @@
         <w:ind w:left="5466" w:firstLine="5106"/>
       </w:pPr>
       <w:rPr>
-        <w:rFonts w:ascii="Arial" w:hAnsi="Arial" w:eastAsia="Arial" w:cs="Arial"/>
+        <w:rFonts w:ascii="Arial" w:eastAsia="Arial" w:hAnsi="Arial" w:cs="Arial"/>
       </w:rPr>
     </w:lvl>
     <w:lvl w:ilvl="7">
@@ -12831,7 +13354,7 @@
         <w:ind w:left="6186" w:firstLine="5826"/>
       </w:pPr>
       <w:rPr>
-        <w:rFonts w:ascii="Arial" w:hAnsi="Arial" w:eastAsia="Arial" w:cs="Arial"/>
+        <w:rFonts w:ascii="Arial" w:eastAsia="Arial" w:hAnsi="Arial" w:cs="Arial"/>
       </w:rPr>
     </w:lvl>
     <w:lvl w:ilvl="8">
@@ -12843,7 +13366,7 @@
         <w:ind w:left="6906" w:firstLine="6546"/>
       </w:pPr>
       <w:rPr>
-        <w:rFonts w:ascii="Arial" w:hAnsi="Arial" w:eastAsia="Arial" w:cs="Arial"/>
+        <w:rFonts w:ascii="Arial" w:eastAsia="Arial" w:hAnsi="Arial" w:cs="Arial"/>
       </w:rPr>
     </w:lvl>
   </w:abstractNum>
@@ -12860,7 +13383,7 @@
         <w:ind w:left="720" w:hanging="360"/>
       </w:pPr>
       <w:rPr>
-        <w:rFonts w:hint="default" w:ascii="Symbol" w:hAnsi="Symbol"/>
+        <w:rFonts w:ascii="Symbol" w:hAnsi="Symbol" w:hint="default"/>
       </w:rPr>
     </w:lvl>
     <w:lvl w:ilvl="1" w:tplc="240A0019">
@@ -13035,7 +13558,7 @@
         <w:ind w:left="360" w:firstLine="0"/>
       </w:pPr>
       <w:rPr>
-        <w:rFonts w:ascii="Arial" w:hAnsi="Arial" w:eastAsia="Arial" w:cs="Arial"/>
+        <w:rFonts w:ascii="Arial" w:eastAsia="Arial" w:hAnsi="Arial" w:cs="Arial"/>
       </w:rPr>
     </w:lvl>
     <w:lvl w:ilvl="1">
@@ -13047,7 +13570,7 @@
         <w:ind w:left="1080" w:firstLine="720"/>
       </w:pPr>
       <w:rPr>
-        <w:rFonts w:ascii="Arial" w:hAnsi="Arial" w:eastAsia="Arial" w:cs="Arial"/>
+        <w:rFonts w:ascii="Arial" w:eastAsia="Arial" w:hAnsi="Arial" w:cs="Arial"/>
       </w:rPr>
     </w:lvl>
     <w:lvl w:ilvl="2">
@@ -13059,7 +13582,7 @@
         <w:ind w:left="1800" w:firstLine="1440"/>
       </w:pPr>
       <w:rPr>
-        <w:rFonts w:ascii="Arial" w:hAnsi="Arial" w:eastAsia="Arial" w:cs="Arial"/>
+        <w:rFonts w:ascii="Arial" w:eastAsia="Arial" w:hAnsi="Arial" w:cs="Arial"/>
       </w:rPr>
     </w:lvl>
     <w:lvl w:ilvl="3">
@@ -13071,7 +13594,7 @@
         <w:ind w:left="2520" w:firstLine="2160"/>
       </w:pPr>
       <w:rPr>
-        <w:rFonts w:ascii="Arial" w:hAnsi="Arial" w:eastAsia="Arial" w:cs="Arial"/>
+        <w:rFonts w:ascii="Arial" w:eastAsia="Arial" w:hAnsi="Arial" w:cs="Arial"/>
       </w:rPr>
     </w:lvl>
     <w:lvl w:ilvl="4">
@@ -13083,7 +13606,7 @@
         <w:ind w:left="3240" w:firstLine="2880"/>
       </w:pPr>
       <w:rPr>
-        <w:rFonts w:ascii="Arial" w:hAnsi="Arial" w:eastAsia="Arial" w:cs="Arial"/>
+        <w:rFonts w:ascii="Arial" w:eastAsia="Arial" w:hAnsi="Arial" w:cs="Arial"/>
       </w:rPr>
     </w:lvl>
     <w:lvl w:ilvl="5">
@@ -13095,7 +13618,7 @@
         <w:ind w:left="3960" w:firstLine="3600"/>
       </w:pPr>
       <w:rPr>
-        <w:rFonts w:ascii="Arial" w:hAnsi="Arial" w:eastAsia="Arial" w:cs="Arial"/>
+        <w:rFonts w:ascii="Arial" w:eastAsia="Arial" w:hAnsi="Arial" w:cs="Arial"/>
       </w:rPr>
     </w:lvl>
     <w:lvl w:ilvl="6">
@@ -13107,7 +13630,7 @@
         <w:ind w:left="4680" w:firstLine="4320"/>
       </w:pPr>
       <w:rPr>
-        <w:rFonts w:ascii="Arial" w:hAnsi="Arial" w:eastAsia="Arial" w:cs="Arial"/>
+        <w:rFonts w:ascii="Arial" w:eastAsia="Arial" w:hAnsi="Arial" w:cs="Arial"/>
       </w:rPr>
     </w:lvl>
     <w:lvl w:ilvl="7">
@@ -13119,7 +13642,7 @@
         <w:ind w:left="5400" w:firstLine="5040"/>
       </w:pPr>
       <w:rPr>
-        <w:rFonts w:ascii="Arial" w:hAnsi="Arial" w:eastAsia="Arial" w:cs="Arial"/>
+        <w:rFonts w:ascii="Arial" w:eastAsia="Arial" w:hAnsi="Arial" w:cs="Arial"/>
       </w:rPr>
     </w:lvl>
     <w:lvl w:ilvl="8">
@@ -13131,7 +13654,7 @@
         <w:ind w:left="6120" w:firstLine="5760"/>
       </w:pPr>
       <w:rPr>
-        <w:rFonts w:ascii="Arial" w:hAnsi="Arial" w:eastAsia="Arial" w:cs="Arial"/>
+        <w:rFonts w:ascii="Arial" w:eastAsia="Arial" w:hAnsi="Arial" w:cs="Arial"/>
       </w:rPr>
     </w:lvl>
   </w:abstractNum>
@@ -13151,7 +13674,7 @@
         <w:ind w:left="720" w:hanging="360"/>
       </w:pPr>
       <w:rPr>
-        <w:rFonts w:hint="default" w:ascii="Symbol" w:hAnsi="Symbol"/>
+        <w:rFonts w:ascii="Symbol" w:hAnsi="Symbol" w:hint="default"/>
         <w:sz w:val="20"/>
       </w:rPr>
     </w:lvl>
@@ -13167,7 +13690,7 @@
         <w:ind w:left="1440" w:hanging="360"/>
       </w:pPr>
       <w:rPr>
-        <w:rFonts w:hint="default" w:ascii="Courier New" w:hAnsi="Courier New"/>
+        <w:rFonts w:ascii="Courier New" w:hAnsi="Courier New" w:hint="default"/>
         <w:sz w:val="20"/>
       </w:rPr>
     </w:lvl>
@@ -13183,7 +13706,7 @@
         <w:ind w:left="2160" w:hanging="360"/>
       </w:pPr>
       <w:rPr>
-        <w:rFonts w:hint="default" w:ascii="Wingdings" w:hAnsi="Wingdings"/>
+        <w:rFonts w:ascii="Wingdings" w:hAnsi="Wingdings" w:hint="default"/>
         <w:sz w:val="20"/>
       </w:rPr>
     </w:lvl>
@@ -13199,7 +13722,7 @@
         <w:ind w:left="2880" w:hanging="360"/>
       </w:pPr>
       <w:rPr>
-        <w:rFonts w:hint="default" w:ascii="Wingdings" w:hAnsi="Wingdings"/>
+        <w:rFonts w:ascii="Wingdings" w:hAnsi="Wingdings" w:hint="default"/>
         <w:sz w:val="20"/>
       </w:rPr>
     </w:lvl>
@@ -13215,7 +13738,7 @@
         <w:ind w:left="3600" w:hanging="360"/>
       </w:pPr>
       <w:rPr>
-        <w:rFonts w:hint="default" w:ascii="Wingdings" w:hAnsi="Wingdings"/>
+        <w:rFonts w:ascii="Wingdings" w:hAnsi="Wingdings" w:hint="default"/>
         <w:sz w:val="20"/>
       </w:rPr>
     </w:lvl>
@@ -13231,7 +13754,7 @@
         <w:ind w:left="4320" w:hanging="360"/>
       </w:pPr>
       <w:rPr>
-        <w:rFonts w:hint="default" w:ascii="Wingdings" w:hAnsi="Wingdings"/>
+        <w:rFonts w:ascii="Wingdings" w:hAnsi="Wingdings" w:hint="default"/>
         <w:sz w:val="20"/>
       </w:rPr>
     </w:lvl>
@@ -13247,7 +13770,7 @@
         <w:ind w:left="5040" w:hanging="360"/>
       </w:pPr>
       <w:rPr>
-        <w:rFonts w:hint="default" w:ascii="Wingdings" w:hAnsi="Wingdings"/>
+        <w:rFonts w:ascii="Wingdings" w:hAnsi="Wingdings" w:hint="default"/>
         <w:sz w:val="20"/>
       </w:rPr>
     </w:lvl>
@@ -13263,7 +13786,7 @@
         <w:ind w:left="5760" w:hanging="360"/>
       </w:pPr>
       <w:rPr>
-        <w:rFonts w:hint="default" w:ascii="Wingdings" w:hAnsi="Wingdings"/>
+        <w:rFonts w:ascii="Wingdings" w:hAnsi="Wingdings" w:hint="default"/>
         <w:sz w:val="20"/>
       </w:rPr>
     </w:lvl>
@@ -13279,7 +13802,7 @@
         <w:ind w:left="6480" w:hanging="360"/>
       </w:pPr>
       <w:rPr>
-        <w:rFonts w:hint="default" w:ascii="Wingdings" w:hAnsi="Wingdings"/>
+        <w:rFonts w:ascii="Wingdings" w:hAnsi="Wingdings" w:hint="default"/>
         <w:sz w:val="20"/>
       </w:rPr>
     </w:lvl>
@@ -13297,7 +13820,7 @@
         <w:ind w:left="720" w:firstLine="360"/>
       </w:pPr>
       <w:rPr>
-        <w:rFonts w:ascii="Arial" w:hAnsi="Arial" w:eastAsia="Arial" w:cs="Arial"/>
+        <w:rFonts w:ascii="Arial" w:eastAsia="Arial" w:hAnsi="Arial" w:cs="Arial"/>
       </w:rPr>
     </w:lvl>
     <w:lvl w:ilvl="1">
@@ -13309,7 +13832,7 @@
         <w:ind w:left="1440" w:firstLine="1080"/>
       </w:pPr>
       <w:rPr>
-        <w:rFonts w:ascii="Arial" w:hAnsi="Arial" w:eastAsia="Arial" w:cs="Arial"/>
+        <w:rFonts w:ascii="Arial" w:eastAsia="Arial" w:hAnsi="Arial" w:cs="Arial"/>
       </w:rPr>
     </w:lvl>
     <w:lvl w:ilvl="2">
@@ -13321,7 +13844,7 @@
         <w:ind w:left="2160" w:firstLine="1800"/>
       </w:pPr>
       <w:rPr>
-        <w:rFonts w:ascii="Arial" w:hAnsi="Arial" w:eastAsia="Arial" w:cs="Arial"/>
+        <w:rFonts w:ascii="Arial" w:eastAsia="Arial" w:hAnsi="Arial" w:cs="Arial"/>
       </w:rPr>
     </w:lvl>
     <w:lvl w:ilvl="3">
@@ -13333,7 +13856,7 @@
         <w:ind w:left="2880" w:firstLine="2520"/>
       </w:pPr>
       <w:rPr>
-        <w:rFonts w:ascii="Arial" w:hAnsi="Arial" w:eastAsia="Arial" w:cs="Arial"/>
+        <w:rFonts w:ascii="Arial" w:eastAsia="Arial" w:hAnsi="Arial" w:cs="Arial"/>
       </w:rPr>
     </w:lvl>
     <w:lvl w:ilvl="4">
@@ -13345,7 +13868,7 @@
         <w:ind w:left="3600" w:firstLine="3240"/>
       </w:pPr>
       <w:rPr>
-        <w:rFonts w:ascii="Arial" w:hAnsi="Arial" w:eastAsia="Arial" w:cs="Arial"/>
+        <w:rFonts w:ascii="Arial" w:eastAsia="Arial" w:hAnsi="Arial" w:cs="Arial"/>
       </w:rPr>
     </w:lvl>
     <w:lvl w:ilvl="5">
@@ -13357,7 +13880,7 @@
         <w:ind w:left="4320" w:firstLine="3960"/>
       </w:pPr>
       <w:rPr>
-        <w:rFonts w:ascii="Arial" w:hAnsi="Arial" w:eastAsia="Arial" w:cs="Arial"/>
+        <w:rFonts w:ascii="Arial" w:eastAsia="Arial" w:hAnsi="Arial" w:cs="Arial"/>
       </w:rPr>
     </w:lvl>
     <w:lvl w:ilvl="6">
@@ -13369,7 +13892,7 @@
         <w:ind w:left="5040" w:firstLine="4680"/>
       </w:pPr>
       <w:rPr>
-        <w:rFonts w:ascii="Arial" w:hAnsi="Arial" w:eastAsia="Arial" w:cs="Arial"/>
+        <w:rFonts w:ascii="Arial" w:eastAsia="Arial" w:hAnsi="Arial" w:cs="Arial"/>
       </w:rPr>
     </w:lvl>
     <w:lvl w:ilvl="7">
@@ -13381,7 +13904,7 @@
         <w:ind w:left="5760" w:firstLine="5400"/>
       </w:pPr>
       <w:rPr>
-        <w:rFonts w:ascii="Arial" w:hAnsi="Arial" w:eastAsia="Arial" w:cs="Arial"/>
+        <w:rFonts w:ascii="Arial" w:eastAsia="Arial" w:hAnsi="Arial" w:cs="Arial"/>
       </w:rPr>
     </w:lvl>
     <w:lvl w:ilvl="8">
@@ -13393,7 +13916,7 @@
         <w:ind w:left="6480" w:firstLine="6120"/>
       </w:pPr>
       <w:rPr>
-        <w:rFonts w:ascii="Arial" w:hAnsi="Arial" w:eastAsia="Arial" w:cs="Arial"/>
+        <w:rFonts w:ascii="Arial" w:eastAsia="Arial" w:hAnsi="Arial" w:cs="Arial"/>
       </w:rPr>
     </w:lvl>
   </w:abstractNum>
@@ -13410,7 +13933,7 @@
         <w:ind w:left="720" w:firstLine="360"/>
       </w:pPr>
       <w:rPr>
-        <w:rFonts w:ascii="Arial" w:hAnsi="Arial" w:eastAsia="Arial" w:cs="Arial"/>
+        <w:rFonts w:ascii="Arial" w:eastAsia="Arial" w:hAnsi="Arial" w:cs="Arial"/>
       </w:rPr>
     </w:lvl>
     <w:lvl w:ilvl="1">
@@ -13422,7 +13945,7 @@
         <w:ind w:left="1440" w:firstLine="1080"/>
       </w:pPr>
       <w:rPr>
-        <w:rFonts w:ascii="Arial" w:hAnsi="Arial" w:eastAsia="Arial" w:cs="Arial"/>
+        <w:rFonts w:ascii="Arial" w:eastAsia="Arial" w:hAnsi="Arial" w:cs="Arial"/>
       </w:rPr>
     </w:lvl>
     <w:lvl w:ilvl="2">
@@ -13434,7 +13957,7 @@
         <w:ind w:left="2160" w:firstLine="1800"/>
       </w:pPr>
       <w:rPr>
-        <w:rFonts w:ascii="Arial" w:hAnsi="Arial" w:eastAsia="Arial" w:cs="Arial"/>
+        <w:rFonts w:ascii="Arial" w:eastAsia="Arial" w:hAnsi="Arial" w:cs="Arial"/>
       </w:rPr>
     </w:lvl>
     <w:lvl w:ilvl="3">
@@ -13446,7 +13969,7 @@
         <w:ind w:left="2880" w:firstLine="2520"/>
       </w:pPr>
       <w:rPr>
-        <w:rFonts w:ascii="Arial" w:hAnsi="Arial" w:eastAsia="Arial" w:cs="Arial"/>
+        <w:rFonts w:ascii="Arial" w:eastAsia="Arial" w:hAnsi="Arial" w:cs="Arial"/>
       </w:rPr>
     </w:lvl>
     <w:lvl w:ilvl="4">
@@ -13458,7 +13981,7 @@
         <w:ind w:left="3600" w:firstLine="3240"/>
       </w:pPr>
       <w:rPr>
-        <w:rFonts w:ascii="Arial" w:hAnsi="Arial" w:eastAsia="Arial" w:cs="Arial"/>
+        <w:rFonts w:ascii="Arial" w:eastAsia="Arial" w:hAnsi="Arial" w:cs="Arial"/>
       </w:rPr>
     </w:lvl>
     <w:lvl w:ilvl="5">
@@ -13470,7 +13993,7 @@
         <w:ind w:left="4320" w:firstLine="3960"/>
       </w:pPr>
       <w:rPr>
-        <w:rFonts w:ascii="Arial" w:hAnsi="Arial" w:eastAsia="Arial" w:cs="Arial"/>
+        <w:rFonts w:ascii="Arial" w:eastAsia="Arial" w:hAnsi="Arial" w:cs="Arial"/>
       </w:rPr>
     </w:lvl>
     <w:lvl w:ilvl="6">
@@ -13482,7 +14005,7 @@
         <w:ind w:left="5040" w:firstLine="4680"/>
       </w:pPr>
       <w:rPr>
-        <w:rFonts w:ascii="Arial" w:hAnsi="Arial" w:eastAsia="Arial" w:cs="Arial"/>
+        <w:rFonts w:ascii="Arial" w:eastAsia="Arial" w:hAnsi="Arial" w:cs="Arial"/>
       </w:rPr>
     </w:lvl>
     <w:lvl w:ilvl="7">
@@ -13494,7 +14017,7 @@
         <w:ind w:left="5760" w:firstLine="5400"/>
       </w:pPr>
       <w:rPr>
-        <w:rFonts w:ascii="Arial" w:hAnsi="Arial" w:eastAsia="Arial" w:cs="Arial"/>
+        <w:rFonts w:ascii="Arial" w:eastAsia="Arial" w:hAnsi="Arial" w:cs="Arial"/>
       </w:rPr>
     </w:lvl>
     <w:lvl w:ilvl="8">
@@ -13506,7 +14029,7 @@
         <w:ind w:left="6480" w:firstLine="6120"/>
       </w:pPr>
       <w:rPr>
-        <w:rFonts w:ascii="Arial" w:hAnsi="Arial" w:eastAsia="Arial" w:cs="Arial"/>
+        <w:rFonts w:ascii="Arial" w:eastAsia="Arial" w:hAnsi="Arial" w:cs="Arial"/>
       </w:rPr>
     </w:lvl>
   </w:abstractNum>
@@ -13523,7 +14046,7 @@
         <w:ind w:left="720" w:hanging="360"/>
       </w:pPr>
       <w:rPr>
-        <w:rFonts w:hint="default" w:ascii="Symbol" w:hAnsi="Symbol"/>
+        <w:rFonts w:ascii="Symbol" w:hAnsi="Symbol" w:hint="default"/>
       </w:rPr>
     </w:lvl>
     <w:lvl w:ilvl="1" w:tplc="FFFFFFFF">
@@ -13612,7 +14135,7 @@
         <w:ind w:left="360" w:firstLine="0"/>
       </w:pPr>
       <w:rPr>
-        <w:rFonts w:ascii="Arial" w:hAnsi="Arial" w:eastAsia="Arial" w:cs="Arial"/>
+        <w:rFonts w:ascii="Arial" w:eastAsia="Arial" w:hAnsi="Arial" w:cs="Arial"/>
       </w:rPr>
     </w:lvl>
     <w:lvl w:ilvl="1">
@@ -13624,7 +14147,7 @@
         <w:ind w:left="1080" w:firstLine="720"/>
       </w:pPr>
       <w:rPr>
-        <w:rFonts w:ascii="Arial" w:hAnsi="Arial" w:eastAsia="Arial" w:cs="Arial"/>
+        <w:rFonts w:ascii="Arial" w:eastAsia="Arial" w:hAnsi="Arial" w:cs="Arial"/>
       </w:rPr>
     </w:lvl>
     <w:lvl w:ilvl="2">
@@ -13636,7 +14159,7 @@
         <w:ind w:left="1800" w:firstLine="1440"/>
       </w:pPr>
       <w:rPr>
-        <w:rFonts w:ascii="Arial" w:hAnsi="Arial" w:eastAsia="Arial" w:cs="Arial"/>
+        <w:rFonts w:ascii="Arial" w:eastAsia="Arial" w:hAnsi="Arial" w:cs="Arial"/>
       </w:rPr>
     </w:lvl>
     <w:lvl w:ilvl="3">
@@ -13648,7 +14171,7 @@
         <w:ind w:left="2520" w:firstLine="2160"/>
       </w:pPr>
       <w:rPr>
-        <w:rFonts w:ascii="Arial" w:hAnsi="Arial" w:eastAsia="Arial" w:cs="Arial"/>
+        <w:rFonts w:ascii="Arial" w:eastAsia="Arial" w:hAnsi="Arial" w:cs="Arial"/>
       </w:rPr>
     </w:lvl>
     <w:lvl w:ilvl="4">
@@ -13660,7 +14183,7 @@
         <w:ind w:left="3240" w:firstLine="2880"/>
       </w:pPr>
       <w:rPr>
-        <w:rFonts w:ascii="Arial" w:hAnsi="Arial" w:eastAsia="Arial" w:cs="Arial"/>
+        <w:rFonts w:ascii="Arial" w:eastAsia="Arial" w:hAnsi="Arial" w:cs="Arial"/>
       </w:rPr>
     </w:lvl>
     <w:lvl w:ilvl="5">
@@ -13672,7 +14195,7 @@
         <w:ind w:left="3960" w:firstLine="3600"/>
       </w:pPr>
       <w:rPr>
-        <w:rFonts w:ascii="Arial" w:hAnsi="Arial" w:eastAsia="Arial" w:cs="Arial"/>
+        <w:rFonts w:ascii="Arial" w:eastAsia="Arial" w:hAnsi="Arial" w:cs="Arial"/>
       </w:rPr>
     </w:lvl>
     <w:lvl w:ilvl="6">
@@ -13684,7 +14207,7 @@
         <w:ind w:left="4680" w:firstLine="4320"/>
       </w:pPr>
       <w:rPr>
-        <w:rFonts w:ascii="Arial" w:hAnsi="Arial" w:eastAsia="Arial" w:cs="Arial"/>
+        <w:rFonts w:ascii="Arial" w:eastAsia="Arial" w:hAnsi="Arial" w:cs="Arial"/>
       </w:rPr>
     </w:lvl>
     <w:lvl w:ilvl="7">
@@ -13696,7 +14219,7 @@
         <w:ind w:left="5400" w:firstLine="5040"/>
       </w:pPr>
       <w:rPr>
-        <w:rFonts w:ascii="Arial" w:hAnsi="Arial" w:eastAsia="Arial" w:cs="Arial"/>
+        <w:rFonts w:ascii="Arial" w:eastAsia="Arial" w:hAnsi="Arial" w:cs="Arial"/>
       </w:rPr>
     </w:lvl>
     <w:lvl w:ilvl="8">
@@ -13708,7 +14231,7 @@
         <w:ind w:left="6120" w:firstLine="5760"/>
       </w:pPr>
       <w:rPr>
-        <w:rFonts w:ascii="Arial" w:hAnsi="Arial" w:eastAsia="Arial" w:cs="Arial"/>
+        <w:rFonts w:ascii="Arial" w:eastAsia="Arial" w:hAnsi="Arial" w:cs="Arial"/>
       </w:rPr>
     </w:lvl>
   </w:abstractNum>
@@ -13725,7 +14248,7 @@
         <w:ind w:left="720" w:firstLine="360"/>
       </w:pPr>
       <w:rPr>
-        <w:rFonts w:ascii="Arial" w:hAnsi="Arial" w:eastAsia="Arial" w:cs="Arial"/>
+        <w:rFonts w:ascii="Arial" w:eastAsia="Arial" w:hAnsi="Arial" w:cs="Arial"/>
       </w:rPr>
     </w:lvl>
     <w:lvl w:ilvl="1">
@@ -13737,7 +14260,7 @@
         <w:ind w:left="1440" w:firstLine="1080"/>
       </w:pPr>
       <w:rPr>
-        <w:rFonts w:ascii="Arial" w:hAnsi="Arial" w:eastAsia="Arial" w:cs="Arial"/>
+        <w:rFonts w:ascii="Arial" w:eastAsia="Arial" w:hAnsi="Arial" w:cs="Arial"/>
       </w:rPr>
     </w:lvl>
     <w:lvl w:ilvl="2">
@@ -13749,7 +14272,7 @@
         <w:ind w:left="2160" w:firstLine="1800"/>
       </w:pPr>
       <w:rPr>
-        <w:rFonts w:ascii="Arial" w:hAnsi="Arial" w:eastAsia="Arial" w:cs="Arial"/>
+        <w:rFonts w:ascii="Arial" w:eastAsia="Arial" w:hAnsi="Arial" w:cs="Arial"/>
       </w:rPr>
     </w:lvl>
     <w:lvl w:ilvl="3">
@@ -13761,7 +14284,7 @@
         <w:ind w:left="2880" w:firstLine="2520"/>
       </w:pPr>
       <w:rPr>
-        <w:rFonts w:ascii="Arial" w:hAnsi="Arial" w:eastAsia="Arial" w:cs="Arial"/>
+        <w:rFonts w:ascii="Arial" w:eastAsia="Arial" w:hAnsi="Arial" w:cs="Arial"/>
       </w:rPr>
     </w:lvl>
     <w:lvl w:ilvl="4">
@@ -13773,7 +14296,7 @@
         <w:ind w:left="3600" w:firstLine="3240"/>
       </w:pPr>
       <w:rPr>
-        <w:rFonts w:ascii="Arial" w:hAnsi="Arial" w:eastAsia="Arial" w:cs="Arial"/>
+        <w:rFonts w:ascii="Arial" w:eastAsia="Arial" w:hAnsi="Arial" w:cs="Arial"/>
       </w:rPr>
     </w:lvl>
     <w:lvl w:ilvl="5">
@@ -13785,7 +14308,7 @@
         <w:ind w:left="4320" w:firstLine="3960"/>
       </w:pPr>
       <w:rPr>
-        <w:rFonts w:ascii="Arial" w:hAnsi="Arial" w:eastAsia="Arial" w:cs="Arial"/>
+        <w:rFonts w:ascii="Arial" w:eastAsia="Arial" w:hAnsi="Arial" w:cs="Arial"/>
       </w:rPr>
     </w:lvl>
     <w:lvl w:ilvl="6">
@@ -13797,7 +14320,7 @@
         <w:ind w:left="5040" w:firstLine="4680"/>
       </w:pPr>
       <w:rPr>
-        <w:rFonts w:ascii="Arial" w:hAnsi="Arial" w:eastAsia="Arial" w:cs="Arial"/>
+        <w:rFonts w:ascii="Arial" w:eastAsia="Arial" w:hAnsi="Arial" w:cs="Arial"/>
       </w:rPr>
     </w:lvl>
     <w:lvl w:ilvl="7">
@@ -13809,7 +14332,7 @@
         <w:ind w:left="5760" w:firstLine="5400"/>
       </w:pPr>
       <w:rPr>
-        <w:rFonts w:ascii="Arial" w:hAnsi="Arial" w:eastAsia="Arial" w:cs="Arial"/>
+        <w:rFonts w:ascii="Arial" w:eastAsia="Arial" w:hAnsi="Arial" w:cs="Arial"/>
       </w:rPr>
     </w:lvl>
     <w:lvl w:ilvl="8">
@@ -13821,7 +14344,7 @@
         <w:ind w:left="6480" w:firstLine="6120"/>
       </w:pPr>
       <w:rPr>
-        <w:rFonts w:ascii="Arial" w:hAnsi="Arial" w:eastAsia="Arial" w:cs="Arial"/>
+        <w:rFonts w:ascii="Arial" w:eastAsia="Arial" w:hAnsi="Arial" w:cs="Arial"/>
       </w:rPr>
     </w:lvl>
   </w:abstractNum>
@@ -13927,7 +14450,7 @@
         <w:ind w:left="720" w:firstLine="360"/>
       </w:pPr>
       <w:rPr>
-        <w:rFonts w:ascii="Arial" w:hAnsi="Arial" w:eastAsia="Arial" w:cs="Arial"/>
+        <w:rFonts w:ascii="Arial" w:eastAsia="Arial" w:hAnsi="Arial" w:cs="Arial"/>
       </w:rPr>
     </w:lvl>
     <w:lvl w:ilvl="1">
@@ -13939,7 +14462,7 @@
         <w:ind w:left="1440" w:firstLine="1080"/>
       </w:pPr>
       <w:rPr>
-        <w:rFonts w:ascii="Arial" w:hAnsi="Arial" w:eastAsia="Arial" w:cs="Arial"/>
+        <w:rFonts w:ascii="Arial" w:eastAsia="Arial" w:hAnsi="Arial" w:cs="Arial"/>
       </w:rPr>
     </w:lvl>
     <w:lvl w:ilvl="2">
@@ -13951,7 +14474,7 @@
         <w:ind w:left="2160" w:firstLine="1800"/>
       </w:pPr>
       <w:rPr>
-        <w:rFonts w:ascii="Arial" w:hAnsi="Arial" w:eastAsia="Arial" w:cs="Arial"/>
+        <w:rFonts w:ascii="Arial" w:eastAsia="Arial" w:hAnsi="Arial" w:cs="Arial"/>
       </w:rPr>
     </w:lvl>
     <w:lvl w:ilvl="3">
@@ -13963,7 +14486,7 @@
         <w:ind w:left="2880" w:firstLine="2520"/>
       </w:pPr>
       <w:rPr>
-        <w:rFonts w:ascii="Arial" w:hAnsi="Arial" w:eastAsia="Arial" w:cs="Arial"/>
+        <w:rFonts w:ascii="Arial" w:eastAsia="Arial" w:hAnsi="Arial" w:cs="Arial"/>
       </w:rPr>
     </w:lvl>
     <w:lvl w:ilvl="4">
@@ -13975,7 +14498,7 @@
         <w:ind w:left="3600" w:firstLine="3240"/>
       </w:pPr>
       <w:rPr>
-        <w:rFonts w:ascii="Arial" w:hAnsi="Arial" w:eastAsia="Arial" w:cs="Arial"/>
+        <w:rFonts w:ascii="Arial" w:eastAsia="Arial" w:hAnsi="Arial" w:cs="Arial"/>
       </w:rPr>
     </w:lvl>
     <w:lvl w:ilvl="5">
@@ -13987,7 +14510,7 @@
         <w:ind w:left="4320" w:firstLine="3960"/>
       </w:pPr>
       <w:rPr>
-        <w:rFonts w:ascii="Arial" w:hAnsi="Arial" w:eastAsia="Arial" w:cs="Arial"/>
+        <w:rFonts w:ascii="Arial" w:eastAsia="Arial" w:hAnsi="Arial" w:cs="Arial"/>
       </w:rPr>
     </w:lvl>
     <w:lvl w:ilvl="6">
@@ -13999,7 +14522,7 @@
         <w:ind w:left="5040" w:firstLine="4680"/>
       </w:pPr>
       <w:rPr>
-        <w:rFonts w:ascii="Arial" w:hAnsi="Arial" w:eastAsia="Arial" w:cs="Arial"/>
+        <w:rFonts w:ascii="Arial" w:eastAsia="Arial" w:hAnsi="Arial" w:cs="Arial"/>
       </w:rPr>
     </w:lvl>
     <w:lvl w:ilvl="7">
@@ -14011,7 +14534,7 @@
         <w:ind w:left="5760" w:firstLine="5400"/>
       </w:pPr>
       <w:rPr>
-        <w:rFonts w:ascii="Arial" w:hAnsi="Arial" w:eastAsia="Arial" w:cs="Arial"/>
+        <w:rFonts w:ascii="Arial" w:eastAsia="Arial" w:hAnsi="Arial" w:cs="Arial"/>
       </w:rPr>
     </w:lvl>
     <w:lvl w:ilvl="8">
@@ -14023,7 +14546,7 @@
         <w:ind w:left="6480" w:firstLine="6120"/>
       </w:pPr>
       <w:rPr>
-        <w:rFonts w:ascii="Arial" w:hAnsi="Arial" w:eastAsia="Arial" w:cs="Arial"/>
+        <w:rFonts w:ascii="Arial" w:eastAsia="Arial" w:hAnsi="Arial" w:cs="Arial"/>
       </w:rPr>
     </w:lvl>
   </w:abstractNum>
@@ -14040,7 +14563,7 @@
         <w:ind w:left="1146" w:firstLine="786"/>
       </w:pPr>
       <w:rPr>
-        <w:rFonts w:ascii="Arial" w:hAnsi="Arial" w:eastAsia="Arial" w:cs="Arial"/>
+        <w:rFonts w:ascii="Arial" w:eastAsia="Arial" w:hAnsi="Arial" w:cs="Arial"/>
       </w:rPr>
     </w:lvl>
     <w:lvl w:ilvl="1">
@@ -14052,7 +14575,7 @@
         <w:ind w:left="1866" w:firstLine="1506"/>
       </w:pPr>
       <w:rPr>
-        <w:rFonts w:ascii="Arial" w:hAnsi="Arial" w:eastAsia="Arial" w:cs="Arial"/>
+        <w:rFonts w:ascii="Arial" w:eastAsia="Arial" w:hAnsi="Arial" w:cs="Arial"/>
       </w:rPr>
     </w:lvl>
     <w:lvl w:ilvl="2">
@@ -14064,7 +14587,7 @@
         <w:ind w:left="2586" w:firstLine="2226"/>
       </w:pPr>
       <w:rPr>
-        <w:rFonts w:ascii="Arial" w:hAnsi="Arial" w:eastAsia="Arial" w:cs="Arial"/>
+        <w:rFonts w:ascii="Arial" w:eastAsia="Arial" w:hAnsi="Arial" w:cs="Arial"/>
       </w:rPr>
     </w:lvl>
     <w:lvl w:ilvl="3">
@@ -14076,7 +14599,7 @@
         <w:ind w:left="3306" w:firstLine="2946"/>
       </w:pPr>
       <w:rPr>
-        <w:rFonts w:ascii="Arial" w:hAnsi="Arial" w:eastAsia="Arial" w:cs="Arial"/>
+        <w:rFonts w:ascii="Arial" w:eastAsia="Arial" w:hAnsi="Arial" w:cs="Arial"/>
       </w:rPr>
     </w:lvl>
     <w:lvl w:ilvl="4">
@@ -14088,7 +14611,7 @@
         <w:ind w:left="4026" w:firstLine="3666"/>
       </w:pPr>
       <w:rPr>
-        <w:rFonts w:ascii="Arial" w:hAnsi="Arial" w:eastAsia="Arial" w:cs="Arial"/>
+        <w:rFonts w:ascii="Arial" w:eastAsia="Arial" w:hAnsi="Arial" w:cs="Arial"/>
       </w:rPr>
     </w:lvl>
     <w:lvl w:ilvl="5">
@@ -14100,7 +14623,7 @@
         <w:ind w:left="4746" w:firstLine="4386"/>
       </w:pPr>
       <w:rPr>
-        <w:rFonts w:ascii="Arial" w:hAnsi="Arial" w:eastAsia="Arial" w:cs="Arial"/>
+        <w:rFonts w:ascii="Arial" w:eastAsia="Arial" w:hAnsi="Arial" w:cs="Arial"/>
       </w:rPr>
     </w:lvl>
     <w:lvl w:ilvl="6">
@@ -14112,7 +14635,7 @@
         <w:ind w:left="5466" w:firstLine="5106"/>
       </w:pPr>
       <w:rPr>
-        <w:rFonts w:ascii="Arial" w:hAnsi="Arial" w:eastAsia="Arial" w:cs="Arial"/>
+        <w:rFonts w:ascii="Arial" w:eastAsia="Arial" w:hAnsi="Arial" w:cs="Arial"/>
       </w:rPr>
     </w:lvl>
     <w:lvl w:ilvl="7">
@@ -14124,7 +14647,7 @@
         <w:ind w:left="6186" w:firstLine="5826"/>
       </w:pPr>
       <w:rPr>
-        <w:rFonts w:ascii="Arial" w:hAnsi="Arial" w:eastAsia="Arial" w:cs="Arial"/>
+        <w:rFonts w:ascii="Arial" w:eastAsia="Arial" w:hAnsi="Arial" w:cs="Arial"/>
       </w:rPr>
     </w:lvl>
     <w:lvl w:ilvl="8">
@@ -14136,7 +14659,7 @@
         <w:ind w:left="6906" w:firstLine="6546"/>
       </w:pPr>
       <w:rPr>
-        <w:rFonts w:ascii="Arial" w:hAnsi="Arial" w:eastAsia="Arial" w:cs="Arial"/>
+        <w:rFonts w:ascii="Arial" w:eastAsia="Arial" w:hAnsi="Arial" w:cs="Arial"/>
       </w:rPr>
     </w:lvl>
   </w:abstractNum>
@@ -14153,7 +14676,7 @@
         <w:ind w:left="720" w:hanging="360"/>
       </w:pPr>
       <w:rPr>
-        <w:rFonts w:hint="default" w:ascii="Symbol" w:hAnsi="Symbol"/>
+        <w:rFonts w:ascii="Symbol" w:hAnsi="Symbol" w:hint="default"/>
       </w:rPr>
     </w:lvl>
     <w:lvl w:ilvl="1" w:tplc="080A0003" w:tentative="1">
@@ -14165,7 +14688,7 @@
         <w:ind w:left="1440" w:hanging="360"/>
       </w:pPr>
       <w:rPr>
-        <w:rFonts w:hint="default" w:ascii="Courier New" w:hAnsi="Courier New" w:cs="Courier New"/>
+        <w:rFonts w:ascii="Courier New" w:hAnsi="Courier New" w:cs="Courier New" w:hint="default"/>
       </w:rPr>
     </w:lvl>
     <w:lvl w:ilvl="2" w:tplc="080A0005" w:tentative="1">
@@ -14177,7 +14700,7 @@
         <w:ind w:left="2160" w:hanging="360"/>
       </w:pPr>
       <w:rPr>
-        <w:rFonts w:hint="default" w:ascii="Wingdings" w:hAnsi="Wingdings"/>
+        <w:rFonts w:ascii="Wingdings" w:hAnsi="Wingdings" w:hint="default"/>
       </w:rPr>
     </w:lvl>
     <w:lvl w:ilvl="3" w:tplc="080A0001" w:tentative="1">
@@ -14189,7 +14712,7 @@
         <w:ind w:left="2880" w:hanging="360"/>
       </w:pPr>
       <w:rPr>
-        <w:rFonts w:hint="default" w:ascii="Symbol" w:hAnsi="Symbol"/>
+        <w:rFonts w:ascii="Symbol" w:hAnsi="Symbol" w:hint="default"/>
       </w:rPr>
     </w:lvl>
     <w:lvl w:ilvl="4" w:tplc="080A0003" w:tentative="1">
@@ -14201,7 +14724,7 @@
         <w:ind w:left="3600" w:hanging="360"/>
       </w:pPr>
       <w:rPr>
-        <w:rFonts w:hint="default" w:ascii="Courier New" w:hAnsi="Courier New" w:cs="Courier New"/>
+        <w:rFonts w:ascii="Courier New" w:hAnsi="Courier New" w:cs="Courier New" w:hint="default"/>
       </w:rPr>
     </w:lvl>
     <w:lvl w:ilvl="5" w:tplc="080A0005" w:tentative="1">
@@ -14213,7 +14736,7 @@
         <w:ind w:left="4320" w:hanging="360"/>
       </w:pPr>
       <w:rPr>
-        <w:rFonts w:hint="default" w:ascii="Wingdings" w:hAnsi="Wingdings"/>
+        <w:rFonts w:ascii="Wingdings" w:hAnsi="Wingdings" w:hint="default"/>
       </w:rPr>
     </w:lvl>
     <w:lvl w:ilvl="6" w:tplc="080A0001" w:tentative="1">
@@ -14225,7 +14748,7 @@
         <w:ind w:left="5040" w:hanging="360"/>
       </w:pPr>
       <w:rPr>
-        <w:rFonts w:hint="default" w:ascii="Symbol" w:hAnsi="Symbol"/>
+        <w:rFonts w:ascii="Symbol" w:hAnsi="Symbol" w:hint="default"/>
       </w:rPr>
     </w:lvl>
     <w:lvl w:ilvl="7" w:tplc="080A0003" w:tentative="1">
@@ -14237,7 +14760,7 @@
         <w:ind w:left="5760" w:hanging="360"/>
       </w:pPr>
       <w:rPr>
-        <w:rFonts w:hint="default" w:ascii="Courier New" w:hAnsi="Courier New" w:cs="Courier New"/>
+        <w:rFonts w:ascii="Courier New" w:hAnsi="Courier New" w:cs="Courier New" w:hint="default"/>
       </w:rPr>
     </w:lvl>
     <w:lvl w:ilvl="8" w:tplc="080A0005" w:tentative="1">
@@ -14249,7 +14772,7 @@
         <w:ind w:left="6480" w:hanging="360"/>
       </w:pPr>
       <w:rPr>
-        <w:rFonts w:hint="default" w:ascii="Wingdings" w:hAnsi="Wingdings"/>
+        <w:rFonts w:ascii="Wingdings" w:hAnsi="Wingdings" w:hint="default"/>
       </w:rPr>
     </w:lvl>
   </w:abstractNum>
@@ -14266,7 +14789,7 @@
         <w:ind w:left="720" w:firstLine="360"/>
       </w:pPr>
       <w:rPr>
-        <w:rFonts w:ascii="Arial" w:hAnsi="Arial" w:eastAsia="Arial" w:cs="Arial"/>
+        <w:rFonts w:ascii="Arial" w:eastAsia="Arial" w:hAnsi="Arial" w:cs="Arial"/>
       </w:rPr>
     </w:lvl>
     <w:lvl w:ilvl="1">
@@ -14278,7 +14801,7 @@
         <w:ind w:left="1440" w:firstLine="1080"/>
       </w:pPr>
       <w:rPr>
-        <w:rFonts w:ascii="Arial" w:hAnsi="Arial" w:eastAsia="Arial" w:cs="Arial"/>
+        <w:rFonts w:ascii="Arial" w:eastAsia="Arial" w:hAnsi="Arial" w:cs="Arial"/>
       </w:rPr>
     </w:lvl>
     <w:lvl w:ilvl="2">
@@ -14290,7 +14813,7 @@
         <w:ind w:left="2160" w:firstLine="1800"/>
       </w:pPr>
       <w:rPr>
-        <w:rFonts w:ascii="Arial" w:hAnsi="Arial" w:eastAsia="Arial" w:cs="Arial"/>
+        <w:rFonts w:ascii="Arial" w:eastAsia="Arial" w:hAnsi="Arial" w:cs="Arial"/>
       </w:rPr>
     </w:lvl>
     <w:lvl w:ilvl="3">
@@ -14302,7 +14825,7 @@
         <w:ind w:left="2880" w:firstLine="2520"/>
       </w:pPr>
       <w:rPr>
-        <w:rFonts w:ascii="Arial" w:hAnsi="Arial" w:eastAsia="Arial" w:cs="Arial"/>
+        <w:rFonts w:ascii="Arial" w:eastAsia="Arial" w:hAnsi="Arial" w:cs="Arial"/>
       </w:rPr>
     </w:lvl>
     <w:lvl w:ilvl="4">
@@ -14314,7 +14837,7 @@
         <w:ind w:left="3600" w:firstLine="3240"/>
       </w:pPr>
       <w:rPr>
-        <w:rFonts w:ascii="Arial" w:hAnsi="Arial" w:eastAsia="Arial" w:cs="Arial"/>
+        <w:rFonts w:ascii="Arial" w:eastAsia="Arial" w:hAnsi="Arial" w:cs="Arial"/>
       </w:rPr>
     </w:lvl>
     <w:lvl w:ilvl="5">
@@ -14326,7 +14849,7 @@
         <w:ind w:left="4320" w:firstLine="3960"/>
       </w:pPr>
       <w:rPr>
-        <w:rFonts w:ascii="Arial" w:hAnsi="Arial" w:eastAsia="Arial" w:cs="Arial"/>
+        <w:rFonts w:ascii="Arial" w:eastAsia="Arial" w:hAnsi="Arial" w:cs="Arial"/>
       </w:rPr>
     </w:lvl>
     <w:lvl w:ilvl="6">
@@ -14338,7 +14861,7 @@
         <w:ind w:left="5040" w:firstLine="4680"/>
       </w:pPr>
       <w:rPr>
-        <w:rFonts w:ascii="Arial" w:hAnsi="Arial" w:eastAsia="Arial" w:cs="Arial"/>
+        <w:rFonts w:ascii="Arial" w:eastAsia="Arial" w:hAnsi="Arial" w:cs="Arial"/>
       </w:rPr>
     </w:lvl>
     <w:lvl w:ilvl="7">
@@ -14350,7 +14873,7 @@
         <w:ind w:left="5760" w:firstLine="5400"/>
       </w:pPr>
       <w:rPr>
-        <w:rFonts w:ascii="Arial" w:hAnsi="Arial" w:eastAsia="Arial" w:cs="Arial"/>
+        <w:rFonts w:ascii="Arial" w:eastAsia="Arial" w:hAnsi="Arial" w:cs="Arial"/>
       </w:rPr>
     </w:lvl>
     <w:lvl w:ilvl="8">
@@ -14362,7 +14885,7 @@
         <w:ind w:left="6480" w:firstLine="6120"/>
       </w:pPr>
       <w:rPr>
-        <w:rFonts w:ascii="Arial" w:hAnsi="Arial" w:eastAsia="Arial" w:cs="Arial"/>
+        <w:rFonts w:ascii="Arial" w:eastAsia="Arial" w:hAnsi="Arial" w:cs="Arial"/>
       </w:rPr>
     </w:lvl>
   </w:abstractNum>
@@ -14465,7 +14988,7 @@
         <w:ind w:left="720" w:firstLine="360"/>
       </w:pPr>
       <w:rPr>
-        <w:rFonts w:ascii="Arial" w:hAnsi="Arial" w:eastAsia="Arial" w:cs="Arial"/>
+        <w:rFonts w:ascii="Arial" w:eastAsia="Arial" w:hAnsi="Arial" w:cs="Arial"/>
       </w:rPr>
     </w:lvl>
     <w:lvl w:ilvl="1">
@@ -14477,7 +15000,7 @@
         <w:ind w:left="1440" w:firstLine="1080"/>
       </w:pPr>
       <w:rPr>
-        <w:rFonts w:ascii="Arial" w:hAnsi="Arial" w:eastAsia="Arial" w:cs="Arial"/>
+        <w:rFonts w:ascii="Arial" w:eastAsia="Arial" w:hAnsi="Arial" w:cs="Arial"/>
       </w:rPr>
     </w:lvl>
     <w:lvl w:ilvl="2">
@@ -14489,7 +15012,7 @@
         <w:ind w:left="2160" w:firstLine="1800"/>
       </w:pPr>
       <w:rPr>
-        <w:rFonts w:ascii="Arial" w:hAnsi="Arial" w:eastAsia="Arial" w:cs="Arial"/>
+        <w:rFonts w:ascii="Arial" w:eastAsia="Arial" w:hAnsi="Arial" w:cs="Arial"/>
       </w:rPr>
     </w:lvl>
     <w:lvl w:ilvl="3">
@@ -14501,7 +15024,7 @@
         <w:ind w:left="2880" w:firstLine="2520"/>
       </w:pPr>
       <w:rPr>
-        <w:rFonts w:ascii="Arial" w:hAnsi="Arial" w:eastAsia="Arial" w:cs="Arial"/>
+        <w:rFonts w:ascii="Arial" w:eastAsia="Arial" w:hAnsi="Arial" w:cs="Arial"/>
       </w:rPr>
     </w:lvl>
     <w:lvl w:ilvl="4">
@@ -14513,7 +15036,7 @@
         <w:ind w:left="3600" w:firstLine="3240"/>
       </w:pPr>
       <w:rPr>
-        <w:rFonts w:ascii="Arial" w:hAnsi="Arial" w:eastAsia="Arial" w:cs="Arial"/>
+        <w:rFonts w:ascii="Arial" w:eastAsia="Arial" w:hAnsi="Arial" w:cs="Arial"/>
       </w:rPr>
     </w:lvl>
     <w:lvl w:ilvl="5">
@@ -14525,7 +15048,7 @@
         <w:ind w:left="4320" w:firstLine="3960"/>
       </w:pPr>
       <w:rPr>
-        <w:rFonts w:ascii="Arial" w:hAnsi="Arial" w:eastAsia="Arial" w:cs="Arial"/>
+        <w:rFonts w:ascii="Arial" w:eastAsia="Arial" w:hAnsi="Arial" w:cs="Arial"/>
       </w:rPr>
     </w:lvl>
     <w:lvl w:ilvl="6">
@@ -14537,7 +15060,7 @@
         <w:ind w:left="5040" w:firstLine="4680"/>
       </w:pPr>
       <w:rPr>
-        <w:rFonts w:ascii="Arial" w:hAnsi="Arial" w:eastAsia="Arial" w:cs="Arial"/>
+        <w:rFonts w:ascii="Arial" w:eastAsia="Arial" w:hAnsi="Arial" w:cs="Arial"/>
       </w:rPr>
     </w:lvl>
     <w:lvl w:ilvl="7">
@@ -14549,7 +15072,7 @@
         <w:ind w:left="5760" w:firstLine="5400"/>
       </w:pPr>
       <w:rPr>
-        <w:rFonts w:ascii="Arial" w:hAnsi="Arial" w:eastAsia="Arial" w:cs="Arial"/>
+        <w:rFonts w:ascii="Arial" w:eastAsia="Arial" w:hAnsi="Arial" w:cs="Arial"/>
       </w:rPr>
     </w:lvl>
     <w:lvl w:ilvl="8">
@@ -14561,7 +15084,7 @@
         <w:ind w:left="6480" w:firstLine="6120"/>
       </w:pPr>
       <w:rPr>
-        <w:rFonts w:ascii="Arial" w:hAnsi="Arial" w:eastAsia="Arial" w:cs="Arial"/>
+        <w:rFonts w:ascii="Arial" w:eastAsia="Arial" w:hAnsi="Arial" w:cs="Arial"/>
       </w:rPr>
     </w:lvl>
   </w:abstractNum>
@@ -14578,7 +15101,7 @@
         <w:ind w:left="1214" w:firstLine="854"/>
       </w:pPr>
       <w:rPr>
-        <w:rFonts w:ascii="Arial" w:hAnsi="Arial" w:eastAsia="Arial" w:cs="Arial"/>
+        <w:rFonts w:ascii="Arial" w:eastAsia="Arial" w:hAnsi="Arial" w:cs="Arial"/>
       </w:rPr>
     </w:lvl>
     <w:lvl w:ilvl="1">
@@ -14590,7 +15113,7 @@
         <w:ind w:left="1934" w:firstLine="1574"/>
       </w:pPr>
       <w:rPr>
-        <w:rFonts w:ascii="Arial" w:hAnsi="Arial" w:eastAsia="Arial" w:cs="Arial"/>
+        <w:rFonts w:ascii="Arial" w:eastAsia="Arial" w:hAnsi="Arial" w:cs="Arial"/>
       </w:rPr>
     </w:lvl>
     <w:lvl w:ilvl="2">
@@ -14602,7 +15125,7 @@
         <w:ind w:left="2654" w:firstLine="2294"/>
       </w:pPr>
       <w:rPr>
-        <w:rFonts w:ascii="Arial" w:hAnsi="Arial" w:eastAsia="Arial" w:cs="Arial"/>
+        <w:rFonts w:ascii="Arial" w:eastAsia="Arial" w:hAnsi="Arial" w:cs="Arial"/>
       </w:rPr>
     </w:lvl>
     <w:lvl w:ilvl="3">
@@ -14614,7 +15137,7 @@
         <w:ind w:left="3374" w:firstLine="3014"/>
       </w:pPr>
       <w:rPr>
-        <w:rFonts w:ascii="Arial" w:hAnsi="Arial" w:eastAsia="Arial" w:cs="Arial"/>
+        <w:rFonts w:ascii="Arial" w:eastAsia="Arial" w:hAnsi="Arial" w:cs="Arial"/>
       </w:rPr>
     </w:lvl>
     <w:lvl w:ilvl="4">
@@ -14626,7 +15149,7 @@
         <w:ind w:left="4094" w:firstLine="3734"/>
       </w:pPr>
       <w:rPr>
-        <w:rFonts w:ascii="Arial" w:hAnsi="Arial" w:eastAsia="Arial" w:cs="Arial"/>
+        <w:rFonts w:ascii="Arial" w:eastAsia="Arial" w:hAnsi="Arial" w:cs="Arial"/>
       </w:rPr>
     </w:lvl>
     <w:lvl w:ilvl="5">
@@ -14638,7 +15161,7 @@
         <w:ind w:left="4814" w:firstLine="4454"/>
       </w:pPr>
       <w:rPr>
-        <w:rFonts w:ascii="Arial" w:hAnsi="Arial" w:eastAsia="Arial" w:cs="Arial"/>
+        <w:rFonts w:ascii="Arial" w:eastAsia="Arial" w:hAnsi="Arial" w:cs="Arial"/>
       </w:rPr>
     </w:lvl>
     <w:lvl w:ilvl="6">
@@ -14650,7 +15173,7 @@
         <w:ind w:left="5534" w:firstLine="5174"/>
       </w:pPr>
       <w:rPr>
-        <w:rFonts w:ascii="Arial" w:hAnsi="Arial" w:eastAsia="Arial" w:cs="Arial"/>
+        <w:rFonts w:ascii="Arial" w:eastAsia="Arial" w:hAnsi="Arial" w:cs="Arial"/>
       </w:rPr>
     </w:lvl>
     <w:lvl w:ilvl="7">
@@ -14662,7 +15185,7 @@
         <w:ind w:left="6254" w:firstLine="5894"/>
       </w:pPr>
       <w:rPr>
-        <w:rFonts w:ascii="Arial" w:hAnsi="Arial" w:eastAsia="Arial" w:cs="Arial"/>
+        <w:rFonts w:ascii="Arial" w:eastAsia="Arial" w:hAnsi="Arial" w:cs="Arial"/>
       </w:rPr>
     </w:lvl>
     <w:lvl w:ilvl="8">
@@ -14674,7 +15197,7 @@
         <w:ind w:left="6974" w:firstLine="6614"/>
       </w:pPr>
       <w:rPr>
-        <w:rFonts w:ascii="Arial" w:hAnsi="Arial" w:eastAsia="Arial" w:cs="Arial"/>
+        <w:rFonts w:ascii="Arial" w:eastAsia="Arial" w:hAnsi="Arial" w:cs="Arial"/>
       </w:rPr>
     </w:lvl>
   </w:abstractNum>
@@ -14767,58 +15290,58 @@
       </w:pPr>
     </w:lvl>
   </w:abstractNum>
-  <w:num w:numId="1" w16cid:durableId="724379287">
+  <w:num w:numId="1">
     <w:abstractNumId w:val="23"/>
   </w:num>
-  <w:num w:numId="2" w16cid:durableId="1273051193">
+  <w:num w:numId="2">
     <w:abstractNumId w:val="19"/>
   </w:num>
-  <w:num w:numId="3" w16cid:durableId="1905799198">
+  <w:num w:numId="3">
     <w:abstractNumId w:val="31"/>
   </w:num>
-  <w:num w:numId="4" w16cid:durableId="1976520445">
+  <w:num w:numId="4">
     <w:abstractNumId w:val="15"/>
   </w:num>
-  <w:num w:numId="5" w16cid:durableId="1865054863">
+  <w:num w:numId="5">
     <w:abstractNumId w:val="0"/>
   </w:num>
-  <w:num w:numId="6" w16cid:durableId="1799758263">
+  <w:num w:numId="6">
     <w:abstractNumId w:val="22"/>
   </w:num>
-  <w:num w:numId="7" w16cid:durableId="280066186">
+  <w:num w:numId="7">
     <w:abstractNumId w:val="21"/>
   </w:num>
-  <w:num w:numId="8" w16cid:durableId="1198272346">
+  <w:num w:numId="8">
     <w:abstractNumId w:val="3"/>
   </w:num>
-  <w:num w:numId="9" w16cid:durableId="1838034730">
+  <w:num w:numId="9">
     <w:abstractNumId w:val="29"/>
   </w:num>
-  <w:num w:numId="10" w16cid:durableId="1743481897">
+  <w:num w:numId="10">
     <w:abstractNumId w:val="1"/>
   </w:num>
-  <w:num w:numId="11" w16cid:durableId="1368219673">
+  <w:num w:numId="11">
     <w:abstractNumId w:val="16"/>
   </w:num>
-  <w:num w:numId="12" w16cid:durableId="760562541">
+  <w:num w:numId="12">
     <w:abstractNumId w:val="6"/>
   </w:num>
-  <w:num w:numId="13" w16cid:durableId="68893481">
+  <w:num w:numId="13">
     <w:abstractNumId w:val="11"/>
   </w:num>
-  <w:num w:numId="14" w16cid:durableId="281420619">
+  <w:num w:numId="14">
     <w:abstractNumId w:val="28"/>
   </w:num>
-  <w:num w:numId="15" w16cid:durableId="795219851">
+  <w:num w:numId="15">
     <w:abstractNumId w:val="27"/>
   </w:num>
-  <w:num w:numId="16" w16cid:durableId="1800100663">
+  <w:num w:numId="16">
     <w:abstractNumId w:val="24"/>
   </w:num>
-  <w:num w:numId="17" w16cid:durableId="1191410716">
+  <w:num w:numId="17">
     <w:abstractNumId w:val="30"/>
   </w:num>
-  <w:num w:numId="18" w16cid:durableId="1569685072">
+  <w:num w:numId="18">
     <w:abstractNumId w:val="7"/>
     <w:lvlOverride w:ilvl="0"/>
     <w:lvlOverride w:ilvl="1">
@@ -14846,7 +15369,7 @@
       <w:startOverride w:val="1"/>
     </w:lvlOverride>
   </w:num>
-  <w:num w:numId="19" w16cid:durableId="1836997202">
+  <w:num w:numId="19">
     <w:abstractNumId w:val="14"/>
     <w:lvlOverride w:ilvl="0"/>
     <w:lvlOverride w:ilvl="1">
@@ -14874,7 +15397,7 @@
       <w:startOverride w:val="1"/>
     </w:lvlOverride>
   </w:num>
-  <w:num w:numId="20" w16cid:durableId="1103262534">
+  <w:num w:numId="20">
     <w:abstractNumId w:val="8"/>
     <w:lvlOverride w:ilvl="0">
       <w:startOverride w:val="1"/>
@@ -14904,43 +15427,43 @@
       <w:startOverride w:val="1"/>
     </w:lvlOverride>
   </w:num>
-  <w:num w:numId="21" w16cid:durableId="897286139">
+  <w:num w:numId="21">
     <w:abstractNumId w:val="25"/>
   </w:num>
-  <w:num w:numId="22" w16cid:durableId="239291320">
+  <w:num w:numId="22">
     <w:abstractNumId w:val="13"/>
   </w:num>
-  <w:num w:numId="23" w16cid:durableId="1286278606">
+  <w:num w:numId="23">
     <w:abstractNumId w:val="18"/>
   </w:num>
-  <w:num w:numId="24" w16cid:durableId="341788133">
+  <w:num w:numId="24">
     <w:abstractNumId w:val="17"/>
   </w:num>
-  <w:num w:numId="25" w16cid:durableId="1657149177">
+  <w:num w:numId="25">
     <w:abstractNumId w:val="10"/>
   </w:num>
-  <w:num w:numId="26" w16cid:durableId="401146184">
+  <w:num w:numId="26">
     <w:abstractNumId w:val="5"/>
   </w:num>
-  <w:num w:numId="27" w16cid:durableId="715668765">
+  <w:num w:numId="27">
     <w:abstractNumId w:val="9"/>
   </w:num>
-  <w:num w:numId="28" w16cid:durableId="1515922554">
+  <w:num w:numId="28">
     <w:abstractNumId w:val="4"/>
   </w:num>
-  <w:num w:numId="29" w16cid:durableId="875654664">
+  <w:num w:numId="29">
     <w:abstractNumId w:val="2"/>
   </w:num>
-  <w:num w:numId="30" w16cid:durableId="2082365869">
+  <w:num w:numId="30">
     <w:abstractNumId w:val="26"/>
   </w:num>
-  <w:num w:numId="31" w16cid:durableId="2010062666">
+  <w:num w:numId="31">
     <w:abstractNumId w:val="7"/>
   </w:num>
-  <w:num w:numId="32" w16cid:durableId="1807509789">
+  <w:num w:numId="32">
     <w:abstractNumId w:val="12"/>
   </w:num>
-  <w:num w:numId="33" w16cid:durableId="1558396221">
+  <w:num w:numId="33">
     <w:abstractNumId w:val="20"/>
   </w:num>
   <w:numIdMacAtCleanup w:val="23"/>
@@ -14948,19 +15471,22 @@
 </file>
 
 <file path=word/people.xml><?xml version="1.0" encoding="utf-8"?>
-<w15:people xmlns:wpc="http://schemas.microsoft.com/office/word/2010/wordprocessingCanvas" xmlns:cx="http://schemas.microsoft.com/office/drawing/2014/chartex" xmlns:cx1="http://schemas.microsoft.com/office/drawing/2015/9/8/chartex" xmlns:cx2="http://schemas.microsoft.com/office/drawing/2015/10/21/chartex" xmlns:cx3="http://schemas.microsoft.com/office/drawing/2016/5/9/chartex" xmlns:cx4="http://schemas.microsoft.com/office/drawing/2016/5/10/chartex" xmlns:cx5="http://schemas.microsoft.com/office/drawing/2016/5/11/chartex" xmlns:cx6="http://schemas.microsoft.com/office/drawing/2016/5/12/chartex" xmlns:cx7="http://schemas.microsoft.com/office/drawing/2016/5/13/chartex" xmlns:cx8="http://schemas.microsoft.com/office/drawing/2016/5/14/chartex" xmlns:mc="http://schemas.openxmlformats.org/markup-compatibility/2006" xmlns:aink="http://schemas.microsoft.com/office/drawing/2016/ink" xmlns:am3d="http://schemas.microsoft.com/office/drawing/2017/model3d" xmlns:o="urn:schemas-microsoft-com:office:office" xmlns:oel="http://schemas.microsoft.com/office/2019/extlst" xmlns:r="http://schemas.openxmlformats.org/officeDocument/2006/relationships" xmlns:m="http://schemas.openxmlformats.org/officeDocument/2006/math" xmlns:v="urn:schemas-microsoft-com:vml" xmlns:wp14="http://schemas.microsoft.com/office/word/2010/wordprocessingDrawing" xmlns:wp="http://schemas.openxmlformats.org/drawingml/2006/wordprocessingDrawing" xmlns:w10="urn:schemas-microsoft-com:office:word" xmlns:w="http://schemas.openxmlformats.org/wordprocessingml/2006/main" xmlns:w14="http://schemas.microsoft.com/office/word/2010/wordml" xmlns:w15="http://schemas.microsoft.com/office/word/2012/wordml" xmlns:w16cex="http://schemas.microsoft.com/office/word/2018/wordml/cex" xmlns:w16cid="http://schemas.microsoft.com/office/word/2016/wordml/cid" xmlns:w16="http://schemas.microsoft.com/office/word/2018/wordml" xmlns:w16du="http://schemas.microsoft.com/office/word/2023/wordml/word16du" xmlns:w16sdtdh="http://schemas.microsoft.com/office/word/2020/wordml/sdtdatahash" xmlns:w16se="http://schemas.microsoft.com/office/word/2015/wordml/symex" xmlns:wpg="http://schemas.microsoft.com/office/word/2010/wordprocessingGroup" xmlns:wpi="http://schemas.microsoft.com/office/word/2010/wordprocessingInk" xmlns:wne="http://schemas.microsoft.com/office/word/2006/wordml" xmlns:wps="http://schemas.microsoft.com/office/word/2010/wordprocessingShape" mc:Ignorable="w14 w15 w16se w16cid w16 w16cex w16sdtdh w16du wp14">
+<w15:people xmlns:wpc="http://schemas.microsoft.com/office/word/2010/wordprocessingCanvas" xmlns:cx="http://schemas.microsoft.com/office/drawing/2014/chartex" xmlns:mc="http://schemas.openxmlformats.org/markup-compatibility/2006" xmlns:o="urn:schemas-microsoft-com:office:office" xmlns:r="http://schemas.openxmlformats.org/officeDocument/2006/relationships" xmlns:m="http://schemas.openxmlformats.org/officeDocument/2006/math" xmlns:v="urn:schemas-microsoft-com:vml" xmlns:wp14="http://schemas.microsoft.com/office/word/2010/wordprocessingDrawing" xmlns:wp="http://schemas.openxmlformats.org/drawingml/2006/wordprocessingDrawing" xmlns:w10="urn:schemas-microsoft-com:office:word" xmlns:w="http://schemas.openxmlformats.org/wordprocessingml/2006/main" xmlns:w14="http://schemas.microsoft.com/office/word/2010/wordml" xmlns:w15="http://schemas.microsoft.com/office/word/2012/wordml" xmlns:w16se="http://schemas.microsoft.com/office/word/2015/wordml/symex" xmlns:wpg="http://schemas.microsoft.com/office/word/2010/wordprocessingGroup" xmlns:wpi="http://schemas.microsoft.com/office/word/2010/wordprocessingInk" xmlns:wne="http://schemas.microsoft.com/office/word/2006/wordml" xmlns:wps="http://schemas.microsoft.com/office/word/2010/wordprocessingShape" mc:Ignorable="w14 w15 w16se wp14">
   <w15:person w15:author="Luis Fernando Botero Mendoza">
     <w15:presenceInfo w15:providerId="AD" w15:userId="S::luisf.botero@upb.edu.co::4474c05b-4718-495f-b1db-374fbfd0b9f0"/>
+  </w15:person>
+  <w15:person w15:author="Viviana Herrera">
+    <w15:presenceInfo w15:providerId="None" w15:userId="Viviana Herrera"/>
   </w15:person>
 </w15:people>
 </file>
 
 <file path=word/styles.xml><?xml version="1.0" encoding="utf-8"?>
-<w:styles xmlns:wp14="http://schemas.microsoft.com/office/word/2010/wordprocessingDrawing" xmlns:mc="http://schemas.openxmlformats.org/markup-compatibility/2006" xmlns:r="http://schemas.openxmlformats.org/officeDocument/2006/relationships" xmlns:w="http://schemas.openxmlformats.org/wordprocessingml/2006/main" xmlns:w14="http://schemas.microsoft.com/office/word/2010/wordml" xmlns:w15="http://schemas.microsoft.com/office/word/2012/wordml" xmlns:w16cex="http://schemas.microsoft.com/office/word/2018/wordml/cex" xmlns:w16cid="http://schemas.microsoft.com/office/word/2016/wordml/cid" xmlns:w16="http://schemas.microsoft.com/office/word/2018/wordml" xmlns:w16du="http://schemas.microsoft.com/office/word/2023/wordml/word16du" xmlns:w16sdtdh="http://schemas.microsoft.com/office/word/2020/wordml/sdtdatahash" xmlns:w16se="http://schemas.microsoft.com/office/word/2015/wordml/symex" mc:Ignorable="w14 w15 w16se w16cid w16 w16cex w16sdtdh w16du wp14">
+<w:styles xmlns:mc="http://schemas.openxmlformats.org/markup-compatibility/2006" xmlns:r="http://schemas.openxmlformats.org/officeDocument/2006/relationships" xmlns:w="http://schemas.openxmlformats.org/wordprocessingml/2006/main" xmlns:w14="http://schemas.microsoft.com/office/word/2010/wordml" xmlns:w15="http://schemas.microsoft.com/office/word/2012/wordml" xmlns:w16se="http://schemas.microsoft.com/office/word/2015/wordml/symex" mc:Ignorable="w14 w15 w16se">
   <w:docDefaults>
     <w:rPrDefault>
       <w:rPr>
-        <w:rFonts w:ascii="Arial" w:hAnsi="Arial" w:eastAsia="Arial" w:cs="Arial"/>
+        <w:rFonts w:ascii="Arial" w:eastAsia="Arial" w:hAnsi="Arial" w:cs="Arial"/>
         <w:sz w:val="22"/>
         <w:szCs w:val="22"/>
         <w:lang w:val="es-CO" w:eastAsia="ja-JP" w:bidi="ar-SA"/>
@@ -14972,17 +15498,17 @@
       </w:pPr>
     </w:pPrDefault>
   </w:docDefaults>
-  <w:latentStyles w:defLockedState="0" w:defUIPriority="99" w:defSemiHidden="0" w:defUnhideWhenUsed="0" w:defQFormat="0" w:count="376">
+  <w:latentStyles w:defLockedState="0" w:defUIPriority="99" w:defSemiHidden="0" w:defUnhideWhenUsed="0" w:defQFormat="0" w:count="371">
     <w:lsdException w:name="Normal" w:uiPriority="0" w:qFormat="1"/>
     <w:lsdException w:name="heading 1" w:uiPriority="9" w:qFormat="1"/>
-    <w:lsdException w:name="heading 2" w:uiPriority="9" w:semiHidden="1" w:unhideWhenUsed="1" w:qFormat="1"/>
-    <w:lsdException w:name="heading 3" w:uiPriority="9" w:semiHidden="1" w:unhideWhenUsed="1" w:qFormat="1"/>
-    <w:lsdException w:name="heading 4" w:uiPriority="9" w:semiHidden="1" w:unhideWhenUsed="1" w:qFormat="1"/>
-    <w:lsdException w:name="heading 5" w:uiPriority="9" w:semiHidden="1" w:unhideWhenUsed="1" w:qFormat="1"/>
-    <w:lsdException w:name="heading 6" w:uiPriority="9" w:semiHidden="1" w:unhideWhenUsed="1" w:qFormat="1"/>
-    <w:lsdException w:name="heading 7" w:uiPriority="9" w:semiHidden="1" w:unhideWhenUsed="1" w:qFormat="1"/>
-    <w:lsdException w:name="heading 8" w:uiPriority="9" w:semiHidden="1" w:unhideWhenUsed="1" w:qFormat="1"/>
-    <w:lsdException w:name="heading 9" w:uiPriority="9" w:semiHidden="1" w:unhideWhenUsed="1" w:qFormat="1"/>
+    <w:lsdException w:name="heading 2" w:semiHidden="1" w:uiPriority="9" w:unhideWhenUsed="1" w:qFormat="1"/>
+    <w:lsdException w:name="heading 3" w:semiHidden="1" w:uiPriority="9" w:unhideWhenUsed="1" w:qFormat="1"/>
+    <w:lsdException w:name="heading 4" w:semiHidden="1" w:uiPriority="9" w:unhideWhenUsed="1" w:qFormat="1"/>
+    <w:lsdException w:name="heading 5" w:semiHidden="1" w:uiPriority="9" w:unhideWhenUsed="1" w:qFormat="1"/>
+    <w:lsdException w:name="heading 6" w:semiHidden="1" w:uiPriority="9" w:unhideWhenUsed="1" w:qFormat="1"/>
+    <w:lsdException w:name="heading 7" w:semiHidden="1" w:uiPriority="9" w:unhideWhenUsed="1" w:qFormat="1"/>
+    <w:lsdException w:name="heading 8" w:semiHidden="1" w:uiPriority="9" w:unhideWhenUsed="1" w:qFormat="1"/>
+    <w:lsdException w:name="heading 9" w:semiHidden="1" w:uiPriority="9" w:unhideWhenUsed="1" w:qFormat="1"/>
     <w:lsdException w:name="index 1" w:semiHidden="1" w:unhideWhenUsed="1"/>
     <w:lsdException w:name="index 2" w:semiHidden="1" w:unhideWhenUsed="1"/>
     <w:lsdException w:name="index 3" w:semiHidden="1" w:unhideWhenUsed="1"/>
@@ -14992,22 +15518,22 @@
     <w:lsdException w:name="index 7" w:semiHidden="1" w:unhideWhenUsed="1"/>
     <w:lsdException w:name="index 8" w:semiHidden="1" w:unhideWhenUsed="1"/>
     <w:lsdException w:name="index 9" w:semiHidden="1" w:unhideWhenUsed="1"/>
-    <w:lsdException w:name="toc 1" w:uiPriority="39" w:semiHidden="1" w:unhideWhenUsed="1" w:qFormat="1"/>
-    <w:lsdException w:name="toc 2" w:uiPriority="39" w:semiHidden="1" w:unhideWhenUsed="1" w:qFormat="1"/>
-    <w:lsdException w:name="toc 3" w:uiPriority="39" w:semiHidden="1" w:unhideWhenUsed="1" w:qFormat="1"/>
-    <w:lsdException w:name="toc 4" w:uiPriority="39" w:semiHidden="1" w:unhideWhenUsed="1"/>
-    <w:lsdException w:name="toc 5" w:uiPriority="39" w:semiHidden="1" w:unhideWhenUsed="1"/>
-    <w:lsdException w:name="toc 6" w:uiPriority="39" w:semiHidden="1" w:unhideWhenUsed="1"/>
-    <w:lsdException w:name="toc 7" w:uiPriority="39" w:semiHidden="1" w:unhideWhenUsed="1"/>
-    <w:lsdException w:name="toc 8" w:uiPriority="39" w:semiHidden="1" w:unhideWhenUsed="1"/>
-    <w:lsdException w:name="toc 9" w:uiPriority="39" w:semiHidden="1" w:unhideWhenUsed="1"/>
+    <w:lsdException w:name="toc 1" w:semiHidden="1" w:uiPriority="39" w:unhideWhenUsed="1" w:qFormat="1"/>
+    <w:lsdException w:name="toc 2" w:semiHidden="1" w:uiPriority="39" w:unhideWhenUsed="1" w:qFormat="1"/>
+    <w:lsdException w:name="toc 3" w:semiHidden="1" w:uiPriority="39" w:unhideWhenUsed="1" w:qFormat="1"/>
+    <w:lsdException w:name="toc 4" w:semiHidden="1" w:uiPriority="39" w:unhideWhenUsed="1"/>
+    <w:lsdException w:name="toc 5" w:semiHidden="1" w:uiPriority="39" w:unhideWhenUsed="1"/>
+    <w:lsdException w:name="toc 6" w:semiHidden="1" w:uiPriority="39" w:unhideWhenUsed="1"/>
+    <w:lsdException w:name="toc 7" w:semiHidden="1" w:uiPriority="39" w:unhideWhenUsed="1"/>
+    <w:lsdException w:name="toc 8" w:semiHidden="1" w:uiPriority="39" w:unhideWhenUsed="1"/>
+    <w:lsdException w:name="toc 9" w:semiHidden="1" w:uiPriority="39" w:unhideWhenUsed="1"/>
     <w:lsdException w:name="Normal Indent" w:semiHidden="1" w:unhideWhenUsed="1"/>
     <w:lsdException w:name="footnote text" w:semiHidden="1" w:unhideWhenUsed="1"/>
     <w:lsdException w:name="annotation text" w:semiHidden="1" w:unhideWhenUsed="1"/>
     <w:lsdException w:name="header" w:semiHidden="1" w:unhideWhenUsed="1"/>
     <w:lsdException w:name="footer" w:semiHidden="1" w:unhideWhenUsed="1"/>
     <w:lsdException w:name="index heading" w:semiHidden="1" w:unhideWhenUsed="1"/>
-    <w:lsdException w:name="caption" w:uiPriority="35" w:semiHidden="1" w:unhideWhenUsed="1" w:qFormat="1"/>
+    <w:lsdException w:name="caption" w:semiHidden="1" w:uiPriority="35" w:unhideWhenUsed="1" w:qFormat="1"/>
     <w:lsdException w:name="table of figures" w:semiHidden="1" w:unhideWhenUsed="1"/>
     <w:lsdException w:name="envelope address" w:semiHidden="1" w:unhideWhenUsed="1"/>
     <w:lsdException w:name="envelope return" w:semiHidden="1" w:unhideWhenUsed="1"/>
@@ -15038,8 +15564,8 @@
     <w:lsdException w:name="Title" w:uiPriority="10" w:qFormat="1"/>
     <w:lsdException w:name="Closing" w:semiHidden="1" w:unhideWhenUsed="1"/>
     <w:lsdException w:name="Signature" w:semiHidden="1" w:unhideWhenUsed="1"/>
-    <w:lsdException w:name="Default Paragraph Font" w:uiPriority="1" w:semiHidden="1" w:unhideWhenUsed="1"/>
-    <w:lsdException w:name="Body Text" w:uiPriority="1" w:semiHidden="1" w:unhideWhenUsed="1" w:qFormat="1"/>
+    <w:lsdException w:name="Default Paragraph Font" w:semiHidden="1" w:uiPriority="1" w:unhideWhenUsed="1"/>
+    <w:lsdException w:name="Body Text" w:semiHidden="1" w:uiPriority="1" w:unhideWhenUsed="1" w:qFormat="1"/>
     <w:lsdException w:name="Body Text Indent" w:semiHidden="1" w:unhideWhenUsed="1"/>
     <w:lsdException w:name="List Continue" w:semiHidden="1" w:unhideWhenUsed="1"/>
     <w:lsdException w:name="List Continue 2" w:semiHidden="1" w:unhideWhenUsed="1"/>
@@ -15238,8 +15764,8 @@
     <w:lsdException w:name="Subtle Reference" w:uiPriority="31" w:qFormat="1"/>
     <w:lsdException w:name="Intense Reference" w:uiPriority="32" w:qFormat="1"/>
     <w:lsdException w:name="Book Title" w:uiPriority="33" w:qFormat="1"/>
-    <w:lsdException w:name="Bibliography" w:uiPriority="37" w:semiHidden="1" w:unhideWhenUsed="1"/>
-    <w:lsdException w:name="TOC Heading" w:uiPriority="39" w:semiHidden="1" w:unhideWhenUsed="1" w:qFormat="1"/>
+    <w:lsdException w:name="Bibliography" w:semiHidden="1" w:uiPriority="37" w:unhideWhenUsed="1"/>
+    <w:lsdException w:name="TOC Heading" w:semiHidden="1" w:uiPriority="39" w:unhideWhenUsed="1" w:qFormat="1"/>
     <w:lsdException w:name="Plain Table 1" w:uiPriority="41"/>
     <w:lsdException w:name="Plain Table 2" w:uiPriority="42"/>
     <w:lsdException w:name="Plain Table 3" w:uiPriority="43"/>
@@ -15344,13 +15870,8 @@
     <w:lsdException w:name="List Table 5 Dark Accent 6" w:uiPriority="50"/>
     <w:lsdException w:name="List Table 6 Colorful Accent 6" w:uiPriority="51"/>
     <w:lsdException w:name="List Table 7 Colorful Accent 6" w:uiPriority="52"/>
-    <w:lsdException w:name="Mention" w:semiHidden="1" w:unhideWhenUsed="1"/>
-    <w:lsdException w:name="Smart Hyperlink" w:semiHidden="1" w:unhideWhenUsed="1"/>
-    <w:lsdException w:name="Hashtag" w:semiHidden="1" w:unhideWhenUsed="1"/>
-    <w:lsdException w:name="Unresolved Mention" w:semiHidden="1" w:unhideWhenUsed="1"/>
-    <w:lsdException w:name="Smart Link" w:semiHidden="1" w:unhideWhenUsed="1"/>
   </w:latentStyles>
-  <w:style w:type="paragraph" w:styleId="Normal" w:default="1">
+  <w:style w:type="paragraph" w:default="1" w:styleId="Normal">
     <w:name w:val="Normal"/>
     <w:qFormat/>
   </w:style>
@@ -15464,12 +15985,13 @@
       <w:color w:val="666666"/>
     </w:rPr>
   </w:style>
-  <w:style w:type="character" w:styleId="Fuentedeprrafopredeter" w:default="1">
+  <w:style w:type="character" w:default="1" w:styleId="Fuentedeprrafopredeter">
     <w:name w:val="Default Paragraph Font"/>
     <w:uiPriority w:val="1"/>
+    <w:semiHidden/>
     <w:unhideWhenUsed/>
   </w:style>
-  <w:style w:type="table" w:styleId="Tablanormal" w:default="1">
+  <w:style w:type="table" w:default="1" w:styleId="Tablanormal">
     <w:name w:val="Normal Table"/>
     <w:uiPriority w:val="99"/>
     <w:semiHidden/>
@@ -15484,7 +16006,7 @@
       </w:tblCellMar>
     </w:tblPr>
   </w:style>
-  <w:style w:type="numbering" w:styleId="Sinlista" w:default="1">
+  <w:style w:type="numbering" w:default="1" w:styleId="Sinlista">
     <w:name w:val="No List"/>
     <w:uiPriority w:val="99"/>
     <w:semiHidden/>
@@ -15506,11 +16028,11 @@
       <w:szCs w:val="52"/>
     </w:rPr>
   </w:style>
-  <w:style w:type="paragraph" w:styleId="Normal0" w:customStyle="1">
+  <w:style w:type="paragraph" w:customStyle="1" w:styleId="Normal0">
     <w:name w:val="Normal0"/>
     <w:qFormat/>
   </w:style>
-  <w:style w:type="paragraph" w:styleId="heading10" w:customStyle="1">
+  <w:style w:type="paragraph" w:customStyle="1" w:styleId="heading10">
     <w:name w:val="heading 10"/>
     <w:basedOn w:val="Normal0"/>
     <w:next w:val="Normal0"/>
@@ -15527,7 +16049,7 @@
       <w:szCs w:val="40"/>
     </w:rPr>
   </w:style>
-  <w:style w:type="paragraph" w:styleId="heading20" w:customStyle="1">
+  <w:style w:type="paragraph" w:customStyle="1" w:styleId="heading20">
     <w:name w:val="heading 20"/>
     <w:basedOn w:val="Normal0"/>
     <w:next w:val="Normal0"/>
@@ -15546,7 +16068,7 @@
       <w:szCs w:val="32"/>
     </w:rPr>
   </w:style>
-  <w:style w:type="paragraph" w:styleId="heading30" w:customStyle="1">
+  <w:style w:type="paragraph" w:customStyle="1" w:styleId="heading30">
     <w:name w:val="heading 30"/>
     <w:basedOn w:val="Normal0"/>
     <w:next w:val="Normal0"/>
@@ -15566,7 +16088,7 @@
       <w:szCs w:val="28"/>
     </w:rPr>
   </w:style>
-  <w:style w:type="paragraph" w:styleId="heading40" w:customStyle="1">
+  <w:style w:type="paragraph" w:customStyle="1" w:styleId="heading40">
     <w:name w:val="heading 40"/>
     <w:basedOn w:val="Normal0"/>
     <w:next w:val="Normal0"/>
@@ -15586,7 +16108,7 @@
       <w:szCs w:val="24"/>
     </w:rPr>
   </w:style>
-  <w:style w:type="paragraph" w:styleId="heading50" w:customStyle="1">
+  <w:style w:type="paragraph" w:customStyle="1" w:styleId="heading50">
     <w:name w:val="heading 50"/>
     <w:basedOn w:val="Normal0"/>
     <w:next w:val="Normal0"/>
@@ -15604,7 +16126,7 @@
       <w:color w:val="666666"/>
     </w:rPr>
   </w:style>
-  <w:style w:type="paragraph" w:styleId="heading60" w:customStyle="1">
+  <w:style w:type="paragraph" w:customStyle="1" w:styleId="heading60">
     <w:name w:val="heading 60"/>
     <w:basedOn w:val="Normal0"/>
     <w:next w:val="Normal0"/>
@@ -15623,7 +16145,7 @@
       <w:color w:val="666666"/>
     </w:rPr>
   </w:style>
-  <w:style w:type="table" w:styleId="NormalTable0" w:customStyle="1">
+  <w:style w:type="table" w:customStyle="1" w:styleId="NormalTable0">
     <w:name w:val="Normal Table0"/>
     <w:uiPriority w:val="99"/>
     <w:semiHidden/>
@@ -15638,7 +16160,7 @@
       </w:tblCellMar>
     </w:tblPr>
   </w:style>
-  <w:style w:type="table" w:styleId="NormalTable1" w:customStyle="1">
+  <w:style w:type="table" w:customStyle="1" w:styleId="NormalTable1">
     <w:name w:val="Normal Table1"/>
     <w:tblPr>
       <w:tblCellMar>
@@ -15649,7 +16171,7 @@
       </w:tblCellMar>
     </w:tblPr>
   </w:style>
-  <w:style w:type="paragraph" w:styleId="Title0" w:customStyle="1">
+  <w:style w:type="paragraph" w:customStyle="1" w:styleId="Title0">
     <w:name w:val="Title0"/>
     <w:basedOn w:val="Normal0"/>
     <w:next w:val="Normal0"/>
@@ -15665,7 +16187,7 @@
       <w:szCs w:val="52"/>
     </w:rPr>
   </w:style>
-  <w:style w:type="table" w:styleId="NormalTable2" w:customStyle="1">
+  <w:style w:type="table" w:customStyle="1" w:styleId="NormalTable2">
     <w:name w:val="Normal Table2"/>
     <w:tblPr>
       <w:tblCellMar>
@@ -15693,7 +16215,7 @@
       <w:szCs w:val="30"/>
     </w:rPr>
   </w:style>
-  <w:style w:type="table" w:styleId="a" w:customStyle="1">
+  <w:style w:type="table" w:customStyle="1" w:styleId="a">
     <w:basedOn w:val="NormalTable0"/>
     <w:tblPr>
       <w:tblStyleRowBandSize w:val="1"/>
@@ -15706,7 +16228,7 @@
       </w:tblCellMar>
     </w:tblPr>
   </w:style>
-  <w:style w:type="table" w:styleId="a0" w:customStyle="1">
+  <w:style w:type="table" w:customStyle="1" w:styleId="a0">
     <w:basedOn w:val="NormalTable0"/>
     <w:tblPr>
       <w:tblStyleRowBandSize w:val="1"/>
@@ -15719,7 +16241,7 @@
       </w:tblCellMar>
     </w:tblPr>
   </w:style>
-  <w:style w:type="table" w:styleId="a1" w:customStyle="1">
+  <w:style w:type="table" w:customStyle="1" w:styleId="a1">
     <w:basedOn w:val="NormalTable0"/>
     <w:tblPr>
       <w:tblStyleRowBandSize w:val="1"/>
@@ -15742,12 +16264,12 @@
     </w:pPr>
     <w:tblPr>
       <w:tblBorders>
-        <w:top w:val="single" w:color="auto" w:sz="4" w:space="0"/>
-        <w:left w:val="single" w:color="auto" w:sz="4" w:space="0"/>
-        <w:bottom w:val="single" w:color="auto" w:sz="4" w:space="0"/>
-        <w:right w:val="single" w:color="auto" w:sz="4" w:space="0"/>
-        <w:insideH w:val="single" w:color="auto" w:sz="4" w:space="0"/>
-        <w:insideV w:val="single" w:color="auto" w:sz="4" w:space="0"/>
+        <w:top w:val="single" w:sz="4" w:space="0" w:color="auto"/>
+        <w:left w:val="single" w:sz="4" w:space="0" w:color="auto"/>
+        <w:bottom w:val="single" w:sz="4" w:space="0" w:color="auto"/>
+        <w:right w:val="single" w:sz="4" w:space="0" w:color="auto"/>
+        <w:insideH w:val="single" w:sz="4" w:space="0" w:color="auto"/>
+        <w:insideV w:val="single" w:sz="4" w:space="0" w:color="auto"/>
       </w:tblBorders>
     </w:tblPr>
   </w:style>
@@ -15766,7 +16288,7 @@
       <w:spacing w:line="240" w:lineRule="auto"/>
     </w:pPr>
   </w:style>
-  <w:style w:type="character" w:styleId="EncabezadoCar" w:customStyle="1">
+  <w:style w:type="character" w:customStyle="1" w:styleId="EncabezadoCar">
     <w:name w:val="Encabezado Car"/>
     <w:basedOn w:val="Fuentedeprrafopredeter"/>
     <w:link w:val="Encabezado"/>
@@ -15788,7 +16310,7 @@
       <w:spacing w:line="240" w:lineRule="auto"/>
     </w:pPr>
   </w:style>
-  <w:style w:type="character" w:styleId="PiedepginaCar" w:customStyle="1">
+  <w:style w:type="character" w:customStyle="1" w:styleId="PiedepginaCar">
     <w:name w:val="Pie de página Car"/>
     <w:basedOn w:val="Fuentedeprrafopredeter"/>
     <w:link w:val="Piedepgina"/>
@@ -15805,12 +16327,12 @@
       <w:spacing w:before="100" w:beforeAutospacing="1" w:after="100" w:afterAutospacing="1" w:line="240" w:lineRule="auto"/>
     </w:pPr>
     <w:rPr>
-      <w:rFonts w:ascii="Times New Roman" w:hAnsi="Times New Roman" w:eastAsia="Times New Roman" w:cs="Times New Roman"/>
+      <w:rFonts w:ascii="Times New Roman" w:eastAsia="Times New Roman" w:hAnsi="Times New Roman" w:cs="Times New Roman"/>
       <w:sz w:val="24"/>
       <w:szCs w:val="24"/>
     </w:rPr>
   </w:style>
-  <w:style w:type="character" w:styleId="Listavistosa-nfasis1Car" w:customStyle="1">
+  <w:style w:type="character" w:customStyle="1" w:styleId="Listavistosa-nfasis1Car">
     <w:name w:val="Lista vistosa - Énfasis 1 Car"/>
     <w:link w:val="Listavistosa-nfasis1"/>
     <w:uiPriority w:val="34"/>
@@ -15851,7 +16373,7 @@
       <w:tblPr/>
       <w:tcPr>
         <w:tcBorders>
-          <w:bottom w:val="single" w:color="FFFFFF" w:themeColor="background1" w:sz="12" w:space="0"/>
+          <w:bottom w:val="single" w:sz="12" w:space="0" w:color="FFFFFF" w:themeColor="background1"/>
         </w:tcBorders>
         <w:shd w:val="clear" w:color="auto" w:fill="9E3A38" w:themeFill="accent2" w:themeFillShade="CC"/>
       </w:tcPr>
@@ -15860,7 +16382,7 @@
       <w:tblPr/>
       <w:tcPr>
         <w:tcBorders>
-          <w:top w:val="single" w:color="000000" w:themeColor="text1" w:sz="12" w:space="0"/>
+          <w:top w:val="single" w:sz="12" w:space="0" w:color="000000" w:themeColor="text1"/>
         </w:tcBorders>
         <w:shd w:val="clear" w:color="auto" w:fill="FFFFFF" w:themeFill="background1"/>
       </w:tcPr>
@@ -15908,7 +16430,7 @@
       <w:u w:val="single"/>
     </w:rPr>
   </w:style>
-  <w:style w:type="character" w:styleId="Mencinsinresolver1" w:customStyle="1">
+  <w:style w:type="character" w:customStyle="1" w:styleId="Mencinsinresolver1">
     <w:name w:val="Mención sin resolver1"/>
     <w:basedOn w:val="Fuentedeprrafopredeter"/>
     <w:uiPriority w:val="99"/>
@@ -15949,7 +16471,7 @@
       <w:szCs w:val="18"/>
     </w:rPr>
   </w:style>
-  <w:style w:type="character" w:styleId="TextodegloboCar" w:customStyle="1">
+  <w:style w:type="character" w:customStyle="1" w:styleId="TextodegloboCar">
     <w:name w:val="Texto de globo Car"/>
     <w:basedOn w:val="Fuentedeprrafopredeter"/>
     <w:link w:val="Textodeglobo"/>
@@ -15989,7 +16511,7 @@
       <w:szCs w:val="20"/>
     </w:rPr>
   </w:style>
-  <w:style w:type="character" w:styleId="TextocomentarioCar" w:customStyle="1">
+  <w:style w:type="character" w:customStyle="1" w:styleId="TextocomentarioCar">
     <w:name w:val="Texto comentario Car"/>
     <w:basedOn w:val="Fuentedeprrafopredeter"/>
     <w:link w:val="Textocomentario"/>
@@ -16014,7 +16536,7 @@
       <w:bCs/>
     </w:rPr>
   </w:style>
-  <w:style w:type="character" w:styleId="AsuntodelcomentarioCar" w:customStyle="1">
+  <w:style w:type="character" w:customStyle="1" w:styleId="AsuntodelcomentarioCar">
     <w:name w:val="Asunto del comentario Car"/>
     <w:basedOn w:val="TextocomentarioCar"/>
     <w:link w:val="Asuntodelcomentario"/>
@@ -16028,7 +16550,7 @@
       <w:szCs w:val="20"/>
     </w:rPr>
   </w:style>
-  <w:style w:type="table" w:styleId="a2" w:customStyle="1">
+  <w:style w:type="table" w:customStyle="1" w:styleId="a2">
     <w:basedOn w:val="NormalTable2"/>
     <w:pPr>
       <w:spacing w:line="240" w:lineRule="auto"/>
@@ -16050,7 +16572,7 @@
       <w:shd w:val="clear" w:color="auto" w:fill="EDF2F8"/>
     </w:tcPr>
   </w:style>
-  <w:style w:type="table" w:styleId="a3" w:customStyle="1">
+  <w:style w:type="table" w:customStyle="1" w:styleId="a3">
     <w:basedOn w:val="NormalTable2"/>
     <w:pPr>
       <w:spacing w:line="240" w:lineRule="auto"/>
@@ -16072,7 +16594,7 @@
       <w:shd w:val="clear" w:color="auto" w:fill="EDF2F8"/>
     </w:tcPr>
   </w:style>
-  <w:style w:type="table" w:styleId="a4" w:customStyle="1">
+  <w:style w:type="table" w:customStyle="1" w:styleId="a4">
     <w:basedOn w:val="NormalTable2"/>
     <w:pPr>
       <w:spacing w:line="240" w:lineRule="auto"/>
@@ -16094,7 +16616,7 @@
       <w:shd w:val="clear" w:color="auto" w:fill="EDF2F8"/>
     </w:tcPr>
   </w:style>
-  <w:style w:type="table" w:styleId="a5" w:customStyle="1">
+  <w:style w:type="table" w:customStyle="1" w:styleId="a5">
     <w:basedOn w:val="NormalTable2"/>
     <w:pPr>
       <w:spacing w:line="240" w:lineRule="auto"/>
@@ -16116,7 +16638,7 @@
       <w:shd w:val="clear" w:color="auto" w:fill="EDF2F8"/>
     </w:tcPr>
   </w:style>
-  <w:style w:type="table" w:styleId="a6" w:customStyle="1">
+  <w:style w:type="table" w:customStyle="1" w:styleId="a6">
     <w:basedOn w:val="NormalTable2"/>
     <w:tblPr>
       <w:tblStyleRowBandSize w:val="1"/>
@@ -16127,7 +16649,7 @@
       </w:tblCellMar>
     </w:tblPr>
   </w:style>
-  <w:style w:type="table" w:styleId="a7" w:customStyle="1">
+  <w:style w:type="table" w:customStyle="1" w:styleId="a7">
     <w:basedOn w:val="NormalTable2"/>
     <w:tblPr>
       <w:tblStyleRowBandSize w:val="1"/>
@@ -16140,7 +16662,7 @@
       </w:tblCellMar>
     </w:tblPr>
   </w:style>
-  <w:style w:type="table" w:styleId="a8" w:customStyle="1">
+  <w:style w:type="table" w:customStyle="1" w:styleId="a8">
     <w:basedOn w:val="NormalTable2"/>
     <w:tblPr>
       <w:tblStyleRowBandSize w:val="1"/>
@@ -16153,7 +16675,7 @@
       </w:tblCellMar>
     </w:tblPr>
   </w:style>
-  <w:style w:type="table" w:styleId="a9" w:customStyle="1">
+  <w:style w:type="table" w:customStyle="1" w:styleId="a9">
     <w:basedOn w:val="NormalTable2"/>
     <w:tblPr>
       <w:tblStyleRowBandSize w:val="1"/>
@@ -16164,7 +16686,7 @@
       </w:tblCellMar>
     </w:tblPr>
   </w:style>
-  <w:style w:type="table" w:styleId="aa" w:customStyle="1">
+  <w:style w:type="table" w:customStyle="1" w:styleId="aa">
     <w:basedOn w:val="NormalTable2"/>
     <w:tblPr>
       <w:tblStyleRowBandSize w:val="1"/>
@@ -16175,7 +16697,7 @@
       </w:tblCellMar>
     </w:tblPr>
   </w:style>
-  <w:style w:type="table" w:styleId="ab" w:customStyle="1">
+  <w:style w:type="table" w:customStyle="1" w:styleId="ab">
     <w:basedOn w:val="NormalTable2"/>
     <w:pPr>
       <w:spacing w:line="240" w:lineRule="auto"/>
@@ -16197,7 +16719,7 @@
       <w:shd w:val="clear" w:color="auto" w:fill="EDF2F8"/>
     </w:tcPr>
   </w:style>
-  <w:style w:type="table" w:styleId="ac" w:customStyle="1">
+  <w:style w:type="table" w:customStyle="1" w:styleId="ac">
     <w:basedOn w:val="NormalTable2"/>
     <w:pPr>
       <w:spacing w:line="240" w:lineRule="auto"/>
@@ -16219,7 +16741,7 @@
       <w:shd w:val="clear" w:color="auto" w:fill="EDF2F8"/>
     </w:tcPr>
   </w:style>
-  <w:style w:type="table" w:styleId="ad" w:customStyle="1">
+  <w:style w:type="table" w:customStyle="1" w:styleId="ad">
     <w:basedOn w:val="NormalTable2"/>
     <w:pPr>
       <w:spacing w:line="240" w:lineRule="auto"/>
@@ -16241,7 +16763,7 @@
       <w:shd w:val="clear" w:color="auto" w:fill="EDF2F8"/>
     </w:tcPr>
   </w:style>
-  <w:style w:type="table" w:styleId="ae" w:customStyle="1">
+  <w:style w:type="table" w:customStyle="1" w:styleId="ae">
     <w:basedOn w:val="NormalTable2"/>
     <w:pPr>
       <w:spacing w:line="240" w:lineRule="auto"/>
@@ -16263,7 +16785,7 @@
       <w:shd w:val="clear" w:color="auto" w:fill="EDF2F8"/>
     </w:tcPr>
   </w:style>
-  <w:style w:type="table" w:styleId="af" w:customStyle="1">
+  <w:style w:type="table" w:customStyle="1" w:styleId="af">
     <w:basedOn w:val="NormalTable2"/>
     <w:pPr>
       <w:spacing w:line="240" w:lineRule="auto"/>
@@ -16285,7 +16807,7 @@
       <w:shd w:val="clear" w:color="auto" w:fill="EDF2F8"/>
     </w:tcPr>
   </w:style>
-  <w:style w:type="table" w:styleId="af0" w:customStyle="1">
+  <w:style w:type="table" w:customStyle="1" w:styleId="af0">
     <w:basedOn w:val="NormalTable2"/>
     <w:pPr>
       <w:spacing w:line="240" w:lineRule="auto"/>
@@ -16307,7 +16829,7 @@
       <w:shd w:val="clear" w:color="auto" w:fill="EDF2F8"/>
     </w:tcPr>
   </w:style>
-  <w:style w:type="table" w:styleId="af1" w:customStyle="1">
+  <w:style w:type="table" w:customStyle="1" w:styleId="af1">
     <w:basedOn w:val="NormalTable2"/>
     <w:pPr>
       <w:spacing w:line="240" w:lineRule="auto"/>
@@ -16329,7 +16851,7 @@
       <w:shd w:val="clear" w:color="auto" w:fill="EDF2F8"/>
     </w:tcPr>
   </w:style>
-  <w:style w:type="table" w:styleId="af2" w:customStyle="1">
+  <w:style w:type="table" w:customStyle="1" w:styleId="af2">
     <w:basedOn w:val="NormalTable2"/>
     <w:pPr>
       <w:spacing w:line="240" w:lineRule="auto"/>
@@ -16351,7 +16873,7 @@
       <w:shd w:val="clear" w:color="auto" w:fill="EDF2F8"/>
     </w:tcPr>
   </w:style>
-  <w:style w:type="table" w:styleId="af3" w:customStyle="1">
+  <w:style w:type="table" w:customStyle="1" w:styleId="af3">
     <w:basedOn w:val="NormalTable2"/>
     <w:pPr>
       <w:spacing w:line="240" w:lineRule="auto"/>
@@ -16373,7 +16895,7 @@
       <w:shd w:val="clear" w:color="auto" w:fill="EDF2F8"/>
     </w:tcPr>
   </w:style>
-  <w:style w:type="character" w:styleId="Mencinsinresolver2" w:customStyle="1">
+  <w:style w:type="character" w:customStyle="1" w:styleId="Mencinsinresolver2">
     <w:name w:val="Mención sin resolver2"/>
     <w:basedOn w:val="Fuentedeprrafopredeter"/>
     <w:uiPriority w:val="99"/>
@@ -16385,7 +16907,7 @@
       <w:shd w:val="clear" w:color="auto" w:fill="E1DFDD"/>
     </w:rPr>
   </w:style>
-  <w:style w:type="paragraph" w:styleId="Subtitle0" w:customStyle="1">
+  <w:style w:type="paragraph" w:customStyle="1" w:styleId="Subtitle0">
     <w:name w:val="Subtitle0"/>
     <w:basedOn w:val="Normal0"/>
     <w:next w:val="Normal0"/>
@@ -16400,7 +16922,7 @@
       <w:szCs w:val="30"/>
     </w:rPr>
   </w:style>
-  <w:style w:type="table" w:styleId="af4" w:customStyle="1">
+  <w:style w:type="table" w:customStyle="1" w:styleId="af4">
     <w:basedOn w:val="NormalTable1"/>
     <w:pPr>
       <w:spacing w:line="240" w:lineRule="auto"/>
@@ -16422,7 +16944,7 @@
       <w:shd w:val="clear" w:color="auto" w:fill="EDF2F8"/>
     </w:tcPr>
   </w:style>
-  <w:style w:type="table" w:styleId="af5" w:customStyle="1">
+  <w:style w:type="table" w:customStyle="1" w:styleId="af5">
     <w:basedOn w:val="NormalTable1"/>
     <w:pPr>
       <w:spacing w:line="240" w:lineRule="auto"/>
@@ -16444,7 +16966,7 @@
       <w:shd w:val="clear" w:color="auto" w:fill="EDF2F8"/>
     </w:tcPr>
   </w:style>
-  <w:style w:type="table" w:styleId="af6" w:customStyle="1">
+  <w:style w:type="table" w:customStyle="1" w:styleId="af6">
     <w:basedOn w:val="NormalTable1"/>
     <w:pPr>
       <w:spacing w:line="240" w:lineRule="auto"/>
@@ -16466,7 +16988,7 @@
       <w:shd w:val="clear" w:color="auto" w:fill="EDF2F8"/>
     </w:tcPr>
   </w:style>
-  <w:style w:type="table" w:styleId="af7" w:customStyle="1">
+  <w:style w:type="table" w:customStyle="1" w:styleId="af7">
     <w:basedOn w:val="NormalTable1"/>
     <w:pPr>
       <w:spacing w:line="240" w:lineRule="auto"/>
@@ -16488,7 +17010,7 @@
       <w:shd w:val="clear" w:color="auto" w:fill="EDF2F8"/>
     </w:tcPr>
   </w:style>
-  <w:style w:type="table" w:styleId="af8" w:customStyle="1">
+  <w:style w:type="table" w:customStyle="1" w:styleId="af8">
     <w:basedOn w:val="NormalTable1"/>
     <w:tblPr>
       <w:tblStyleRowBandSize w:val="1"/>
@@ -16501,7 +17023,7 @@
       </w:tblCellMar>
     </w:tblPr>
   </w:style>
-  <w:style w:type="table" w:styleId="af9" w:customStyle="1">
+  <w:style w:type="table" w:customStyle="1" w:styleId="af9">
     <w:basedOn w:val="NormalTable1"/>
     <w:tblPr>
       <w:tblStyleRowBandSize w:val="1"/>
@@ -16514,7 +17036,7 @@
       </w:tblCellMar>
     </w:tblPr>
   </w:style>
-  <w:style w:type="table" w:styleId="afa" w:customStyle="1">
+  <w:style w:type="table" w:customStyle="1" w:styleId="afa">
     <w:basedOn w:val="NormalTable1"/>
     <w:pPr>
       <w:spacing w:line="240" w:lineRule="auto"/>
@@ -16536,7 +17058,7 @@
       <w:shd w:val="clear" w:color="auto" w:fill="EDF2F8"/>
     </w:tcPr>
   </w:style>
-  <w:style w:type="table" w:styleId="afb" w:customStyle="1">
+  <w:style w:type="table" w:customStyle="1" w:styleId="afb">
     <w:basedOn w:val="NormalTable1"/>
     <w:pPr>
       <w:spacing w:line="240" w:lineRule="auto"/>
@@ -16558,7 +17080,7 @@
       <w:shd w:val="clear" w:color="auto" w:fill="EDF2F8"/>
     </w:tcPr>
   </w:style>
-  <w:style w:type="table" w:styleId="afc" w:customStyle="1">
+  <w:style w:type="table" w:customStyle="1" w:styleId="afc">
     <w:basedOn w:val="NormalTable1"/>
     <w:pPr>
       <w:spacing w:line="240" w:lineRule="auto"/>
@@ -16580,7 +17102,7 @@
       <w:shd w:val="clear" w:color="auto" w:fill="EDF2F8"/>
     </w:tcPr>
   </w:style>
-  <w:style w:type="table" w:styleId="afd" w:customStyle="1">
+  <w:style w:type="table" w:customStyle="1" w:styleId="afd">
     <w:basedOn w:val="NormalTable1"/>
     <w:pPr>
       <w:spacing w:line="240" w:lineRule="auto"/>
@@ -16602,7 +17124,7 @@
       <w:shd w:val="clear" w:color="auto" w:fill="EDF2F8"/>
     </w:tcPr>
   </w:style>
-  <w:style w:type="table" w:styleId="afe" w:customStyle="1">
+  <w:style w:type="table" w:customStyle="1" w:styleId="afe">
     <w:basedOn w:val="NormalTable1"/>
     <w:pPr>
       <w:spacing w:line="240" w:lineRule="auto"/>
@@ -16624,7 +17146,7 @@
       <w:shd w:val="clear" w:color="auto" w:fill="EDF2F8"/>
     </w:tcPr>
   </w:style>
-  <w:style w:type="paragraph" w:styleId="Default" w:customStyle="1">
+  <w:style w:type="paragraph" w:customStyle="1" w:styleId="Default">
     <w:name w:val="Default"/>
     <w:rsid w:val="00314C04"/>
     <w:pPr>
@@ -16640,7 +17162,7 @@
       <w:lang w:val="en-US"/>
     </w:rPr>
   </w:style>
-  <w:style w:type="character" w:styleId="Mencinsinresolver3" w:customStyle="1">
+  <w:style w:type="character" w:customStyle="1" w:styleId="Mencinsinresolver3">
     <w:name w:val="Mención sin resolver3"/>
     <w:basedOn w:val="Fuentedeprrafopredeter"/>
     <w:uiPriority w:val="99"/>
@@ -16674,12 +17196,12 @@
       <w:bCs/>
     </w:rPr>
   </w:style>
-  <w:style w:type="character" w:styleId="normaltextrun" w:customStyle="1">
+  <w:style w:type="character" w:customStyle="1" w:styleId="normaltextrun">
     <w:name w:val="normaltextrun"/>
     <w:basedOn w:val="Fuentedeprrafopredeter"/>
     <w:rsid w:val="003A0E74"/>
   </w:style>
-  <w:style w:type="table" w:styleId="NormalTable3" w:customStyle="1">
+  <w:style w:type="table" w:customStyle="1" w:styleId="NormalTable3">
     <w:name w:val="Normal Table3"/>
     <w:uiPriority w:val="2"/>
     <w:semiHidden/>
@@ -16693,7 +17215,7 @@
       <w:spacing w:line="240" w:lineRule="auto"/>
     </w:pPr>
     <w:rPr>
-      <w:rFonts w:asciiTheme="minorHAnsi" w:hAnsiTheme="minorHAnsi" w:eastAsiaTheme="minorHAnsi" w:cstheme="minorBidi"/>
+      <w:rFonts w:asciiTheme="minorHAnsi" w:eastAsiaTheme="minorHAnsi" w:hAnsiTheme="minorHAnsi" w:cstheme="minorBidi"/>
       <w:lang w:val="en-US" w:eastAsia="en-US"/>
     </w:rPr>
     <w:tblPr>
@@ -16720,7 +17242,7 @@
       <w:ind w:left="1278" w:hanging="324"/>
     </w:pPr>
     <w:rPr>
-      <w:rFonts w:ascii="Verdana" w:hAnsi="Verdana" w:eastAsia="Verdana" w:cs="Verdana"/>
+      <w:rFonts w:ascii="Verdana" w:eastAsia="Verdana" w:hAnsi="Verdana" w:cs="Verdana"/>
       <w:sz w:val="24"/>
       <w:szCs w:val="24"/>
       <w:lang w:val="es-ES" w:eastAsia="en-US"/>
@@ -16740,7 +17262,7 @@
       <w:ind w:left="953"/>
     </w:pPr>
     <w:rPr>
-      <w:rFonts w:ascii="Verdana" w:hAnsi="Verdana" w:eastAsia="Verdana" w:cs="Verdana"/>
+      <w:rFonts w:ascii="Verdana" w:eastAsia="Verdana" w:hAnsi="Verdana" w:cs="Verdana"/>
       <w:sz w:val="24"/>
       <w:szCs w:val="24"/>
       <w:lang w:val="es-ES" w:eastAsia="en-US"/>
@@ -16760,7 +17282,7 @@
       <w:ind w:left="1968" w:hanging="561"/>
     </w:pPr>
     <w:rPr>
-      <w:rFonts w:ascii="Verdana" w:hAnsi="Verdana" w:eastAsia="Verdana" w:cs="Verdana"/>
+      <w:rFonts w:ascii="Verdana" w:eastAsia="Verdana" w:hAnsi="Verdana" w:cs="Verdana"/>
       <w:sz w:val="24"/>
       <w:szCs w:val="24"/>
       <w:lang w:val="es-ES" w:eastAsia="en-US"/>
@@ -16780,26 +17302,26 @@
       <w:spacing w:line="240" w:lineRule="auto"/>
     </w:pPr>
     <w:rPr>
-      <w:rFonts w:ascii="Verdana" w:hAnsi="Verdana" w:eastAsia="Verdana" w:cs="Verdana"/>
+      <w:rFonts w:ascii="Verdana" w:eastAsia="Verdana" w:hAnsi="Verdana" w:cs="Verdana"/>
       <w:sz w:val="24"/>
       <w:szCs w:val="24"/>
       <w:lang w:val="es-ES" w:eastAsia="en-US"/>
     </w:rPr>
   </w:style>
-  <w:style w:type="character" w:styleId="TextoindependienteCar" w:customStyle="1">
+  <w:style w:type="character" w:customStyle="1" w:styleId="TextoindependienteCar">
     <w:name w:val="Texto independiente Car"/>
     <w:basedOn w:val="Fuentedeprrafopredeter"/>
     <w:link w:val="Textoindependiente"/>
     <w:uiPriority w:val="1"/>
     <w:rsid w:val="003D1752"/>
     <w:rPr>
-      <w:rFonts w:ascii="Verdana" w:hAnsi="Verdana" w:eastAsia="Verdana" w:cs="Verdana"/>
+      <w:rFonts w:ascii="Verdana" w:eastAsia="Verdana" w:hAnsi="Verdana" w:cs="Verdana"/>
       <w:sz w:val="24"/>
       <w:szCs w:val="24"/>
       <w:lang w:val="es-ES" w:eastAsia="en-US"/>
     </w:rPr>
   </w:style>
-  <w:style w:type="paragraph" w:styleId="TableParagraph" w:customStyle="1">
+  <w:style w:type="paragraph" w:customStyle="1" w:styleId="TableParagraph">
     <w:name w:val="Table Paragraph"/>
     <w:basedOn w:val="Normal"/>
     <w:uiPriority w:val="1"/>
@@ -16812,11 +17334,11 @@
       <w:spacing w:line="240" w:lineRule="auto"/>
     </w:pPr>
     <w:rPr>
-      <w:rFonts w:ascii="Verdana" w:hAnsi="Verdana" w:eastAsia="Verdana" w:cs="Verdana"/>
+      <w:rFonts w:ascii="Verdana" w:eastAsia="Verdana" w:hAnsi="Verdana" w:cs="Verdana"/>
       <w:lang w:val="es-ES" w:eastAsia="en-US"/>
     </w:rPr>
   </w:style>
-  <w:style w:type="paragraph" w:styleId="paragraph" w:customStyle="1">
+  <w:style w:type="paragraph" w:customStyle="1" w:styleId="paragraph">
     <w:name w:val="paragraph"/>
     <w:basedOn w:val="Normal"/>
     <w:rsid w:val="003D1752"/>
@@ -16824,13 +17346,13 @@
       <w:spacing w:before="100" w:beforeAutospacing="1" w:after="100" w:afterAutospacing="1" w:line="240" w:lineRule="auto"/>
     </w:pPr>
     <w:rPr>
-      <w:rFonts w:ascii="Times New Roman" w:hAnsi="Times New Roman" w:eastAsia="Times New Roman" w:cs="Times New Roman"/>
+      <w:rFonts w:ascii="Times New Roman" w:eastAsia="Times New Roman" w:hAnsi="Times New Roman" w:cs="Times New Roman"/>
       <w:sz w:val="24"/>
       <w:szCs w:val="24"/>
       <w:lang w:eastAsia="es-CO"/>
     </w:rPr>
   </w:style>
-  <w:style w:type="character" w:styleId="eop" w:customStyle="1">
+  <w:style w:type="character" w:customStyle="1" w:styleId="eop">
     <w:name w:val="eop"/>
     <w:basedOn w:val="Fuentedeprrafopredeter"/>
     <w:rsid w:val="003D1752"/>
@@ -16848,14 +17370,14 @@
       <w:outlineLvl w:val="9"/>
     </w:pPr>
     <w:rPr>
-      <w:rFonts w:asciiTheme="majorHAnsi" w:hAnsiTheme="majorHAnsi" w:eastAsiaTheme="majorEastAsia" w:cstheme="majorBidi"/>
+      <w:rFonts w:asciiTheme="majorHAnsi" w:eastAsiaTheme="majorEastAsia" w:hAnsiTheme="majorHAnsi" w:cstheme="majorBidi"/>
       <w:color w:val="365F91" w:themeColor="accent1" w:themeShade="BF"/>
       <w:sz w:val="32"/>
       <w:szCs w:val="32"/>
       <w:lang w:eastAsia="es-CO"/>
     </w:rPr>
   </w:style>
-  <w:style w:type="character" w:styleId="Mencinsinresolver4" w:customStyle="1">
+  <w:style w:type="character" w:customStyle="1" w:styleId="Mencinsinresolver4">
     <w:name w:val="Mención sin resolver4"/>
     <w:basedOn w:val="Fuentedeprrafopredeter"/>
     <w:uiPriority w:val="99"/>
@@ -16867,7 +17389,7 @@
       <w:shd w:val="clear" w:color="auto" w:fill="E1DFDD"/>
     </w:rPr>
   </w:style>
-  <w:style w:type="table" w:styleId="Tablaconcuadrcula1clara1" w:customStyle="1">
+  <w:style w:type="table" w:customStyle="1" w:styleId="Tablaconcuadrcula1clara1">
     <w:name w:val="Tabla con cuadrícula 1 clara1"/>
     <w:basedOn w:val="Tablanormal"/>
     <w:uiPriority w:val="46"/>
@@ -16876,7 +17398,7 @@
       <w:spacing w:line="240" w:lineRule="auto"/>
     </w:pPr>
     <w:rPr>
-      <w:rFonts w:asciiTheme="minorHAnsi" w:hAnsiTheme="minorHAnsi" w:eastAsiaTheme="minorHAnsi" w:cstheme="minorBidi"/>
+      <w:rFonts w:asciiTheme="minorHAnsi" w:eastAsiaTheme="minorHAnsi" w:hAnsiTheme="minorHAnsi" w:cstheme="minorBidi"/>
       <w:kern w:val="2"/>
       <w:lang w:eastAsia="en-US"/>
     </w:rPr>
@@ -16885,12 +17407,12 @@
       <w:tblStyleColBandSize w:val="1"/>
       <w:tblInd w:w="0" w:type="nil"/>
       <w:tblBorders>
-        <w:top w:val="single" w:color="999999" w:themeColor="text1" w:themeTint="66" w:sz="4" w:space="0"/>
-        <w:left w:val="single" w:color="999999" w:themeColor="text1" w:themeTint="66" w:sz="4" w:space="0"/>
-        <w:bottom w:val="single" w:color="999999" w:themeColor="text1" w:themeTint="66" w:sz="4" w:space="0"/>
-        <w:right w:val="single" w:color="999999" w:themeColor="text1" w:themeTint="66" w:sz="4" w:space="0"/>
-        <w:insideH w:val="single" w:color="999999" w:themeColor="text1" w:themeTint="66" w:sz="4" w:space="0"/>
-        <w:insideV w:val="single" w:color="999999" w:themeColor="text1" w:themeTint="66" w:sz="4" w:space="0"/>
+        <w:top w:val="single" w:sz="4" w:space="0" w:color="999999" w:themeColor="text1" w:themeTint="66"/>
+        <w:left w:val="single" w:sz="4" w:space="0" w:color="999999" w:themeColor="text1" w:themeTint="66"/>
+        <w:bottom w:val="single" w:sz="4" w:space="0" w:color="999999" w:themeColor="text1" w:themeTint="66"/>
+        <w:right w:val="single" w:sz="4" w:space="0" w:color="999999" w:themeColor="text1" w:themeTint="66"/>
+        <w:insideH w:val="single" w:sz="4" w:space="0" w:color="999999" w:themeColor="text1" w:themeTint="66"/>
+        <w:insideV w:val="single" w:sz="4" w:space="0" w:color="999999" w:themeColor="text1" w:themeTint="66"/>
       </w:tblBorders>
     </w:tblPr>
     <w:tblStylePr w:type="firstRow">
@@ -16901,7 +17423,7 @@
       <w:tblPr/>
       <w:tcPr>
         <w:tcBorders>
-          <w:bottom w:val="single" w:color="666666" w:themeColor="text1" w:themeTint="99" w:sz="12" w:space="0"/>
+          <w:bottom w:val="single" w:sz="12" w:space="0" w:color="666666" w:themeColor="text1" w:themeTint="99"/>
         </w:tcBorders>
       </w:tcPr>
     </w:tblStylePr>
@@ -16913,7 +17435,7 @@
       <w:tblPr/>
       <w:tcPr>
         <w:tcBorders>
-          <w:top w:val="double" w:color="666666" w:themeColor="text1" w:themeTint="99" w:sz="2" w:space="0"/>
+          <w:top w:val="double" w:sz="2" w:space="0" w:color="666666" w:themeColor="text1" w:themeTint="99"/>
         </w:tcBorders>
       </w:tcPr>
     </w:tblStylePr>
@@ -16930,7 +17452,7 @@
       </w:rPr>
     </w:tblStylePr>
   </w:style>
-  <w:style w:type="character" w:styleId="Mencinsinresolver">
+  <w:style w:type="character" w:customStyle="1" w:styleId="UnresolvedMention">
     <w:name w:val="Unresolved Mention"/>
     <w:basedOn w:val="Fuentedeprrafopredeter"/>
     <w:uiPriority w:val="99"/>
@@ -17274,15 +17796,6 @@
 </file>
 
 <file path=customXml/item1.xml><?xml version="1.0" encoding="utf-8"?>
-<?mso-contentType ?>
-<FormTemplates xmlns="http://schemas.microsoft.com/sharepoint/v3/contenttype/forms">
-  <Display>DocumentLibraryForm</Display>
-  <Edit>DocumentLibraryForm</Edit>
-  <New>DocumentLibraryForm</New>
-</FormTemplates>
-</file>
-
-<file path=customXml/item2.xml><?xml version="1.0" encoding="utf-8"?>
 <ct:contentTypeSchema xmlns:ct="http://schemas.microsoft.com/office/2006/metadata/contentType" xmlns:ma="http://schemas.microsoft.com/office/2006/metadata/properties/metaAttributes" ct:_="" ma:_="" ma:contentTypeName="Documento" ma:contentTypeID="0x01010049282E1EDBE9234EA9E6D38F720E265F" ma:contentTypeVersion="15" ma:contentTypeDescription="Crear nuevo documento." ma:contentTypeScope="" ma:versionID="b31c7aa9eaf043a08b87120b3c4916e3">
   <xsd:schema xmlns:xsd="http://www.w3.org/2001/XMLSchema" xmlns:xs="http://www.w3.org/2001/XMLSchema" xmlns:p="http://schemas.microsoft.com/office/2006/metadata/properties" xmlns:ns2="cb45339b-ced9-4d0d-8f64-77573914d53b" xmlns:ns3="43a3ca16-9c26-4813-b83f-4aec9927b43f" targetNamespace="http://schemas.microsoft.com/office/2006/metadata/properties" ma:root="true" ma:fieldsID="3533d065b04d75c457075bc55f1f5315" ns2:_="" ns3:_="">
     <xsd:import namespace="cb45339b-ced9-4d0d-8f64-77573914d53b"/>
@@ -17517,7 +18030,33 @@
 </ct:contentTypeSchema>
 </file>
 
+<file path=customXml/item2.xml><?xml version="1.0" encoding="utf-8"?>
+<?mso-contentType ?>
+<FormTemplates xmlns="http://schemas.microsoft.com/sharepoint/v3/contenttype/forms">
+  <Display>DocumentLibraryForm</Display>
+  <Edit>DocumentLibraryForm</Edit>
+  <New>DocumentLibraryForm</New>
+</FormTemplates>
+</file>
+
 <file path=customXml/item3.xml><?xml version="1.0" encoding="utf-8"?>
+<p:properties xmlns:p="http://schemas.microsoft.com/office/2006/metadata/properties" xmlns:xsi="http://www.w3.org/2001/XMLSchema-instance" xmlns:pc="http://schemas.microsoft.com/office/infopath/2007/PartnerControls">
+  <documentManagement>
+    <TaxCatchAll xmlns="cb45339b-ced9-4d0d-8f64-77573914d53b" xsi:nil="true"/>
+    <lcf76f155ced4ddcb4097134ff3c332f xmlns="43a3ca16-9c26-4813-b83f-4aec9927b43f">
+      <Terms xmlns="http://schemas.microsoft.com/office/infopath/2007/PartnerControls"/>
+    </lcf76f155ced4ddcb4097134ff3c332f>
+  </documentManagement>
+</p:properties>
+</file>
+
+<file path=customXml/item4.xml><?xml version="1.0" encoding="utf-8"?>
+<go:gDocsCustomXmlDataStorage xmlns:go="http://customooxmlschemas.google.com/" xmlns:r="http://schemas.openxmlformats.org/officeDocument/2006/relationships">
+  <go:docsCustomData xmlns:go="http://customooxmlschemas.google.com/" roundtripDataSignature="AMtx7mh3w1sXrKwdjzYCxjbwPkf7wsIk5w==">AMUW2mWhRc/xLonLdtoI8dz4BVu2GREgE7++Eme5Ko+W5/2G+QfXPKxV7NwLPPaJ77IM2LrlHDguxVZnDKcg4iQIvJIe+zJ9DBWjUaWFI+z0k4HbdiCFsJo=</go:docsCustomData>
+</go:gDocsCustomXmlDataStorage>
+</file>
+
+<file path=customXml/item5.xml><?xml version="1.0" encoding="utf-8"?>
 <b:Sources xmlns:b="http://schemas.openxmlformats.org/officeDocument/2006/bibliography" xmlns="http://schemas.openxmlformats.org/officeDocument/2006/bibliography" SelectedStyle="\APASixthEditionOfficeOnline.xsl" StyleName="APA" Version="6">
   <b:Source>
     <b:Tag>Fer03</b:Tag>
@@ -17649,32 +18188,7 @@
 </b:Sources>
 </file>
 
-<file path=customXml/item4.xml><?xml version="1.0" encoding="utf-8"?>
-<go:gDocsCustomXmlDataStorage xmlns:go="http://customooxmlschemas.google.com/" xmlns:r="http://schemas.openxmlformats.org/officeDocument/2006/relationships">
-  <go:docsCustomData xmlns:go="http://customooxmlschemas.google.com/" roundtripDataSignature="AMtx7mh3w1sXrKwdjzYCxjbwPkf7wsIk5w==">AMUW2mWhRc/xLonLdtoI8dz4BVu2GREgE7++Eme5Ko+W5/2G+QfXPKxV7NwLPPaJ77IM2LrlHDguxVZnDKcg4iQIvJIe+zJ9DBWjUaWFI+z0k4HbdiCFsJo=</go:docsCustomData>
-</go:gDocsCustomXmlDataStorage>
-</file>
-
-<file path=customXml/item5.xml><?xml version="1.0" encoding="utf-8"?>
-<p:properties xmlns:p="http://schemas.microsoft.com/office/2006/metadata/properties" xmlns:xsi="http://www.w3.org/2001/XMLSchema-instance" xmlns:pc="http://schemas.microsoft.com/office/infopath/2007/PartnerControls">
-  <documentManagement>
-    <TaxCatchAll xmlns="cb45339b-ced9-4d0d-8f64-77573914d53b" xsi:nil="true"/>
-    <lcf76f155ced4ddcb4097134ff3c332f xmlns="43a3ca16-9c26-4813-b83f-4aec9927b43f">
-      <Terms xmlns="http://schemas.microsoft.com/office/infopath/2007/PartnerControls"/>
-    </lcf76f155ced4ddcb4097134ff3c332f>
-  </documentManagement>
-</p:properties>
-</file>
-
 <file path=customXml/itemProps1.xml><?xml version="1.0" encoding="utf-8"?>
-<ds:datastoreItem xmlns:ds="http://schemas.openxmlformats.org/officeDocument/2006/customXml" ds:itemID="{83102ECF-E44F-4F73-A78F-FE313D1BFB9A}">
-  <ds:schemaRefs>
-    <ds:schemaRef ds:uri="http://schemas.microsoft.com/sharepoint/v3/contenttype/forms"/>
-  </ds:schemaRefs>
-</ds:datastoreItem>
-</file>
-
-<file path=customXml/itemProps2.xml><?xml version="1.0" encoding="utf-8"?>
 <ds:datastoreItem xmlns:ds="http://schemas.openxmlformats.org/officeDocument/2006/customXml" ds:itemID="{F4306D37-16EC-4ACA-B124-DB0D43862384}">
   <ds:schemaRefs>
     <ds:schemaRef ds:uri="http://schemas.microsoft.com/office/2006/metadata/contentType"/>
@@ -17693,10 +18207,21 @@
 </ds:datastoreItem>
 </file>
 
+<file path=customXml/itemProps2.xml><?xml version="1.0" encoding="utf-8"?>
+<ds:datastoreItem xmlns:ds="http://schemas.openxmlformats.org/officeDocument/2006/customXml" ds:itemID="{83102ECF-E44F-4F73-A78F-FE313D1BFB9A}">
+  <ds:schemaRefs>
+    <ds:schemaRef ds:uri="http://schemas.microsoft.com/sharepoint/v3/contenttype/forms"/>
+  </ds:schemaRefs>
+</ds:datastoreItem>
+</file>
+
 <file path=customXml/itemProps3.xml><?xml version="1.0" encoding="utf-8"?>
-<ds:datastoreItem xmlns:ds="http://schemas.openxmlformats.org/officeDocument/2006/customXml" ds:itemID="{9D994985-5148-4580-B269-A618F5CC62CA}">
+<ds:datastoreItem xmlns:ds="http://schemas.openxmlformats.org/officeDocument/2006/customXml" ds:itemID="{9D9B1A75-0210-4935-8179-95DF20A26AD1}">
   <ds:schemaRefs>
-    <ds:schemaRef ds:uri="http://schemas.openxmlformats.org/officeDocument/2006/bibliography"/>
+    <ds:schemaRef ds:uri="http://schemas.microsoft.com/office/2006/metadata/properties"/>
+    <ds:schemaRef ds:uri="http://schemas.microsoft.com/office/infopath/2007/PartnerControls"/>
+    <ds:schemaRef ds:uri="cb45339b-ced9-4d0d-8f64-77573914d53b"/>
+    <ds:schemaRef ds:uri="43a3ca16-9c26-4813-b83f-4aec9927b43f"/>
   </ds:schemaRefs>
 </ds:datastoreItem>
 </file>
@@ -17711,12 +18236,9 @@
 </file>
 
 <file path=customXml/itemProps5.xml><?xml version="1.0" encoding="utf-8"?>
-<ds:datastoreItem xmlns:ds="http://schemas.openxmlformats.org/officeDocument/2006/customXml" ds:itemID="{9D9B1A75-0210-4935-8179-95DF20A26AD1}">
+<ds:datastoreItem xmlns:ds="http://schemas.openxmlformats.org/officeDocument/2006/customXml" ds:itemID="{55444A9B-7A3D-4498-8906-8FFB31FB663D}">
   <ds:schemaRefs>
-    <ds:schemaRef ds:uri="http://schemas.microsoft.com/office/2006/metadata/properties"/>
-    <ds:schemaRef ds:uri="http://schemas.microsoft.com/office/infopath/2007/PartnerControls"/>
-    <ds:schemaRef ds:uri="cb45339b-ced9-4d0d-8f64-77573914d53b"/>
-    <ds:schemaRef ds:uri="43a3ca16-9c26-4813-b83f-4aec9927b43f"/>
+    <ds:schemaRef ds:uri="http://schemas.openxmlformats.org/officeDocument/2006/bibliography"/>
   </ds:schemaRefs>
 </ds:datastoreItem>
 </file>